--- a/JSFunctionsObjects/TASKS.docx
+++ b/JSFunctionsObjects/TASKS.docx
@@ -199,7 +199,7 @@
           <w:bCs/>
           <w:lang w:val="en-US"/>
         </w:rPr>
-        <w:t xml:space="preserve"> function </w:t>
+        <w:t xml:space="preserve">function </w:t>
       </w:r>
       <w:bookmarkStart w:id="1" w:name="OLE_LINK3"/>
       <w:bookmarkStart w:id="2" w:name="OLE_LINK4"/>
@@ -207,30 +207,61 @@
         <w:rPr>
           <w:b/>
           <w:bCs/>
-          <w:lang w:val="en-US"/>
-        </w:rPr>
-        <w:t>findLastDigit(</w:t>
+          <w:noProof/>
+          <w:lang w:val="en-US"/>
+        </w:rPr>
+        <w:t>l</w:t>
       </w:r>
       <w:r>
         <w:rPr>
           <w:b/>
           <w:bCs/>
-          <w:lang w:val="en-US"/>
-        </w:rPr>
-        <w:t>n</w:t>
+          <w:noProof/>
+          <w:lang w:val="en-US"/>
+        </w:rPr>
+        <w:t>astDigit</w:t>
       </w:r>
       <w:r>
         <w:rPr>
           <w:b/>
           <w:bCs/>
-          <w:lang w:val="en-US"/>
-        </w:rPr>
-        <w:t>umber</w:t>
+          <w:noProof/>
+          <w:lang w:val="en-US"/>
+        </w:rPr>
+        <w:t>AsText</w:t>
       </w:r>
       <w:r>
         <w:rPr>
           <w:b/>
           <w:bCs/>
+          <w:noProof/>
+          <w:lang w:val="en-US"/>
+        </w:rPr>
+        <w:t>(</w:t>
+      </w:r>
+      <w:r>
+        <w:rPr>
+          <w:b/>
+          <w:bCs/>
+          <w:noProof/>
+          <w:lang w:val="en-US"/>
+        </w:rPr>
+        <w:t>n</w:t>
+      </w:r>
+      <w:r>
+        <w:rPr>
+          <w:b/>
+          <w:bCs/>
+          <w:noProof/>
+          <w:lang w:val="en-US"/>
+        </w:rPr>
+        <w:t>umber</w:t>
+      </w:r>
+      <w:r>
+        <w:rPr>
+          <w:b/>
+          <w:bCs/>
+          <w:noProof/>
           <w:lang w:val="en-US"/>
         </w:rPr>
         <w:t>)</w:t>
@@ -257,14 +288,14 @@
           <w:bCs/>
           <w:lang w:val="en-US"/>
         </w:rPr>
-        <w:t>last</w:t>
+        <w:t>last digit</w:t>
       </w:r>
       <w:r>
         <w:rPr>
           <w:bCs/>
           <w:lang w:val="en-US"/>
         </w:rPr>
-        <w:t xml:space="preserve"> digit of given integer as an English word</w:t>
+        <w:t xml:space="preserve"> of given integer as an English word</w:t>
       </w:r>
       <w:r>
         <w:rPr>
@@ -276,8 +307,9 @@
       <w:r>
         <w:rPr>
           <w:bCs/>
-        </w:rPr>
-        <w:br/>
+          <w:lang w:val="en-US"/>
+        </w:rPr>
+        <w:t xml:space="preserve"> </w:t>
       </w:r>
       <w:r>
         <w:rPr>
@@ -313,8 +345,8 @@
         <w:tblLook w:val="04A0" w:firstRow="1" w:lastRow="0" w:firstColumn="1" w:lastColumn="0" w:noHBand="0" w:noVBand="1"/>
       </w:tblPr>
       <w:tblGrid>
-        <w:gridCol w:w="967"/>
-        <w:gridCol w:w="5113"/>
+        <w:gridCol w:w="896"/>
+        <w:gridCol w:w="1066"/>
       </w:tblGrid>
       <w:tr>
         <w:trPr>
@@ -322,7 +354,7 @@
         </w:trPr>
         <w:tc>
           <w:tcPr>
-            <w:tcW w:w="967" w:type="dxa"/>
+            <w:tcW w:w="896" w:type="dxa"/>
             <w:tcBorders>
               <w:top w:val="single" w:sz="4" w:space="0" w:color="auto"/>
               <w:left w:val="single" w:sz="4" w:space="0" w:color="auto"/>
@@ -336,14 +368,14 @@
             <w:pPr>
               <w:jc w:val="center"/>
               <w:rPr>
-                <w:rFonts w:ascii="Consolas" w:hAnsi="Consolas" w:cs="Consolas"/>
+                <w:rFonts w:cs="Consolas"/>
                 <w:b/>
                 <w:lang w:val="en-US"/>
               </w:rPr>
             </w:pPr>
             <w:r>
               <w:rPr>
-                <w:rFonts w:ascii="Consolas" w:hAnsi="Consolas" w:cs="Consolas"/>
+                <w:rFonts w:cs="Consolas"/>
                 <w:b/>
                 <w:lang w:val="en-US"/>
               </w:rPr>
@@ -353,7 +385,7 @@
         </w:tc>
         <w:tc>
           <w:tcPr>
-            <w:tcW w:w="5113" w:type="dxa"/>
+            <w:tcW w:w="1066" w:type="dxa"/>
             <w:tcBorders>
               <w:top w:val="single" w:sz="4" w:space="0" w:color="auto"/>
               <w:left w:val="single" w:sz="4" w:space="0" w:color="auto"/>
@@ -367,7 +399,7 @@
             <w:pPr>
               <w:jc w:val="center"/>
               <w:rPr>
-                <w:rFonts w:ascii="Consolas" w:hAnsi="Consolas" w:cs="Consolas"/>
+                <w:rFonts w:cs="Consolas"/>
                 <w:b/>
                 <w:noProof/>
                 <w:lang w:val="en-US"/>
@@ -375,7 +407,7 @@
             </w:pPr>
             <w:r>
               <w:rPr>
-                <w:rFonts w:ascii="Consolas" w:hAnsi="Consolas" w:cs="Consolas"/>
+                <w:rFonts w:cs="Consolas"/>
                 <w:b/>
                 <w:noProof/>
                 <w:lang w:val="en-US"/>
@@ -391,7 +423,7 @@
         </w:trPr>
         <w:tc>
           <w:tcPr>
-            <w:tcW w:w="967" w:type="dxa"/>
+            <w:tcW w:w="896" w:type="dxa"/>
             <w:tcBorders>
               <w:top w:val="single" w:sz="4" w:space="0" w:color="auto"/>
               <w:left w:val="single" w:sz="4" w:space="0" w:color="auto"/>
@@ -418,7 +450,7 @@
         </w:tc>
         <w:tc>
           <w:tcPr>
-            <w:tcW w:w="5113" w:type="dxa"/>
+            <w:tcW w:w="1066" w:type="dxa"/>
             <w:tcBorders>
               <w:top w:val="single" w:sz="4" w:space="0" w:color="auto"/>
               <w:left w:val="single" w:sz="4" w:space="0" w:color="auto"/>
@@ -450,7 +482,7 @@
         </w:trPr>
         <w:tc>
           <w:tcPr>
-            <w:tcW w:w="967" w:type="dxa"/>
+            <w:tcW w:w="896" w:type="dxa"/>
             <w:tcBorders>
               <w:top w:val="single" w:sz="4" w:space="0" w:color="auto"/>
               <w:left w:val="single" w:sz="4" w:space="0" w:color="auto"/>
@@ -477,7 +509,7 @@
         </w:tc>
         <w:tc>
           <w:tcPr>
-            <w:tcW w:w="5113" w:type="dxa"/>
+            <w:tcW w:w="1066" w:type="dxa"/>
             <w:tcBorders>
               <w:top w:val="single" w:sz="4" w:space="0" w:color="auto"/>
               <w:left w:val="single" w:sz="4" w:space="0" w:color="auto"/>
@@ -509,7 +541,7 @@
         </w:trPr>
         <w:tc>
           <w:tcPr>
-            <w:tcW w:w="967" w:type="dxa"/>
+            <w:tcW w:w="896" w:type="dxa"/>
             <w:tcBorders>
               <w:top w:val="single" w:sz="4" w:space="0" w:color="auto"/>
               <w:left w:val="single" w:sz="4" w:space="0" w:color="auto"/>
@@ -536,7 +568,7 @@
         </w:tc>
         <w:tc>
           <w:tcPr>
-            <w:tcW w:w="5113" w:type="dxa"/>
+            <w:tcW w:w="1066" w:type="dxa"/>
             <w:tcBorders>
               <w:top w:val="single" w:sz="4" w:space="0" w:color="auto"/>
               <w:left w:val="single" w:sz="4" w:space="0" w:color="auto"/>
@@ -568,7 +600,7 @@
         </w:trPr>
         <w:tc>
           <w:tcPr>
-            <w:tcW w:w="967" w:type="dxa"/>
+            <w:tcW w:w="896" w:type="dxa"/>
             <w:tcBorders>
               <w:top w:val="single" w:sz="4" w:space="0" w:color="auto"/>
               <w:left w:val="single" w:sz="4" w:space="0" w:color="auto"/>
@@ -594,7 +626,7 @@
         </w:tc>
         <w:tc>
           <w:tcPr>
-            <w:tcW w:w="5113" w:type="dxa"/>
+            <w:tcW w:w="1066" w:type="dxa"/>
             <w:tcBorders>
               <w:top w:val="single" w:sz="4" w:space="0" w:color="auto"/>
               <w:left w:val="single" w:sz="4" w:space="0" w:color="auto"/>
@@ -625,7 +657,13 @@
         <w:pStyle w:val="Heading2"/>
       </w:pPr>
       <w:r>
-        <w:t>N-th Digit of Number</w:t>
+        <w:rPr>
+          <w:noProof/>
+        </w:rPr>
+        <w:t>N-th</w:t>
+      </w:r>
+      <w:r>
+        <w:t xml:space="preserve"> Digit of Number</w:t>
       </w:r>
     </w:p>
     <w:p>
@@ -654,13 +692,14 @@
           <w:bCs/>
           <w:lang w:val="en-US"/>
         </w:rPr>
-        <w:t xml:space="preserve"> function </w:t>
+        <w:t xml:space="preserve">function </w:t>
       </w:r>
       <w:bookmarkStart w:id="3" w:name="OLE_LINK5"/>
       <w:r>
         <w:rPr>
           <w:b/>
           <w:bCs/>
+          <w:noProof/>
           <w:lang w:val="en-US"/>
         </w:rPr>
         <w:t>find</w:t>
@@ -669,6 +708,7 @@
         <w:rPr>
           <w:b/>
           <w:bCs/>
+          <w:noProof/>
           <w:lang w:val="en-US"/>
         </w:rPr>
         <w:t>Nth</w:t>
@@ -677,6 +717,7 @@
         <w:rPr>
           <w:b/>
           <w:bCs/>
+          <w:noProof/>
           <w:lang w:val="en-US"/>
         </w:rPr>
         <w:t>Digit(</w:t>
@@ -685,14 +726,16 @@
         <w:rPr>
           <w:b/>
           <w:bCs/>
-          <w:lang w:val="en-US"/>
-        </w:rPr>
-        <w:t>value</w:t>
+          <w:noProof/>
+          <w:lang w:val="en-US"/>
+        </w:rPr>
+        <w:t>arr</w:t>
       </w:r>
       <w:r>
         <w:rPr>
           <w:b/>
           <w:bCs/>
+          <w:noProof/>
           <w:lang w:val="en-US"/>
         </w:rPr>
         <w:t>)</w:t>
@@ -717,42 +760,80 @@
           <w:bCs/>
           <w:lang w:val="en-US"/>
         </w:rPr>
-        <w:t xml:space="preserve"> accepts as a parameter an array of two numbers and </w:t>
+        <w:t xml:space="preserve"> accepts as a parameter an array of two numbers</w:t>
       </w:r>
       <w:r>
         <w:rPr>
           <w:bCs/>
           <w:lang w:val="en-US"/>
         </w:rPr>
-        <w:t xml:space="preserve"> returns the </w:t>
+        <w:t xml:space="preserve"> </w:t>
       </w:r>
       <w:r>
         <w:rPr>
           <w:b/>
           <w:bCs/>
-          <w:lang w:val="en-US"/>
-        </w:rPr>
-        <w:t>n-th</w:t>
+          <w:noProof/>
+          <w:lang w:val="en-US"/>
+        </w:rPr>
+        <w:t>num</w:t>
       </w:r>
       <w:r>
         <w:rPr>
           <w:bCs/>
           <w:lang w:val="en-US"/>
         </w:rPr>
-        <w:t xml:space="preserve"> digit of given </w:t>
+        <w:t xml:space="preserve"> and </w:t>
       </w:r>
       <w:r>
         <w:rPr>
           <w:b/>
           <w:bCs/>
-          <w:lang w:val="en-US"/>
-        </w:rPr>
-        <w:t>decimal</w:t>
+          <w:noProof/>
+          <w:lang w:val="en-US"/>
+        </w:rPr>
+        <w:t>n</w:t>
+      </w:r>
+      <w:r>
+        <w:rPr>
+          <w:bCs/>
+          <w:lang w:val="en-US"/>
+        </w:rPr>
+        <w:t xml:space="preserve"> and</w:t>
+      </w:r>
+      <w:r>
+        <w:rPr>
+          <w:bCs/>
+          <w:lang w:val="en-US"/>
+        </w:rPr>
+        <w:t xml:space="preserve"> returns the </w:t>
       </w:r>
       <w:r>
         <w:rPr>
           <w:b/>
           <w:bCs/>
+          <w:noProof/>
+          <w:lang w:val="en-US"/>
+        </w:rPr>
+        <w:t>n-th</w:t>
+      </w:r>
+      <w:r>
+        <w:rPr>
+          <w:bCs/>
+          <w:lang w:val="en-US"/>
+        </w:rPr>
+        <w:t xml:space="preserve"> digit of given </w:t>
+      </w:r>
+      <w:r>
+        <w:rPr>
+          <w:bCs/>
+          <w:lang w:val="en-US"/>
+        </w:rPr>
+        <w:t>decimal</w:t>
+      </w:r>
+      <w:r>
+        <w:rPr>
+          <w:bCs/>
           <w:lang w:val="en-US"/>
         </w:rPr>
         <w:t xml:space="preserve"> number</w:t>
@@ -767,15 +848,32 @@
       </w:r>
       <w:r>
         <w:rPr>
-          <w:bCs/>
-          <w:lang w:val="en-US"/>
-        </w:rPr>
-        <w:t xml:space="preserve">counted from </w:t>
-      </w:r>
-      <w:r>
-        <w:rPr>
           <w:b/>
           <w:bCs/>
+          <w:noProof/>
+          <w:lang w:val="en-US"/>
+        </w:rPr>
+        <w:t>num</w:t>
+      </w:r>
+      <w:r>
+        <w:rPr>
+          <w:b/>
+          <w:bCs/>
+          <w:lang w:val="en-US"/>
+        </w:rPr>
+        <w:t xml:space="preserve"> </w:t>
+      </w:r>
+      <w:r>
+        <w:rPr>
+          <w:bCs/>
+          <w:lang w:val="en-US"/>
+        </w:rPr>
+        <w:t xml:space="preserve">counted from </w:t>
+      </w:r>
+      <w:r>
+        <w:rPr>
+          <w:b/>
+          <w:bCs/>
           <w:lang w:val="en-US"/>
         </w:rPr>
         <w:t>right to left</w:t>
@@ -785,28 +883,51 @@
           <w:bCs/>
           <w:lang w:val="en-US"/>
         </w:rPr>
-        <w:t xml:space="preserve"> as an English word</w:t>
+        <w:t>.</w:t>
       </w:r>
       <w:r>
         <w:rPr>
           <w:bCs/>
           <w:lang w:val="en-US"/>
         </w:rPr>
-        <w:t>.</w:t>
+        <w:t xml:space="preserve"> </w:t>
       </w:r>
       <w:r>
         <w:rPr>
           <w:bCs/>
           <w:lang w:val="en-US"/>
         </w:rPr>
-        <w:t xml:space="preserve"> You may need to use regex.</w:t>
-      </w:r>
-      <w:r>
-        <w:rPr>
+        <w:t xml:space="preserve">Return </w:t>
+      </w:r>
+      <w:r>
+        <w:rPr>
+          <w:b/>
           <w:bCs/>
           <w:lang w:val="en-US"/>
         </w:rPr>
-        <w:br/>
+        <w:t>undefined</w:t>
+      </w:r>
+      <w:r>
+        <w:rPr>
+          <w:bCs/>
+          <w:lang w:val="en-US"/>
+        </w:rPr>
+        <w:t xml:space="preserve"> when the number does not have </w:t>
+      </w:r>
+      <w:r>
+        <w:rPr>
+          <w:bCs/>
+          <w:noProof/>
+          <w:lang w:val="en-US"/>
+        </w:rPr>
+        <w:t>n-th</w:t>
+      </w:r>
+      <w:r>
+        <w:rPr>
+          <w:bCs/>
+          <w:lang w:val="en-US"/>
+        </w:rPr>
+        <w:t xml:space="preserve"> digit. </w:t>
       </w:r>
       <w:r>
         <w:rPr>
@@ -826,6 +947,12 @@
           <w:lang w:val="en-US"/>
         </w:rPr>
         <w:t xml:space="preserve"> that invokes your function with the sample input data below and prints the output at the console. Examples</w:t>
+      </w:r>
+      <w:r>
+        <w:rPr>
+          <w:lang w:val="en-US"/>
+        </w:rPr>
+        <w:t>:</w:t>
       </w:r>
     </w:p>
     <w:tbl>
@@ -842,8 +969,8 @@
         <w:tblLook w:val="04A0" w:firstRow="1" w:lastRow="0" w:firstColumn="1" w:lastColumn="0" w:noHBand="0" w:noVBand="1"/>
       </w:tblPr>
       <w:tblGrid>
-        <w:gridCol w:w="1678"/>
-        <w:gridCol w:w="4402"/>
+        <w:gridCol w:w="1820"/>
+        <w:gridCol w:w="4162"/>
       </w:tblGrid>
       <w:tr>
         <w:trPr>
@@ -851,7 +978,7 @@
         </w:trPr>
         <w:tc>
           <w:tcPr>
-            <w:tcW w:w="1678" w:type="dxa"/>
+            <w:tcW w:w="1820" w:type="dxa"/>
             <w:tcBorders>
               <w:top w:val="single" w:sz="4" w:space="0" w:color="auto"/>
               <w:left w:val="single" w:sz="4" w:space="0" w:color="auto"/>
@@ -865,14 +992,14 @@
             <w:pPr>
               <w:jc w:val="center"/>
               <w:rPr>
-                <w:rFonts w:ascii="Consolas" w:hAnsi="Consolas" w:cs="Consolas"/>
+                <w:rFonts w:cs="Consolas"/>
                 <w:b/>
                 <w:lang w:val="en-US"/>
               </w:rPr>
             </w:pPr>
             <w:r>
               <w:rPr>
-                <w:rFonts w:ascii="Consolas" w:hAnsi="Consolas" w:cs="Consolas"/>
+                <w:rFonts w:cs="Consolas"/>
                 <w:b/>
                 <w:lang w:val="en-US"/>
               </w:rPr>
@@ -882,7 +1009,7 @@
         </w:tc>
         <w:tc>
           <w:tcPr>
-            <w:tcW w:w="4402" w:type="dxa"/>
+            <w:tcW w:w="4162" w:type="dxa"/>
             <w:tcBorders>
               <w:top w:val="single" w:sz="4" w:space="0" w:color="auto"/>
               <w:left w:val="single" w:sz="4" w:space="0" w:color="auto"/>
@@ -896,7 +1023,7 @@
             <w:pPr>
               <w:jc w:val="center"/>
               <w:rPr>
-                <w:rFonts w:ascii="Consolas" w:hAnsi="Consolas" w:cs="Consolas"/>
+                <w:rFonts w:cs="Consolas"/>
                 <w:b/>
                 <w:noProof/>
                 <w:lang w:val="en-US"/>
@@ -904,7 +1031,7 @@
             </w:pPr>
             <w:r>
               <w:rPr>
-                <w:rFonts w:ascii="Consolas" w:hAnsi="Consolas" w:cs="Consolas"/>
+                <w:rFonts w:cs="Consolas"/>
                 <w:b/>
                 <w:noProof/>
                 <w:lang w:val="en-US"/>
@@ -920,7 +1047,7 @@
         </w:trPr>
         <w:tc>
           <w:tcPr>
-            <w:tcW w:w="1678" w:type="dxa"/>
+            <w:tcW w:w="1820" w:type="dxa"/>
             <w:tcBorders>
               <w:top w:val="single" w:sz="4" w:space="0" w:color="auto"/>
               <w:left w:val="single" w:sz="4" w:space="0" w:color="auto"/>
@@ -962,7 +1089,7 @@
         </w:tc>
         <w:tc>
           <w:tcPr>
-            <w:tcW w:w="4402" w:type="dxa"/>
+            <w:tcW w:w="4162" w:type="dxa"/>
             <w:tcBorders>
               <w:top w:val="single" w:sz="4" w:space="0" w:color="auto"/>
               <w:left w:val="single" w:sz="4" w:space="0" w:color="auto"/>
@@ -983,7 +1110,7 @@
                 <w:rFonts w:ascii="Consolas" w:hAnsi="Consolas" w:cs="Consolas"/>
                 <w:lang w:val="en-US"/>
               </w:rPr>
-              <w:t>Six</w:t>
+              <w:t>6</w:t>
             </w:r>
           </w:p>
         </w:tc>
@@ -994,7 +1121,7 @@
         </w:trPr>
         <w:tc>
           <w:tcPr>
-            <w:tcW w:w="1678" w:type="dxa"/>
+            <w:tcW w:w="1820" w:type="dxa"/>
             <w:tcBorders>
               <w:top w:val="single" w:sz="4" w:space="0" w:color="auto"/>
               <w:left w:val="single" w:sz="4" w:space="0" w:color="auto"/>
@@ -1036,7 +1163,7 @@
         </w:tc>
         <w:tc>
           <w:tcPr>
-            <w:tcW w:w="4402" w:type="dxa"/>
+            <w:tcW w:w="4162" w:type="dxa"/>
             <w:tcBorders>
               <w:top w:val="single" w:sz="4" w:space="0" w:color="auto"/>
               <w:left w:val="single" w:sz="4" w:space="0" w:color="auto"/>
@@ -1057,7 +1184,7 @@
                 <w:rFonts w:ascii="Consolas" w:hAnsi="Consolas" w:cs="Consolas"/>
                 <w:lang w:val="en-US"/>
               </w:rPr>
-              <w:t>Five</w:t>
+              <w:t>5</w:t>
             </w:r>
           </w:p>
         </w:tc>
@@ -1068,7 +1195,7 @@
         </w:trPr>
         <w:tc>
           <w:tcPr>
-            <w:tcW w:w="1678" w:type="dxa"/>
+            <w:tcW w:w="1820" w:type="dxa"/>
             <w:tcBorders>
               <w:top w:val="single" w:sz="4" w:space="0" w:color="auto"/>
               <w:left w:val="single" w:sz="4" w:space="0" w:color="auto"/>
@@ -1110,7 +1237,7 @@
         </w:tc>
         <w:tc>
           <w:tcPr>
-            <w:tcW w:w="4402" w:type="dxa"/>
+            <w:tcW w:w="4162" w:type="dxa"/>
             <w:tcBorders>
               <w:top w:val="single" w:sz="4" w:space="0" w:color="auto"/>
               <w:left w:val="single" w:sz="4" w:space="0" w:color="auto"/>
@@ -1131,7 +1258,7 @@
                 <w:rFonts w:ascii="Consolas" w:hAnsi="Consolas" w:cs="Consolas"/>
                 <w:lang w:val="en-US"/>
               </w:rPr>
-              <w:t>Nine</w:t>
+              <w:t>9</w:t>
             </w:r>
           </w:p>
         </w:tc>
@@ -1142,7 +1269,7 @@
         </w:trPr>
         <w:tc>
           <w:tcPr>
-            <w:tcW w:w="1678" w:type="dxa"/>
+            <w:tcW w:w="1820" w:type="dxa"/>
             <w:tcBorders>
               <w:top w:val="single" w:sz="4" w:space="0" w:color="auto"/>
               <w:left w:val="single" w:sz="4" w:space="0" w:color="auto"/>
@@ -1190,7 +1317,7 @@
         </w:tc>
         <w:tc>
           <w:tcPr>
-            <w:tcW w:w="4402" w:type="dxa"/>
+            <w:tcW w:w="4162" w:type="dxa"/>
             <w:tcBorders>
               <w:top w:val="single" w:sz="4" w:space="0" w:color="auto"/>
               <w:left w:val="single" w:sz="4" w:space="0" w:color="auto"/>
@@ -1210,7 +1337,7 @@
                 <w:rFonts w:ascii="Consolas" w:hAnsi="Consolas" w:cs="Consolas"/>
                 <w:lang w:val="en-US"/>
               </w:rPr>
-              <w:t>One</w:t>
+              <w:t>1</w:t>
             </w:r>
           </w:p>
         </w:tc>
@@ -1221,7 +1348,7 @@
         </w:trPr>
         <w:tc>
           <w:tcPr>
-            <w:tcW w:w="1678" w:type="dxa"/>
+            <w:tcW w:w="1820" w:type="dxa"/>
             <w:tcBorders>
               <w:top w:val="single" w:sz="4" w:space="0" w:color="auto"/>
               <w:left w:val="single" w:sz="4" w:space="0" w:color="auto"/>
@@ -1279,7 +1406,7 @@
         </w:tc>
         <w:tc>
           <w:tcPr>
-            <w:tcW w:w="4402" w:type="dxa"/>
+            <w:tcW w:w="4162" w:type="dxa"/>
             <w:tcBorders>
               <w:top w:val="single" w:sz="4" w:space="0" w:color="auto"/>
               <w:left w:val="single" w:sz="4" w:space="0" w:color="auto"/>
@@ -1328,123 +1455,93 @@
         <w:pStyle w:val="Heading2"/>
       </w:pPr>
       <w:r>
-        <w:t>Count number of divs</w:t>
+        <w:t>Number with Largest Sum of Digits</w:t>
       </w:r>
     </w:p>
     <w:p>
-      <w:r>
+      <w:pPr>
         <w:rPr>
           <w:bCs/>
           <w:lang w:val="en-US"/>
         </w:rPr>
-        <w:t xml:space="preserve">Write a </w:t>
-      </w:r>
-      <w:r>
-        <w:rPr>
-          <w:bCs/>
-          <w:lang w:val="en-US"/>
-        </w:rPr>
-        <w:t xml:space="preserve">JavaScript </w:t>
-      </w:r>
-      <w:r>
-        <w:rPr>
-          <w:bCs/>
+      </w:pPr>
+      <w:r>
+        <w:rPr>
+          <w:lang w:val="en-US"/>
+        </w:rPr>
+        <w:t xml:space="preserve">Write a JavaScript function </w:t>
+      </w:r>
+      <w:r>
+        <w:rPr>
+          <w:b/>
+          <w:noProof/>
+          <w:lang w:val="en-US"/>
+        </w:rPr>
+        <w:t>findLargestBySumOfDigits(nums)</w:t>
+      </w:r>
+      <w:r>
+        <w:rPr>
+          <w:b/>
           <w:lang w:val="en-US"/>
         </w:rPr>
         <w:t xml:space="preserve"> </w:t>
       </w:r>
       <w:r>
         <w:rPr>
-          <w:bCs/>
-          <w:lang w:val="en-US"/>
-        </w:rPr>
-        <w:t>function</w:t>
-      </w:r>
-      <w:r>
-        <w:rPr>
-          <w:bCs/>
-          <w:lang w:val="en-US"/>
-        </w:rPr>
-        <w:t xml:space="preserve">  </w:t>
+          <w:lang w:val="en-US"/>
+        </w:rPr>
+        <w:t xml:space="preserve">that takes as an input a sequence of positive integer numbers and returns the element with the largest sum of its digits. The function should take a </w:t>
       </w:r>
       <w:r>
         <w:rPr>
           <w:b/>
-          <w:bCs/>
-          <w:lang w:val="en-US"/>
-        </w:rPr>
-        <w:t>countDivs()</w:t>
-      </w:r>
-      <w:r>
-        <w:rPr>
-          <w:bCs/>
-          <w:lang w:val="en-US"/>
-        </w:rPr>
-        <w:t xml:space="preserve"> to count the number of </w:t>
-      </w:r>
-      <w:r>
-        <w:rPr>
-          <w:bCs/>
-          <w:lang w:val="en-US"/>
-        </w:rPr>
-        <w:t xml:space="preserve">all </w:t>
-      </w:r>
-      <w:r>
-        <w:rPr>
-          <w:bCs/>
-          <w:lang w:val="en-US"/>
-        </w:rPr>
-        <w:t>divs on the web page</w:t>
-      </w:r>
-      <w:r>
-        <w:rPr>
-          <w:bCs/>
-          <w:lang w:val="en-US"/>
-        </w:rPr>
-        <w:t>.</w:t>
-      </w:r>
-      <w:r>
-        <w:rPr>
-          <w:bCs/>
-          <w:lang w:val="en-US"/>
-        </w:rPr>
-        <w:br/>
-      </w:r>
-      <w:r>
-        <w:rPr>
-          <w:lang w:val="en-US"/>
-        </w:rPr>
-        <w:t xml:space="preserve">Write a HTML  file </w:t>
+          <w:lang w:val="en-US"/>
+        </w:rPr>
+        <w:t>variable number of arguments</w:t>
+      </w:r>
+      <w:r>
+        <w:rPr>
+          <w:lang w:val="en-US"/>
+        </w:rPr>
+        <w:t xml:space="preserve">. It should return </w:t>
       </w:r>
       <w:r>
         <w:rPr>
           <w:b/>
           <w:lang w:val="en-US"/>
         </w:rPr>
-        <w:t>countAllDivs.html</w:t>
-      </w:r>
-      <w:r>
-        <w:rPr>
-          <w:lang w:val="en-US"/>
-        </w:rPr>
-        <w:t xml:space="preserve">  with the sample input data below  and JS program </w:t>
-      </w:r>
-      <w:bookmarkStart w:id="8" w:name="OLE_LINK8"/>
-      <w:bookmarkStart w:id="9" w:name="OLE_LINK9"/>
+        <w:t>undefined</w:t>
+      </w:r>
+      <w:r>
+        <w:rPr>
+          <w:lang w:val="en-US"/>
+        </w:rPr>
+        <w:t xml:space="preserve"> when 0 arguments are passed or when some of the arguments is not an integer number. Write a JS program </w:t>
+      </w:r>
       <w:r>
         <w:rPr>
           <w:b/>
           <w:lang w:val="en-US"/>
         </w:rPr>
-        <w:t>nthDigitOfNumber.js</w:t>
-      </w:r>
-      <w:bookmarkEnd w:id="8"/>
-      <w:bookmarkEnd w:id="9"/>
-      <w:r>
-        <w:rPr>
-          <w:lang w:val="en-US"/>
-        </w:rPr>
-        <w:t xml:space="preserve"> that invokes your function and prints the output at the console. Examples</w:t>
+        <w:t>largestSumOfDigits.js</w:t>
+      </w:r>
+      <w:r>
+        <w:rPr>
+          <w:lang w:val="en-US"/>
+        </w:rPr>
+        <w:t xml:space="preserve"> that invokes your function with the sample input data below and prints </w:t>
+      </w:r>
+      <w:r>
+        <w:rPr>
+          <w:lang w:val="en-US"/>
+        </w:rPr>
+        <w:t>its</w:t>
+      </w:r>
+      <w:r>
+        <w:rPr>
+          <w:lang w:val="en-US"/>
+        </w:rPr>
+        <w:t xml:space="preserve"> output at the console. Examples:</w:t>
       </w:r>
     </w:p>
     <w:tbl>
@@ -1461,16 +1558,16 @@
         <w:tblLook w:val="04A0" w:firstRow="1" w:lastRow="0" w:firstColumn="1" w:lastColumn="0" w:noHBand="0" w:noVBand="1"/>
       </w:tblPr>
       <w:tblGrid>
-        <w:gridCol w:w="6640"/>
-        <w:gridCol w:w="3002"/>
+        <w:gridCol w:w="2529"/>
+        <w:gridCol w:w="1559"/>
       </w:tblGrid>
       <w:tr>
         <w:trPr>
-          <w:trHeight w:val="317"/>
+          <w:trHeight w:val="258"/>
         </w:trPr>
         <w:tc>
           <w:tcPr>
-            <w:tcW w:w="6640" w:type="dxa"/>
+            <w:tcW w:w="2529" w:type="dxa"/>
             <w:tcBorders>
               <w:top w:val="single" w:sz="4" w:space="0" w:color="auto"/>
               <w:left w:val="single" w:sz="4" w:space="0" w:color="auto"/>
@@ -1484,14 +1581,14 @@
             <w:pPr>
               <w:jc w:val="center"/>
               <w:rPr>
-                <w:rFonts w:ascii="Consolas" w:hAnsi="Consolas" w:cs="Consolas"/>
+                <w:rFonts w:cs="Consolas"/>
                 <w:b/>
                 <w:lang w:val="en-US"/>
               </w:rPr>
             </w:pPr>
             <w:r>
               <w:rPr>
-                <w:rFonts w:ascii="Consolas" w:hAnsi="Consolas" w:cs="Consolas"/>
+                <w:rFonts w:cs="Consolas"/>
                 <w:b/>
                 <w:lang w:val="en-US"/>
               </w:rPr>
@@ -1501,7 +1598,7 @@
         </w:tc>
         <w:tc>
           <w:tcPr>
-            <w:tcW w:w="3002" w:type="dxa"/>
+            <w:tcW w:w="1559" w:type="dxa"/>
             <w:tcBorders>
               <w:top w:val="single" w:sz="4" w:space="0" w:color="auto"/>
               <w:left w:val="single" w:sz="4" w:space="0" w:color="auto"/>
@@ -1515,7 +1612,7 @@
             <w:pPr>
               <w:jc w:val="center"/>
               <w:rPr>
-                <w:rFonts w:ascii="Consolas" w:hAnsi="Consolas" w:cs="Consolas"/>
+                <w:rFonts w:cs="Consolas"/>
                 <w:b/>
                 <w:noProof/>
                 <w:lang w:val="en-US"/>
@@ -1523,7 +1620,7 @@
             </w:pPr>
             <w:r>
               <w:rPr>
-                <w:rFonts w:ascii="Consolas" w:hAnsi="Consolas" w:cs="Consolas"/>
+                <w:rFonts w:cs="Consolas"/>
                 <w:b/>
                 <w:noProof/>
                 <w:lang w:val="en-US"/>
@@ -1535,11 +1632,11 @@
       </w:tr>
       <w:tr>
         <w:trPr>
-          <w:trHeight w:val="317"/>
+          <w:trHeight w:val="258"/>
         </w:trPr>
         <w:tc>
           <w:tcPr>
-            <w:tcW w:w="6640" w:type="dxa"/>
+            <w:tcW w:w="2529" w:type="dxa"/>
             <w:tcBorders>
               <w:top w:val="single" w:sz="4" w:space="0" w:color="auto"/>
               <w:left w:val="single" w:sz="4" w:space="0" w:color="auto"/>
@@ -1550,1328 +1647,23 @@
           </w:tcPr>
           <w:p>
             <w:pPr>
-              <w:autoSpaceDE w:val="0"/>
-              <w:autoSpaceDN w:val="0"/>
-              <w:adjustRightInd w:val="0"/>
-              <w:rPr>
-                <w:rFonts w:ascii="Consolas" w:hAnsi="Consolas" w:cs="Consolas"/>
-                <w:color w:val="000000"/>
-                <w:sz w:val="19"/>
-                <w:szCs w:val="19"/>
-                <w:highlight w:val="white"/>
+              <w:rPr>
+                <w:rFonts w:ascii="Consolas" w:hAnsi="Consolas" w:cs="Consolas"/>
+                <w:lang w:val="en-US"/>
               </w:rPr>
             </w:pPr>
             <w:r>
               <w:rPr>
                 <w:rFonts w:ascii="Consolas" w:hAnsi="Consolas" w:cs="Consolas"/>
-                <w:color w:val="0000FF"/>
-                <w:sz w:val="19"/>
-                <w:szCs w:val="19"/>
-                <w:highlight w:val="white"/>
-              </w:rPr>
-              <w:t>&lt;</w:t>
-            </w:r>
-            <w:r>
-              <w:rPr>
-                <w:rFonts w:ascii="Consolas" w:hAnsi="Consolas" w:cs="Consolas"/>
-                <w:color w:val="800000"/>
-                <w:sz w:val="19"/>
-                <w:szCs w:val="19"/>
-                <w:highlight w:val="white"/>
-              </w:rPr>
-              <w:t>!DOCTYPE</w:t>
-            </w:r>
-            <w:r>
-              <w:rPr>
-                <w:rFonts w:ascii="Consolas" w:hAnsi="Consolas" w:cs="Consolas"/>
-                <w:color w:val="000000"/>
-                <w:sz w:val="19"/>
-                <w:szCs w:val="19"/>
-                <w:highlight w:val="white"/>
-              </w:rPr>
-              <w:t xml:space="preserve"> </w:t>
-            </w:r>
-            <w:r>
-              <w:rPr>
-                <w:rFonts w:ascii="Consolas" w:hAnsi="Consolas" w:cs="Consolas"/>
-                <w:color w:val="FF0000"/>
-                <w:sz w:val="19"/>
-                <w:szCs w:val="19"/>
-                <w:highlight w:val="white"/>
-              </w:rPr>
-              <w:t>html</w:t>
-            </w:r>
-            <w:r>
-              <w:rPr>
-                <w:rFonts w:ascii="Consolas" w:hAnsi="Consolas" w:cs="Consolas"/>
-                <w:color w:val="0000FF"/>
-                <w:sz w:val="19"/>
-                <w:szCs w:val="19"/>
-                <w:highlight w:val="white"/>
-              </w:rPr>
-              <w:t>&gt;</w:t>
-            </w:r>
-          </w:p>
-          <w:p>
-            <w:pPr>
-              <w:autoSpaceDE w:val="0"/>
-              <w:autoSpaceDN w:val="0"/>
-              <w:adjustRightInd w:val="0"/>
-              <w:rPr>
-                <w:rFonts w:ascii="Consolas" w:hAnsi="Consolas" w:cs="Consolas"/>
-                <w:color w:val="000000"/>
-                <w:sz w:val="19"/>
-                <w:szCs w:val="19"/>
-                <w:highlight w:val="white"/>
-              </w:rPr>
-            </w:pPr>
-            <w:r>
-              <w:rPr>
-                <w:rFonts w:ascii="Consolas" w:hAnsi="Consolas" w:cs="Consolas"/>
-                <w:color w:val="0000FF"/>
-                <w:sz w:val="19"/>
-                <w:szCs w:val="19"/>
-                <w:highlight w:val="white"/>
-              </w:rPr>
-              <w:t>&lt;</w:t>
-            </w:r>
-            <w:r>
-              <w:rPr>
-                <w:rFonts w:ascii="Consolas" w:hAnsi="Consolas" w:cs="Consolas"/>
-                <w:color w:val="800000"/>
-                <w:sz w:val="19"/>
-                <w:szCs w:val="19"/>
-                <w:highlight w:val="white"/>
-              </w:rPr>
-              <w:t>html</w:t>
-            </w:r>
-            <w:r>
-              <w:rPr>
-                <w:rFonts w:ascii="Consolas" w:hAnsi="Consolas" w:cs="Consolas"/>
-                <w:color w:val="0000FF"/>
-                <w:sz w:val="19"/>
-                <w:szCs w:val="19"/>
-                <w:highlight w:val="white"/>
-              </w:rPr>
-              <w:t>&gt;</w:t>
-            </w:r>
-          </w:p>
-          <w:p>
-            <w:pPr>
-              <w:autoSpaceDE w:val="0"/>
-              <w:autoSpaceDN w:val="0"/>
-              <w:adjustRightInd w:val="0"/>
-              <w:rPr>
-                <w:rFonts w:ascii="Consolas" w:hAnsi="Consolas" w:cs="Consolas"/>
-                <w:color w:val="000000"/>
-                <w:sz w:val="19"/>
-                <w:szCs w:val="19"/>
-                <w:highlight w:val="white"/>
-              </w:rPr>
-            </w:pPr>
-            <w:r>
-              <w:rPr>
-                <w:rFonts w:ascii="Consolas" w:hAnsi="Consolas" w:cs="Consolas"/>
-                <w:color w:val="0000FF"/>
-                <w:sz w:val="19"/>
-                <w:szCs w:val="19"/>
-                <w:highlight w:val="white"/>
-              </w:rPr>
-              <w:t>&lt;</w:t>
-            </w:r>
-            <w:r>
-              <w:rPr>
-                <w:rFonts w:ascii="Consolas" w:hAnsi="Consolas" w:cs="Consolas"/>
-                <w:color w:val="800000"/>
-                <w:sz w:val="19"/>
-                <w:szCs w:val="19"/>
-                <w:highlight w:val="white"/>
-              </w:rPr>
-              <w:t>head</w:t>
-            </w:r>
-            <w:r>
-              <w:rPr>
-                <w:rFonts w:ascii="Consolas" w:hAnsi="Consolas" w:cs="Consolas"/>
-                <w:color w:val="000000"/>
-                <w:sz w:val="19"/>
-                <w:szCs w:val="19"/>
-                <w:highlight w:val="white"/>
-              </w:rPr>
-              <w:t xml:space="preserve"> </w:t>
-            </w:r>
-            <w:r>
-              <w:rPr>
-                <w:rFonts w:ascii="Consolas" w:hAnsi="Consolas" w:cs="Consolas"/>
-                <w:color w:val="FF0000"/>
-                <w:sz w:val="19"/>
-                <w:szCs w:val="19"/>
-                <w:highlight w:val="white"/>
-              </w:rPr>
-              <w:t>lang</w:t>
-            </w:r>
-            <w:r>
-              <w:rPr>
-                <w:rFonts w:ascii="Consolas" w:hAnsi="Consolas" w:cs="Consolas"/>
-                <w:color w:val="0000FF"/>
-                <w:sz w:val="19"/>
-                <w:szCs w:val="19"/>
-                <w:highlight w:val="white"/>
-              </w:rPr>
-              <w:t>="en"&gt;</w:t>
-            </w:r>
-          </w:p>
-          <w:p>
-            <w:pPr>
-              <w:autoSpaceDE w:val="0"/>
-              <w:autoSpaceDN w:val="0"/>
-              <w:adjustRightInd w:val="0"/>
-              <w:rPr>
-                <w:rFonts w:ascii="Consolas" w:hAnsi="Consolas" w:cs="Consolas"/>
-                <w:color w:val="000000"/>
-                <w:sz w:val="19"/>
-                <w:szCs w:val="19"/>
-                <w:highlight w:val="white"/>
-              </w:rPr>
-            </w:pPr>
-            <w:r>
-              <w:rPr>
-                <w:rFonts w:ascii="Consolas" w:hAnsi="Consolas" w:cs="Consolas"/>
-                <w:color w:val="000000"/>
-                <w:sz w:val="19"/>
-                <w:szCs w:val="19"/>
-                <w:highlight w:val="white"/>
-              </w:rPr>
-              <w:t xml:space="preserve">    </w:t>
-            </w:r>
-            <w:r>
-              <w:rPr>
-                <w:rFonts w:ascii="Consolas" w:hAnsi="Consolas" w:cs="Consolas"/>
-                <w:color w:val="0000FF"/>
-                <w:sz w:val="19"/>
-                <w:szCs w:val="19"/>
-                <w:highlight w:val="white"/>
-              </w:rPr>
-              <w:t>&lt;</w:t>
-            </w:r>
-            <w:r>
-              <w:rPr>
-                <w:rFonts w:ascii="Consolas" w:hAnsi="Consolas" w:cs="Consolas"/>
-                <w:color w:val="800000"/>
-                <w:sz w:val="19"/>
-                <w:szCs w:val="19"/>
-                <w:highlight w:val="white"/>
-              </w:rPr>
-              <w:t>meta</w:t>
-            </w:r>
-            <w:r>
-              <w:rPr>
-                <w:rFonts w:ascii="Consolas" w:hAnsi="Consolas" w:cs="Consolas"/>
-                <w:color w:val="000000"/>
-                <w:sz w:val="19"/>
-                <w:szCs w:val="19"/>
-                <w:highlight w:val="white"/>
-              </w:rPr>
-              <w:t xml:space="preserve"> </w:t>
-            </w:r>
-            <w:r>
-              <w:rPr>
-                <w:rFonts w:ascii="Consolas" w:hAnsi="Consolas" w:cs="Consolas"/>
-                <w:color w:val="FF0000"/>
-                <w:sz w:val="19"/>
-                <w:szCs w:val="19"/>
-                <w:highlight w:val="white"/>
-              </w:rPr>
-              <w:t>charset</w:t>
-            </w:r>
-            <w:r>
-              <w:rPr>
-                <w:rFonts w:ascii="Consolas" w:hAnsi="Consolas" w:cs="Consolas"/>
-                <w:color w:val="0000FF"/>
-                <w:sz w:val="19"/>
-                <w:szCs w:val="19"/>
-                <w:highlight w:val="white"/>
-              </w:rPr>
-              <w:t>="UTF-8"&gt;</w:t>
-            </w:r>
-            <w:r>
-              <w:rPr>
-                <w:rFonts w:ascii="Consolas" w:hAnsi="Consolas" w:cs="Consolas"/>
-                <w:color w:val="000000"/>
-                <w:sz w:val="19"/>
-                <w:szCs w:val="19"/>
-                <w:highlight w:val="white"/>
-              </w:rPr>
-              <w:t xml:space="preserve">      </w:t>
-            </w:r>
-          </w:p>
-          <w:p>
-            <w:pPr>
-              <w:autoSpaceDE w:val="0"/>
-              <w:autoSpaceDN w:val="0"/>
-              <w:adjustRightInd w:val="0"/>
-              <w:rPr>
-                <w:rFonts w:ascii="Consolas" w:hAnsi="Consolas" w:cs="Consolas"/>
-                <w:color w:val="000000"/>
-                <w:sz w:val="19"/>
-                <w:szCs w:val="19"/>
-                <w:highlight w:val="white"/>
-              </w:rPr>
-            </w:pPr>
-            <w:r>
-              <w:rPr>
-                <w:rFonts w:ascii="Consolas" w:hAnsi="Consolas" w:cs="Consolas"/>
-                <w:color w:val="000000"/>
-                <w:sz w:val="19"/>
-                <w:szCs w:val="19"/>
-                <w:highlight w:val="white"/>
-              </w:rPr>
-              <w:t xml:space="preserve">    </w:t>
-            </w:r>
-            <w:r>
-              <w:rPr>
-                <w:rFonts w:ascii="Consolas" w:hAnsi="Consolas" w:cs="Consolas"/>
-                <w:color w:val="0000FF"/>
-                <w:sz w:val="19"/>
-                <w:szCs w:val="19"/>
-                <w:highlight w:val="white"/>
-              </w:rPr>
-              <w:t>&lt;</w:t>
-            </w:r>
-            <w:r>
-              <w:rPr>
-                <w:rFonts w:ascii="Consolas" w:hAnsi="Consolas" w:cs="Consolas"/>
-                <w:color w:val="800000"/>
-                <w:sz w:val="19"/>
-                <w:szCs w:val="19"/>
-                <w:highlight w:val="white"/>
-              </w:rPr>
-              <w:t>title</w:t>
-            </w:r>
-            <w:r>
-              <w:rPr>
-                <w:rFonts w:ascii="Consolas" w:hAnsi="Consolas" w:cs="Consolas"/>
-                <w:color w:val="0000FF"/>
-                <w:sz w:val="19"/>
-                <w:szCs w:val="19"/>
-                <w:highlight w:val="white"/>
-              </w:rPr>
-              <w:t>&gt;</w:t>
-            </w:r>
-            <w:r>
-              <w:rPr>
-                <w:rFonts w:ascii="Consolas" w:hAnsi="Consolas" w:cs="Consolas"/>
-                <w:color w:val="000000"/>
-                <w:sz w:val="19"/>
-                <w:szCs w:val="19"/>
-                <w:highlight w:val="white"/>
-              </w:rPr>
-              <w:t>index</w:t>
-            </w:r>
-            <w:r>
-              <w:rPr>
-                <w:rFonts w:ascii="Consolas" w:hAnsi="Consolas" w:cs="Consolas"/>
-                <w:color w:val="0000FF"/>
-                <w:sz w:val="19"/>
-                <w:szCs w:val="19"/>
-                <w:highlight w:val="white"/>
-              </w:rPr>
-              <w:t>&lt;/</w:t>
-            </w:r>
-            <w:r>
-              <w:rPr>
-                <w:rFonts w:ascii="Consolas" w:hAnsi="Consolas" w:cs="Consolas"/>
-                <w:color w:val="800000"/>
-                <w:sz w:val="19"/>
-                <w:szCs w:val="19"/>
-                <w:highlight w:val="white"/>
-              </w:rPr>
-              <w:t>title</w:t>
-            </w:r>
-            <w:r>
-              <w:rPr>
-                <w:rFonts w:ascii="Consolas" w:hAnsi="Consolas" w:cs="Consolas"/>
-                <w:color w:val="0000FF"/>
-                <w:sz w:val="19"/>
-                <w:szCs w:val="19"/>
-                <w:highlight w:val="white"/>
-              </w:rPr>
-              <w:t>&gt;</w:t>
-            </w:r>
-            <w:r>
-              <w:rPr>
-                <w:rFonts w:ascii="Consolas" w:hAnsi="Consolas" w:cs="Consolas"/>
-                <w:color w:val="000000"/>
-                <w:sz w:val="19"/>
-                <w:szCs w:val="19"/>
-                <w:highlight w:val="white"/>
-              </w:rPr>
-              <w:t xml:space="preserve">    </w:t>
-            </w:r>
-          </w:p>
-          <w:p>
-            <w:pPr>
-              <w:autoSpaceDE w:val="0"/>
-              <w:autoSpaceDN w:val="0"/>
-              <w:adjustRightInd w:val="0"/>
-              <w:rPr>
-                <w:rFonts w:ascii="Consolas" w:hAnsi="Consolas" w:cs="Consolas"/>
-                <w:color w:val="000000"/>
-                <w:sz w:val="19"/>
-                <w:szCs w:val="19"/>
-                <w:highlight w:val="white"/>
-              </w:rPr>
-            </w:pPr>
-            <w:r>
-              <w:rPr>
-                <w:rFonts w:ascii="Consolas" w:hAnsi="Consolas" w:cs="Consolas"/>
-                <w:color w:val="000000"/>
-                <w:sz w:val="19"/>
-                <w:szCs w:val="19"/>
-                <w:highlight w:val="white"/>
-              </w:rPr>
-              <w:lastRenderedPageBreak/>
-              <w:t xml:space="preserve">    </w:t>
-            </w:r>
-            <w:r>
-              <w:rPr>
-                <w:rFonts w:ascii="Consolas" w:hAnsi="Consolas" w:cs="Consolas"/>
-                <w:color w:val="0000FF"/>
-                <w:sz w:val="19"/>
-                <w:szCs w:val="19"/>
-                <w:highlight w:val="white"/>
-              </w:rPr>
-              <w:t>&lt;</w:t>
-            </w:r>
-            <w:r>
-              <w:rPr>
-                <w:rFonts w:ascii="Consolas" w:hAnsi="Consolas" w:cs="Consolas"/>
-                <w:color w:val="800000"/>
-                <w:sz w:val="19"/>
-                <w:szCs w:val="19"/>
-                <w:highlight w:val="white"/>
-              </w:rPr>
-              <w:t>script</w:t>
-            </w:r>
-            <w:r>
-              <w:rPr>
-                <w:rFonts w:ascii="Consolas" w:hAnsi="Consolas" w:cs="Consolas"/>
-                <w:color w:val="000000"/>
-                <w:sz w:val="19"/>
-                <w:szCs w:val="19"/>
-                <w:highlight w:val="white"/>
-              </w:rPr>
-              <w:t xml:space="preserve"> </w:t>
-            </w:r>
-            <w:r>
-              <w:rPr>
-                <w:rFonts w:ascii="Consolas" w:hAnsi="Consolas" w:cs="Consolas"/>
-                <w:color w:val="FF0000"/>
-                <w:sz w:val="19"/>
-                <w:szCs w:val="19"/>
-                <w:highlight w:val="white"/>
-              </w:rPr>
-              <w:t>src</w:t>
-            </w:r>
-            <w:r>
-              <w:rPr>
-                <w:rFonts w:ascii="Consolas" w:hAnsi="Consolas" w:cs="Consolas"/>
-                <w:color w:val="0000FF"/>
-                <w:sz w:val="19"/>
-                <w:szCs w:val="19"/>
-                <w:highlight w:val="white"/>
-              </w:rPr>
-              <w:t>="</w:t>
-            </w:r>
-            <w:r>
-              <w:rPr>
-                <w:rFonts w:ascii="Consolas" w:hAnsi="Consolas" w:cs="Consolas"/>
-                <w:color w:val="0000FF"/>
-                <w:sz w:val="19"/>
-                <w:szCs w:val="19"/>
-                <w:highlight w:val="white"/>
-                <w:lang w:val="en-US"/>
-              </w:rPr>
-              <w:t>/yoursSript.js</w:t>
-            </w:r>
-            <w:r>
-              <w:rPr>
-                <w:rFonts w:ascii="Consolas" w:hAnsi="Consolas" w:cs="Consolas"/>
-                <w:color w:val="0000FF"/>
-                <w:sz w:val="19"/>
-                <w:szCs w:val="19"/>
-                <w:highlight w:val="white"/>
-              </w:rPr>
-              <w:t>"</w:t>
-            </w:r>
-            <w:r>
-              <w:rPr>
-                <w:rFonts w:ascii="Consolas" w:hAnsi="Consolas" w:cs="Consolas"/>
-                <w:color w:val="000000"/>
-                <w:sz w:val="19"/>
-                <w:szCs w:val="19"/>
-                <w:highlight w:val="white"/>
-              </w:rPr>
-              <w:t xml:space="preserve"> </w:t>
-            </w:r>
-            <w:r>
-              <w:rPr>
-                <w:rFonts w:ascii="Consolas" w:hAnsi="Consolas" w:cs="Consolas"/>
-                <w:color w:val="FF0000"/>
-                <w:sz w:val="19"/>
-                <w:szCs w:val="19"/>
-                <w:highlight w:val="white"/>
-              </w:rPr>
-              <w:t>defer</w:t>
-            </w:r>
-            <w:r>
-              <w:rPr>
-                <w:rFonts w:ascii="Consolas" w:hAnsi="Consolas" w:cs="Consolas"/>
-                <w:color w:val="0000FF"/>
-                <w:sz w:val="19"/>
-                <w:szCs w:val="19"/>
-                <w:highlight w:val="white"/>
-              </w:rPr>
-              <w:t>&gt;&lt;/</w:t>
-            </w:r>
-            <w:r>
-              <w:rPr>
-                <w:rFonts w:ascii="Consolas" w:hAnsi="Consolas" w:cs="Consolas"/>
-                <w:color w:val="800000"/>
-                <w:sz w:val="19"/>
-                <w:szCs w:val="19"/>
-                <w:highlight w:val="white"/>
-              </w:rPr>
-              <w:t>script</w:t>
-            </w:r>
-            <w:r>
-              <w:rPr>
-                <w:rFonts w:ascii="Consolas" w:hAnsi="Consolas" w:cs="Consolas"/>
-                <w:color w:val="0000FF"/>
-                <w:sz w:val="19"/>
-                <w:szCs w:val="19"/>
-                <w:highlight w:val="white"/>
-              </w:rPr>
-              <w:t>&gt;</w:t>
-            </w:r>
-          </w:p>
-          <w:p>
-            <w:pPr>
-              <w:autoSpaceDE w:val="0"/>
-              <w:autoSpaceDN w:val="0"/>
-              <w:adjustRightInd w:val="0"/>
-              <w:rPr>
-                <w:rFonts w:ascii="Consolas" w:hAnsi="Consolas" w:cs="Consolas"/>
-                <w:color w:val="000000"/>
-                <w:sz w:val="19"/>
-                <w:szCs w:val="19"/>
-                <w:highlight w:val="white"/>
-              </w:rPr>
-            </w:pPr>
-            <w:r>
-              <w:rPr>
-                <w:rFonts w:ascii="Consolas" w:hAnsi="Consolas" w:cs="Consolas"/>
-                <w:color w:val="0000FF"/>
-                <w:sz w:val="19"/>
-                <w:szCs w:val="19"/>
-                <w:highlight w:val="white"/>
-              </w:rPr>
-              <w:t>&lt;/</w:t>
-            </w:r>
-            <w:r>
-              <w:rPr>
-                <w:rFonts w:ascii="Consolas" w:hAnsi="Consolas" w:cs="Consolas"/>
-                <w:color w:val="800000"/>
-                <w:sz w:val="19"/>
-                <w:szCs w:val="19"/>
-                <w:highlight w:val="white"/>
-              </w:rPr>
-              <w:t>head</w:t>
-            </w:r>
-            <w:r>
-              <w:rPr>
-                <w:rFonts w:ascii="Consolas" w:hAnsi="Consolas" w:cs="Consolas"/>
-                <w:color w:val="0000FF"/>
-                <w:sz w:val="19"/>
-                <w:szCs w:val="19"/>
-                <w:highlight w:val="white"/>
-              </w:rPr>
-              <w:t>&gt;</w:t>
-            </w:r>
-          </w:p>
-          <w:p>
-            <w:pPr>
-              <w:autoSpaceDE w:val="0"/>
-              <w:autoSpaceDN w:val="0"/>
-              <w:adjustRightInd w:val="0"/>
-              <w:rPr>
-                <w:rFonts w:ascii="Consolas" w:hAnsi="Consolas" w:cs="Consolas"/>
-                <w:color w:val="000000"/>
-                <w:sz w:val="19"/>
-                <w:szCs w:val="19"/>
-                <w:highlight w:val="white"/>
-              </w:rPr>
-            </w:pPr>
-            <w:r>
-              <w:rPr>
-                <w:rFonts w:ascii="Consolas" w:hAnsi="Consolas" w:cs="Consolas"/>
-                <w:color w:val="0000FF"/>
-                <w:sz w:val="19"/>
-                <w:szCs w:val="19"/>
-                <w:highlight w:val="white"/>
-              </w:rPr>
-              <w:t>&lt;</w:t>
-            </w:r>
-            <w:r>
-              <w:rPr>
-                <w:rFonts w:ascii="Consolas" w:hAnsi="Consolas" w:cs="Consolas"/>
-                <w:color w:val="800000"/>
-                <w:sz w:val="19"/>
-                <w:szCs w:val="19"/>
-                <w:highlight w:val="white"/>
-              </w:rPr>
-              <w:t>body</w:t>
-            </w:r>
-            <w:r>
-              <w:rPr>
-                <w:rFonts w:ascii="Consolas" w:hAnsi="Consolas" w:cs="Consolas"/>
-                <w:color w:val="0000FF"/>
-                <w:sz w:val="19"/>
-                <w:szCs w:val="19"/>
-                <w:highlight w:val="white"/>
-              </w:rPr>
-              <w:t>&gt;</w:t>
-            </w:r>
-          </w:p>
-          <w:p>
-            <w:pPr>
-              <w:autoSpaceDE w:val="0"/>
-              <w:autoSpaceDN w:val="0"/>
-              <w:adjustRightInd w:val="0"/>
-              <w:rPr>
-                <w:rFonts w:ascii="Consolas" w:hAnsi="Consolas" w:cs="Consolas"/>
-                <w:color w:val="000000"/>
-                <w:sz w:val="19"/>
-                <w:szCs w:val="19"/>
-                <w:highlight w:val="white"/>
-              </w:rPr>
-            </w:pPr>
-            <w:r>
-              <w:rPr>
-                <w:rFonts w:ascii="Consolas" w:hAnsi="Consolas" w:cs="Consolas"/>
-                <w:color w:val="000000"/>
-                <w:sz w:val="19"/>
-                <w:szCs w:val="19"/>
-                <w:highlight w:val="white"/>
-              </w:rPr>
-              <w:t xml:space="preserve">    </w:t>
-            </w:r>
-            <w:r>
-              <w:rPr>
-                <w:rFonts w:ascii="Consolas" w:hAnsi="Consolas" w:cs="Consolas"/>
-                <w:color w:val="0000FF"/>
-                <w:sz w:val="19"/>
-                <w:szCs w:val="19"/>
-                <w:highlight w:val="white"/>
-              </w:rPr>
-              <w:t>&lt;</w:t>
-            </w:r>
-            <w:r>
-              <w:rPr>
-                <w:rFonts w:ascii="Consolas" w:hAnsi="Consolas" w:cs="Consolas"/>
-                <w:color w:val="800000"/>
-                <w:sz w:val="19"/>
-                <w:szCs w:val="19"/>
-                <w:highlight w:val="white"/>
-              </w:rPr>
-              <w:t>div</w:t>
-            </w:r>
-            <w:r>
-              <w:rPr>
-                <w:rFonts w:ascii="Consolas" w:hAnsi="Consolas" w:cs="Consolas"/>
-                <w:color w:val="0000FF"/>
-                <w:sz w:val="19"/>
-                <w:szCs w:val="19"/>
-                <w:highlight w:val="white"/>
-              </w:rPr>
-              <w:t>&gt;</w:t>
-            </w:r>
-          </w:p>
-          <w:p>
-            <w:pPr>
-              <w:autoSpaceDE w:val="0"/>
-              <w:autoSpaceDN w:val="0"/>
-              <w:adjustRightInd w:val="0"/>
-              <w:rPr>
-                <w:rFonts w:ascii="Consolas" w:hAnsi="Consolas" w:cs="Consolas"/>
-                <w:color w:val="000000"/>
-                <w:sz w:val="19"/>
-                <w:szCs w:val="19"/>
-                <w:highlight w:val="white"/>
-              </w:rPr>
-            </w:pPr>
-            <w:r>
-              <w:rPr>
-                <w:rFonts w:ascii="Consolas" w:hAnsi="Consolas" w:cs="Consolas"/>
-                <w:color w:val="000000"/>
-                <w:sz w:val="19"/>
-                <w:szCs w:val="19"/>
-                <w:highlight w:val="white"/>
-              </w:rPr>
-              <w:t xml:space="preserve">        </w:t>
-            </w:r>
-            <w:r>
-              <w:rPr>
-                <w:rFonts w:ascii="Consolas" w:hAnsi="Consolas" w:cs="Consolas"/>
-                <w:color w:val="0000FF"/>
-                <w:sz w:val="19"/>
-                <w:szCs w:val="19"/>
-                <w:highlight w:val="white"/>
-              </w:rPr>
-              <w:t>&lt;</w:t>
-            </w:r>
-            <w:r>
-              <w:rPr>
-                <w:rFonts w:ascii="Consolas" w:hAnsi="Consolas" w:cs="Consolas"/>
-                <w:color w:val="800000"/>
-                <w:sz w:val="19"/>
-                <w:szCs w:val="19"/>
-                <w:highlight w:val="white"/>
-              </w:rPr>
-              <w:t>div</w:t>
-            </w:r>
-            <w:r>
-              <w:rPr>
-                <w:rFonts w:ascii="Consolas" w:hAnsi="Consolas" w:cs="Consolas"/>
-                <w:color w:val="0000FF"/>
-                <w:sz w:val="19"/>
-                <w:szCs w:val="19"/>
-                <w:highlight w:val="white"/>
-              </w:rPr>
-              <w:t>&gt;</w:t>
-            </w:r>
-          </w:p>
-          <w:p>
-            <w:pPr>
-              <w:autoSpaceDE w:val="0"/>
-              <w:autoSpaceDN w:val="0"/>
-              <w:adjustRightInd w:val="0"/>
-              <w:rPr>
-                <w:rFonts w:ascii="Consolas" w:hAnsi="Consolas" w:cs="Consolas"/>
-                <w:color w:val="000000"/>
-                <w:sz w:val="19"/>
-                <w:szCs w:val="19"/>
-                <w:highlight w:val="white"/>
-              </w:rPr>
-            </w:pPr>
-            <w:r>
-              <w:rPr>
-                <w:rFonts w:ascii="Consolas" w:hAnsi="Consolas" w:cs="Consolas"/>
-                <w:color w:val="000000"/>
-                <w:sz w:val="19"/>
-                <w:szCs w:val="19"/>
-                <w:highlight w:val="white"/>
-              </w:rPr>
-              <w:t xml:space="preserve">            </w:t>
-            </w:r>
-            <w:r>
-              <w:rPr>
-                <w:rFonts w:ascii="Consolas" w:hAnsi="Consolas" w:cs="Consolas"/>
-                <w:color w:val="0000FF"/>
-                <w:sz w:val="19"/>
-                <w:szCs w:val="19"/>
-                <w:highlight w:val="white"/>
-              </w:rPr>
-              <w:t>&lt;</w:t>
-            </w:r>
-            <w:r>
-              <w:rPr>
-                <w:rFonts w:ascii="Consolas" w:hAnsi="Consolas" w:cs="Consolas"/>
-                <w:color w:val="800000"/>
-                <w:sz w:val="19"/>
-                <w:szCs w:val="19"/>
-                <w:highlight w:val="white"/>
-              </w:rPr>
-              <w:t>div</w:t>
-            </w:r>
-            <w:r>
-              <w:rPr>
-                <w:rFonts w:ascii="Consolas" w:hAnsi="Consolas" w:cs="Consolas"/>
-                <w:color w:val="0000FF"/>
-                <w:sz w:val="19"/>
-                <w:szCs w:val="19"/>
-                <w:highlight w:val="white"/>
-              </w:rPr>
-              <w:t>&gt;</w:t>
-            </w:r>
-          </w:p>
-          <w:p>
-            <w:pPr>
-              <w:autoSpaceDE w:val="0"/>
-              <w:autoSpaceDN w:val="0"/>
-              <w:adjustRightInd w:val="0"/>
-              <w:rPr>
-                <w:rFonts w:ascii="Consolas" w:hAnsi="Consolas" w:cs="Consolas"/>
-                <w:color w:val="000000"/>
-                <w:sz w:val="19"/>
-                <w:szCs w:val="19"/>
-                <w:highlight w:val="white"/>
-              </w:rPr>
-            </w:pPr>
-            <w:r>
-              <w:rPr>
-                <w:rFonts w:ascii="Consolas" w:hAnsi="Consolas" w:cs="Consolas"/>
-                <w:color w:val="000000"/>
-                <w:sz w:val="19"/>
-                <w:szCs w:val="19"/>
-                <w:highlight w:val="white"/>
-              </w:rPr>
-              <w:t xml:space="preserve">                </w:t>
-            </w:r>
-            <w:r>
-              <w:rPr>
-                <w:rFonts w:ascii="Consolas" w:hAnsi="Consolas" w:cs="Consolas"/>
-                <w:color w:val="0000FF"/>
-                <w:sz w:val="19"/>
-                <w:szCs w:val="19"/>
-                <w:highlight w:val="white"/>
-              </w:rPr>
-              <w:t>&lt;</w:t>
-            </w:r>
-            <w:r>
-              <w:rPr>
-                <w:rFonts w:ascii="Consolas" w:hAnsi="Consolas" w:cs="Consolas"/>
-                <w:color w:val="800000"/>
-                <w:sz w:val="19"/>
-                <w:szCs w:val="19"/>
-                <w:highlight w:val="white"/>
-              </w:rPr>
-              <w:t>div</w:t>
-            </w:r>
-            <w:r>
-              <w:rPr>
-                <w:rFonts w:ascii="Consolas" w:hAnsi="Consolas" w:cs="Consolas"/>
-                <w:color w:val="0000FF"/>
-                <w:sz w:val="19"/>
-                <w:szCs w:val="19"/>
-                <w:highlight w:val="white"/>
-              </w:rPr>
-              <w:t>&gt;&lt;/</w:t>
-            </w:r>
-            <w:r>
-              <w:rPr>
-                <w:rFonts w:ascii="Consolas" w:hAnsi="Consolas" w:cs="Consolas"/>
-                <w:color w:val="800000"/>
-                <w:sz w:val="19"/>
-                <w:szCs w:val="19"/>
-                <w:highlight w:val="white"/>
-              </w:rPr>
-              <w:t>div</w:t>
-            </w:r>
-            <w:r>
-              <w:rPr>
-                <w:rFonts w:ascii="Consolas" w:hAnsi="Consolas" w:cs="Consolas"/>
-                <w:color w:val="0000FF"/>
-                <w:sz w:val="19"/>
-                <w:szCs w:val="19"/>
-                <w:highlight w:val="white"/>
-              </w:rPr>
-              <w:t>&gt;</w:t>
-            </w:r>
-          </w:p>
-          <w:p>
-            <w:pPr>
-              <w:autoSpaceDE w:val="0"/>
-              <w:autoSpaceDN w:val="0"/>
-              <w:adjustRightInd w:val="0"/>
-              <w:rPr>
-                <w:rFonts w:ascii="Consolas" w:hAnsi="Consolas" w:cs="Consolas"/>
-                <w:color w:val="000000"/>
-                <w:sz w:val="19"/>
-                <w:szCs w:val="19"/>
-                <w:highlight w:val="white"/>
-              </w:rPr>
-            </w:pPr>
-            <w:r>
-              <w:rPr>
-                <w:rFonts w:ascii="Consolas" w:hAnsi="Consolas" w:cs="Consolas"/>
-                <w:color w:val="000000"/>
-                <w:sz w:val="19"/>
-                <w:szCs w:val="19"/>
-                <w:highlight w:val="white"/>
-              </w:rPr>
-              <w:t xml:space="preserve">            </w:t>
-            </w:r>
-            <w:r>
-              <w:rPr>
-                <w:rFonts w:ascii="Consolas" w:hAnsi="Consolas" w:cs="Consolas"/>
-                <w:color w:val="0000FF"/>
-                <w:sz w:val="19"/>
-                <w:szCs w:val="19"/>
-                <w:highlight w:val="white"/>
-              </w:rPr>
-              <w:t>&lt;/</w:t>
-            </w:r>
-            <w:r>
-              <w:rPr>
-                <w:rFonts w:ascii="Consolas" w:hAnsi="Consolas" w:cs="Consolas"/>
-                <w:color w:val="800000"/>
-                <w:sz w:val="19"/>
-                <w:szCs w:val="19"/>
-                <w:highlight w:val="white"/>
-              </w:rPr>
-              <w:t>div</w:t>
-            </w:r>
-            <w:r>
-              <w:rPr>
-                <w:rFonts w:ascii="Consolas" w:hAnsi="Consolas" w:cs="Consolas"/>
-                <w:color w:val="0000FF"/>
-                <w:sz w:val="19"/>
-                <w:szCs w:val="19"/>
-                <w:highlight w:val="white"/>
-              </w:rPr>
-              <w:t>&gt;</w:t>
-            </w:r>
-          </w:p>
-          <w:p>
-            <w:pPr>
-              <w:autoSpaceDE w:val="0"/>
-              <w:autoSpaceDN w:val="0"/>
-              <w:adjustRightInd w:val="0"/>
-              <w:rPr>
-                <w:rFonts w:ascii="Consolas" w:hAnsi="Consolas" w:cs="Consolas"/>
-                <w:color w:val="000000"/>
-                <w:sz w:val="19"/>
-                <w:szCs w:val="19"/>
-                <w:highlight w:val="white"/>
-              </w:rPr>
-            </w:pPr>
-            <w:r>
-              <w:rPr>
-                <w:rFonts w:ascii="Consolas" w:hAnsi="Consolas" w:cs="Consolas"/>
-                <w:color w:val="000000"/>
-                <w:sz w:val="19"/>
-                <w:szCs w:val="19"/>
-                <w:highlight w:val="white"/>
-              </w:rPr>
-              <w:t xml:space="preserve">        </w:t>
-            </w:r>
-            <w:r>
-              <w:rPr>
-                <w:rFonts w:ascii="Consolas" w:hAnsi="Consolas" w:cs="Consolas"/>
-                <w:color w:val="0000FF"/>
-                <w:sz w:val="19"/>
-                <w:szCs w:val="19"/>
-                <w:highlight w:val="white"/>
-              </w:rPr>
-              <w:t>&lt;/</w:t>
-            </w:r>
-            <w:r>
-              <w:rPr>
-                <w:rFonts w:ascii="Consolas" w:hAnsi="Consolas" w:cs="Consolas"/>
-                <w:color w:val="800000"/>
-                <w:sz w:val="19"/>
-                <w:szCs w:val="19"/>
-                <w:highlight w:val="white"/>
-              </w:rPr>
-              <w:t>div</w:t>
-            </w:r>
-            <w:r>
-              <w:rPr>
-                <w:rFonts w:ascii="Consolas" w:hAnsi="Consolas" w:cs="Consolas"/>
-                <w:color w:val="0000FF"/>
-                <w:sz w:val="19"/>
-                <w:szCs w:val="19"/>
-                <w:highlight w:val="white"/>
-              </w:rPr>
-              <w:t>&gt;</w:t>
-            </w:r>
-          </w:p>
-          <w:p>
-            <w:pPr>
-              <w:autoSpaceDE w:val="0"/>
-              <w:autoSpaceDN w:val="0"/>
-              <w:adjustRightInd w:val="0"/>
-              <w:rPr>
-                <w:rFonts w:ascii="Consolas" w:hAnsi="Consolas" w:cs="Consolas"/>
-                <w:color w:val="000000"/>
-                <w:sz w:val="19"/>
-                <w:szCs w:val="19"/>
-                <w:highlight w:val="white"/>
-              </w:rPr>
-            </w:pPr>
-            <w:r>
-              <w:rPr>
-                <w:rFonts w:ascii="Consolas" w:hAnsi="Consolas" w:cs="Consolas"/>
-                <w:color w:val="000000"/>
-                <w:sz w:val="19"/>
-                <w:szCs w:val="19"/>
-                <w:highlight w:val="white"/>
-              </w:rPr>
-              <w:t xml:space="preserve">        </w:t>
-            </w:r>
-            <w:r>
-              <w:rPr>
-                <w:rFonts w:ascii="Consolas" w:hAnsi="Consolas" w:cs="Consolas"/>
-                <w:color w:val="0000FF"/>
-                <w:sz w:val="19"/>
-                <w:szCs w:val="19"/>
-                <w:highlight w:val="white"/>
-              </w:rPr>
-              <w:t>&lt;</w:t>
-            </w:r>
-            <w:r>
-              <w:rPr>
-                <w:rFonts w:ascii="Consolas" w:hAnsi="Consolas" w:cs="Consolas"/>
-                <w:color w:val="800000"/>
-                <w:sz w:val="19"/>
-                <w:szCs w:val="19"/>
-                <w:highlight w:val="white"/>
-              </w:rPr>
-              <w:t>div</w:t>
-            </w:r>
-            <w:r>
-              <w:rPr>
-                <w:rFonts w:ascii="Consolas" w:hAnsi="Consolas" w:cs="Consolas"/>
-                <w:color w:val="0000FF"/>
-                <w:sz w:val="19"/>
-                <w:szCs w:val="19"/>
-                <w:highlight w:val="white"/>
-              </w:rPr>
-              <w:t>&gt;&lt;/</w:t>
-            </w:r>
-            <w:r>
-              <w:rPr>
-                <w:rFonts w:ascii="Consolas" w:hAnsi="Consolas" w:cs="Consolas"/>
-                <w:color w:val="800000"/>
-                <w:sz w:val="19"/>
-                <w:szCs w:val="19"/>
-                <w:highlight w:val="white"/>
-              </w:rPr>
-              <w:t>div</w:t>
-            </w:r>
-            <w:r>
-              <w:rPr>
-                <w:rFonts w:ascii="Consolas" w:hAnsi="Consolas" w:cs="Consolas"/>
-                <w:color w:val="0000FF"/>
-                <w:sz w:val="19"/>
-                <w:szCs w:val="19"/>
-                <w:highlight w:val="white"/>
-              </w:rPr>
-              <w:t>&gt;</w:t>
-            </w:r>
-          </w:p>
-          <w:p>
-            <w:pPr>
-              <w:autoSpaceDE w:val="0"/>
-              <w:autoSpaceDN w:val="0"/>
-              <w:adjustRightInd w:val="0"/>
-              <w:rPr>
-                <w:rFonts w:ascii="Consolas" w:hAnsi="Consolas" w:cs="Consolas"/>
-                <w:color w:val="000000"/>
-                <w:sz w:val="19"/>
-                <w:szCs w:val="19"/>
-                <w:highlight w:val="white"/>
-              </w:rPr>
-            </w:pPr>
-            <w:r>
-              <w:rPr>
-                <w:rFonts w:ascii="Consolas" w:hAnsi="Consolas" w:cs="Consolas"/>
-                <w:color w:val="000000"/>
-                <w:sz w:val="19"/>
-                <w:szCs w:val="19"/>
-                <w:highlight w:val="white"/>
-              </w:rPr>
-              <w:t xml:space="preserve">        </w:t>
-            </w:r>
-            <w:r>
-              <w:rPr>
-                <w:rFonts w:ascii="Consolas" w:hAnsi="Consolas" w:cs="Consolas"/>
-                <w:color w:val="0000FF"/>
-                <w:sz w:val="19"/>
-                <w:szCs w:val="19"/>
-                <w:highlight w:val="white"/>
-              </w:rPr>
-              <w:t>&lt;</w:t>
-            </w:r>
-            <w:r>
-              <w:rPr>
-                <w:rFonts w:ascii="Consolas" w:hAnsi="Consolas" w:cs="Consolas"/>
-                <w:color w:val="800000"/>
-                <w:sz w:val="19"/>
-                <w:szCs w:val="19"/>
-                <w:highlight w:val="white"/>
-              </w:rPr>
-              <w:t>div</w:t>
-            </w:r>
-            <w:r>
-              <w:rPr>
-                <w:rFonts w:ascii="Consolas" w:hAnsi="Consolas" w:cs="Consolas"/>
-                <w:color w:val="0000FF"/>
-                <w:sz w:val="19"/>
-                <w:szCs w:val="19"/>
-                <w:highlight w:val="white"/>
-              </w:rPr>
-              <w:t>&gt;&lt;/</w:t>
-            </w:r>
-            <w:r>
-              <w:rPr>
-                <w:rFonts w:ascii="Consolas" w:hAnsi="Consolas" w:cs="Consolas"/>
-                <w:color w:val="800000"/>
-                <w:sz w:val="19"/>
-                <w:szCs w:val="19"/>
-                <w:highlight w:val="white"/>
-              </w:rPr>
-              <w:t>div</w:t>
-            </w:r>
-            <w:r>
-              <w:rPr>
-                <w:rFonts w:ascii="Consolas" w:hAnsi="Consolas" w:cs="Consolas"/>
-                <w:color w:val="0000FF"/>
-                <w:sz w:val="19"/>
-                <w:szCs w:val="19"/>
-                <w:highlight w:val="white"/>
-              </w:rPr>
-              <w:t>&gt;</w:t>
-            </w:r>
-          </w:p>
-          <w:p>
-            <w:pPr>
-              <w:autoSpaceDE w:val="0"/>
-              <w:autoSpaceDN w:val="0"/>
-              <w:adjustRightInd w:val="0"/>
-              <w:rPr>
-                <w:rFonts w:ascii="Consolas" w:hAnsi="Consolas" w:cs="Consolas"/>
-                <w:color w:val="000000"/>
-                <w:sz w:val="19"/>
-                <w:szCs w:val="19"/>
-                <w:highlight w:val="white"/>
-              </w:rPr>
-            </w:pPr>
-            <w:r>
-              <w:rPr>
-                <w:rFonts w:ascii="Consolas" w:hAnsi="Consolas" w:cs="Consolas"/>
-                <w:color w:val="000000"/>
-                <w:sz w:val="19"/>
-                <w:szCs w:val="19"/>
-                <w:highlight w:val="white"/>
-              </w:rPr>
-              <w:t xml:space="preserve">        </w:t>
-            </w:r>
-            <w:r>
-              <w:rPr>
-                <w:rFonts w:ascii="Consolas" w:hAnsi="Consolas" w:cs="Consolas"/>
-                <w:color w:val="0000FF"/>
-                <w:sz w:val="19"/>
-                <w:szCs w:val="19"/>
-                <w:highlight w:val="white"/>
-              </w:rPr>
-              <w:t>&lt;</w:t>
-            </w:r>
-            <w:r>
-              <w:rPr>
-                <w:rFonts w:ascii="Consolas" w:hAnsi="Consolas" w:cs="Consolas"/>
-                <w:color w:val="800000"/>
-                <w:sz w:val="19"/>
-                <w:szCs w:val="19"/>
-                <w:highlight w:val="white"/>
-              </w:rPr>
-              <w:t>div</w:t>
-            </w:r>
-            <w:r>
-              <w:rPr>
-                <w:rFonts w:ascii="Consolas" w:hAnsi="Consolas" w:cs="Consolas"/>
-                <w:color w:val="0000FF"/>
-                <w:sz w:val="19"/>
-                <w:szCs w:val="19"/>
-                <w:highlight w:val="white"/>
-              </w:rPr>
-              <w:t>&gt;&lt;/</w:t>
-            </w:r>
-            <w:r>
-              <w:rPr>
-                <w:rFonts w:ascii="Consolas" w:hAnsi="Consolas" w:cs="Consolas"/>
-                <w:color w:val="800000"/>
-                <w:sz w:val="19"/>
-                <w:szCs w:val="19"/>
-                <w:highlight w:val="white"/>
-              </w:rPr>
-              <w:t>div</w:t>
-            </w:r>
-            <w:r>
-              <w:rPr>
-                <w:rFonts w:ascii="Consolas" w:hAnsi="Consolas" w:cs="Consolas"/>
-                <w:color w:val="0000FF"/>
-                <w:sz w:val="19"/>
-                <w:szCs w:val="19"/>
-                <w:highlight w:val="white"/>
-              </w:rPr>
-              <w:t>&gt;</w:t>
-            </w:r>
-          </w:p>
-          <w:p>
-            <w:pPr>
-              <w:autoSpaceDE w:val="0"/>
-              <w:autoSpaceDN w:val="0"/>
-              <w:adjustRightInd w:val="0"/>
-              <w:rPr>
-                <w:rFonts w:ascii="Consolas" w:hAnsi="Consolas" w:cs="Consolas"/>
-                <w:color w:val="000000"/>
-                <w:sz w:val="19"/>
-                <w:szCs w:val="19"/>
-                <w:highlight w:val="white"/>
-              </w:rPr>
-            </w:pPr>
-            <w:r>
-              <w:rPr>
-                <w:rFonts w:ascii="Consolas" w:hAnsi="Consolas" w:cs="Consolas"/>
-                <w:color w:val="000000"/>
-                <w:sz w:val="19"/>
-                <w:szCs w:val="19"/>
-                <w:highlight w:val="white"/>
-              </w:rPr>
-              <w:t xml:space="preserve">    </w:t>
-            </w:r>
-            <w:r>
-              <w:rPr>
-                <w:rFonts w:ascii="Consolas" w:hAnsi="Consolas" w:cs="Consolas"/>
-                <w:color w:val="0000FF"/>
-                <w:sz w:val="19"/>
-                <w:szCs w:val="19"/>
-                <w:highlight w:val="white"/>
-              </w:rPr>
-              <w:t>&lt;/</w:t>
-            </w:r>
-            <w:r>
-              <w:rPr>
-                <w:rFonts w:ascii="Consolas" w:hAnsi="Consolas" w:cs="Consolas"/>
-                <w:color w:val="800000"/>
-                <w:sz w:val="19"/>
-                <w:szCs w:val="19"/>
-                <w:highlight w:val="white"/>
-              </w:rPr>
-              <w:t>div</w:t>
-            </w:r>
-            <w:r>
-              <w:rPr>
-                <w:rFonts w:ascii="Consolas" w:hAnsi="Consolas" w:cs="Consolas"/>
-                <w:color w:val="0000FF"/>
-                <w:sz w:val="19"/>
-                <w:szCs w:val="19"/>
-                <w:highlight w:val="white"/>
-              </w:rPr>
-              <w:t>&gt;</w:t>
-            </w:r>
-            <w:r>
-              <w:rPr>
-                <w:rFonts w:ascii="Consolas" w:hAnsi="Consolas" w:cs="Consolas"/>
-                <w:color w:val="000000"/>
-                <w:sz w:val="19"/>
-                <w:szCs w:val="19"/>
-                <w:highlight w:val="white"/>
-              </w:rPr>
-              <w:t xml:space="preserve">  </w:t>
-            </w:r>
-          </w:p>
-          <w:p>
-            <w:pPr>
-              <w:autoSpaceDE w:val="0"/>
-              <w:autoSpaceDN w:val="0"/>
-              <w:adjustRightInd w:val="0"/>
-              <w:rPr>
-                <w:rFonts w:ascii="Consolas" w:hAnsi="Consolas" w:cs="Consolas"/>
-                <w:color w:val="000000"/>
-                <w:sz w:val="19"/>
-                <w:szCs w:val="19"/>
-                <w:highlight w:val="white"/>
-              </w:rPr>
-            </w:pPr>
-            <w:r>
-              <w:rPr>
-                <w:rFonts w:ascii="Consolas" w:hAnsi="Consolas" w:cs="Consolas"/>
-                <w:color w:val="0000FF"/>
-                <w:sz w:val="19"/>
-                <w:szCs w:val="19"/>
-                <w:highlight w:val="white"/>
-              </w:rPr>
-              <w:t>&lt;/</w:t>
-            </w:r>
-            <w:r>
-              <w:rPr>
-                <w:rFonts w:ascii="Consolas" w:hAnsi="Consolas" w:cs="Consolas"/>
-                <w:color w:val="800000"/>
-                <w:sz w:val="19"/>
-                <w:szCs w:val="19"/>
-                <w:highlight w:val="white"/>
-              </w:rPr>
-              <w:t>body</w:t>
-            </w:r>
-            <w:r>
-              <w:rPr>
-                <w:rFonts w:ascii="Consolas" w:hAnsi="Consolas" w:cs="Consolas"/>
-                <w:color w:val="0000FF"/>
-                <w:sz w:val="19"/>
-                <w:szCs w:val="19"/>
-                <w:highlight w:val="white"/>
-              </w:rPr>
-              <w:t>&gt;</w:t>
-            </w:r>
-          </w:p>
-          <w:p>
-            <w:pPr>
-              <w:autoSpaceDE w:val="0"/>
-              <w:autoSpaceDN w:val="0"/>
-              <w:adjustRightInd w:val="0"/>
-              <w:rPr>
-                <w:rFonts w:ascii="Consolas" w:hAnsi="Consolas" w:cs="Consolas"/>
-                <w:color w:val="000000"/>
-                <w:sz w:val="19"/>
-                <w:szCs w:val="19"/>
-                <w:highlight w:val="white"/>
-              </w:rPr>
-            </w:pPr>
-            <w:r>
-              <w:rPr>
-                <w:rFonts w:ascii="Consolas" w:hAnsi="Consolas" w:cs="Consolas"/>
-                <w:color w:val="0000FF"/>
-                <w:sz w:val="19"/>
-                <w:szCs w:val="19"/>
-                <w:highlight w:val="white"/>
-              </w:rPr>
-              <w:t>&lt;/</w:t>
-            </w:r>
-            <w:r>
-              <w:rPr>
-                <w:rFonts w:ascii="Consolas" w:hAnsi="Consolas" w:cs="Consolas"/>
-                <w:color w:val="800000"/>
-                <w:sz w:val="19"/>
-                <w:szCs w:val="19"/>
-                <w:highlight w:val="white"/>
-              </w:rPr>
-              <w:t>html</w:t>
-            </w:r>
-            <w:r>
-              <w:rPr>
-                <w:rFonts w:ascii="Consolas" w:hAnsi="Consolas" w:cs="Consolas"/>
-                <w:color w:val="0000FF"/>
-                <w:sz w:val="19"/>
-                <w:szCs w:val="19"/>
-                <w:highlight w:val="white"/>
-              </w:rPr>
-              <w:t>&gt;</w:t>
-            </w:r>
-          </w:p>
-          <w:p>
-            <w:pPr>
-              <w:rPr>
-                <w:rFonts w:ascii="Consolas" w:hAnsi="Consolas" w:cs="Consolas"/>
-                <w:lang w:val="en-US"/>
-              </w:rPr>
-            </w:pPr>
+                <w:lang w:val="en-US"/>
+              </w:rPr>
+              <w:t>5, 10, 15, 111</w:t>
+            </w:r>
           </w:p>
         </w:tc>
         <w:tc>
           <w:tcPr>
-            <w:tcW w:w="3002" w:type="dxa"/>
+            <w:tcW w:w="1559" w:type="dxa"/>
             <w:tcBorders>
               <w:top w:val="single" w:sz="4" w:space="0" w:color="auto"/>
               <w:left w:val="single" w:sz="4" w:space="0" w:color="auto"/>
@@ -2892,8 +1684,182 @@
                 <w:rFonts w:ascii="Consolas" w:hAnsi="Consolas" w:cs="Consolas"/>
                 <w:lang w:val="en-US"/>
               </w:rPr>
-              <w:lastRenderedPageBreak/>
-              <w:t>7</w:t>
+              <w:t>15</w:t>
+            </w:r>
+          </w:p>
+        </w:tc>
+      </w:tr>
+      <w:tr>
+        <w:trPr>
+          <w:trHeight w:val="268"/>
+        </w:trPr>
+        <w:tc>
+          <w:tcPr>
+            <w:tcW w:w="2529" w:type="dxa"/>
+            <w:tcBorders>
+              <w:top w:val="single" w:sz="4" w:space="0" w:color="auto"/>
+              <w:left w:val="single" w:sz="4" w:space="0" w:color="auto"/>
+              <w:bottom w:val="single" w:sz="4" w:space="0" w:color="auto"/>
+              <w:right w:val="single" w:sz="4" w:space="0" w:color="auto"/>
+            </w:tcBorders>
+          </w:tcPr>
+          <w:p>
+            <w:pPr>
+              <w:rPr>
+                <w:rFonts w:ascii="Consolas" w:hAnsi="Consolas" w:cs="Consolas"/>
+                <w:lang w:val="en-US"/>
+              </w:rPr>
+            </w:pPr>
+            <w:r>
+              <w:rPr>
+                <w:rFonts w:ascii="Consolas" w:hAnsi="Consolas" w:cs="Consolas"/>
+                <w:lang w:val="en-US"/>
+              </w:rPr>
+              <w:t>33, 44, -99, 0, 20</w:t>
+            </w:r>
+          </w:p>
+        </w:tc>
+        <w:tc>
+          <w:tcPr>
+            <w:tcW w:w="1559" w:type="dxa"/>
+            <w:tcBorders>
+              <w:top w:val="single" w:sz="4" w:space="0" w:color="auto"/>
+              <w:left w:val="single" w:sz="4" w:space="0" w:color="auto"/>
+              <w:bottom w:val="single" w:sz="4" w:space="0" w:color="auto"/>
+              <w:right w:val="single" w:sz="4" w:space="0" w:color="auto"/>
+            </w:tcBorders>
+          </w:tcPr>
+          <w:p>
+            <w:pPr>
+              <w:rPr>
+                <w:rFonts w:ascii="Consolas" w:hAnsi="Consolas" w:cs="Consolas"/>
+                <w:lang w:val="en-US"/>
+              </w:rPr>
+            </w:pPr>
+            <w:r>
+              <w:rPr>
+                <w:rFonts w:ascii="Consolas" w:hAnsi="Consolas" w:cs="Consolas"/>
+                <w:lang w:val="en-US"/>
+              </w:rPr>
+              <w:t>-99</w:t>
+            </w:r>
+          </w:p>
+        </w:tc>
+      </w:tr>
+      <w:tr>
+        <w:trPr>
+          <w:trHeight w:val="258"/>
+        </w:trPr>
+        <w:tc>
+          <w:tcPr>
+            <w:tcW w:w="2529" w:type="dxa"/>
+            <w:tcBorders>
+              <w:top w:val="single" w:sz="4" w:space="0" w:color="auto"/>
+              <w:left w:val="single" w:sz="4" w:space="0" w:color="auto"/>
+              <w:bottom w:val="single" w:sz="4" w:space="0" w:color="auto"/>
+              <w:right w:val="single" w:sz="4" w:space="0" w:color="auto"/>
+            </w:tcBorders>
+            <w:hideMark/>
+          </w:tcPr>
+          <w:p>
+            <w:pPr>
+              <w:rPr>
+                <w:rFonts w:ascii="Consolas" w:hAnsi="Consolas" w:cs="Consolas"/>
+                <w:lang w:val="en-US"/>
+              </w:rPr>
+            </w:pPr>
+            <w:r>
+              <w:rPr>
+                <w:rFonts w:ascii="Consolas" w:hAnsi="Consolas" w:cs="Consolas"/>
+                <w:lang w:val="en-US"/>
+              </w:rPr>
+              <w:t>'hello'</w:t>
+            </w:r>
+          </w:p>
+        </w:tc>
+        <w:tc>
+          <w:tcPr>
+            <w:tcW w:w="1559" w:type="dxa"/>
+            <w:tcBorders>
+              <w:top w:val="single" w:sz="4" w:space="0" w:color="auto"/>
+              <w:left w:val="single" w:sz="4" w:space="0" w:color="auto"/>
+              <w:bottom w:val="single" w:sz="4" w:space="0" w:color="auto"/>
+              <w:right w:val="single" w:sz="4" w:space="0" w:color="auto"/>
+            </w:tcBorders>
+            <w:hideMark/>
+          </w:tcPr>
+          <w:p>
+            <w:pPr>
+              <w:rPr>
+                <w:rFonts w:ascii="Consolas" w:hAnsi="Consolas" w:cs="Consolas"/>
+                <w:lang w:val="en-US"/>
+              </w:rPr>
+            </w:pPr>
+            <w:r>
+              <w:rPr>
+                <w:rFonts w:ascii="Consolas" w:hAnsi="Consolas" w:cs="Consolas"/>
+                <w:lang w:val="en-US"/>
+              </w:rPr>
+              <w:t>undefined</w:t>
+            </w:r>
+          </w:p>
+        </w:tc>
+      </w:tr>
+      <w:tr>
+        <w:trPr>
+          <w:trHeight w:val="258"/>
+        </w:trPr>
+        <w:tc>
+          <w:tcPr>
+            <w:tcW w:w="2529" w:type="dxa"/>
+            <w:tcBorders>
+              <w:top w:val="single" w:sz="4" w:space="0" w:color="auto"/>
+              <w:left w:val="single" w:sz="4" w:space="0" w:color="auto"/>
+              <w:bottom w:val="single" w:sz="4" w:space="0" w:color="auto"/>
+              <w:right w:val="single" w:sz="4" w:space="0" w:color="auto"/>
+            </w:tcBorders>
+            <w:hideMark/>
+          </w:tcPr>
+          <w:p>
+            <w:pPr>
+              <w:rPr>
+                <w:rFonts w:ascii="Consolas" w:hAnsi="Consolas" w:cs="Consolas"/>
+                <w:lang w:val="en-US"/>
+              </w:rPr>
+            </w:pPr>
+            <w:r>
+              <w:rPr>
+                <w:rFonts w:ascii="Consolas" w:hAnsi="Consolas" w:cs="Consolas"/>
+                <w:lang w:val="en-US"/>
+              </w:rPr>
+              <w:t>5, 3.3</w:t>
+            </w:r>
+          </w:p>
+        </w:tc>
+        <w:tc>
+          <w:tcPr>
+            <w:tcW w:w="1559" w:type="dxa"/>
+            <w:tcBorders>
+              <w:top w:val="single" w:sz="4" w:space="0" w:color="auto"/>
+              <w:left w:val="single" w:sz="4" w:space="0" w:color="auto"/>
+              <w:bottom w:val="single" w:sz="4" w:space="0" w:color="auto"/>
+              <w:right w:val="single" w:sz="4" w:space="0" w:color="auto"/>
+            </w:tcBorders>
+            <w:hideMark/>
+          </w:tcPr>
+          <w:p>
+            <w:pPr>
+              <w:rPr>
+                <w:rFonts w:ascii="Consolas" w:hAnsi="Consolas" w:cs="Consolas"/>
+                <w:lang w:val="en-US"/>
+              </w:rPr>
+            </w:pPr>
+            <w:r>
+              <w:rPr>
+                <w:rFonts w:ascii="Consolas" w:hAnsi="Consolas" w:cs="Consolas"/>
+                <w:lang w:val="en-US"/>
+              </w:rPr>
+              <w:t>undefined</w:t>
             </w:r>
           </w:p>
         </w:tc>
@@ -2905,7 +1871,13 @@
       </w:pPr>
       <w:r>
         <w:lastRenderedPageBreak/>
-        <w:t>Bigger Then Neighbors</w:t>
+        <w:t>Bigger Th</w:t>
+      </w:r>
+      <w:r>
+        <w:t>a</w:t>
+      </w:r>
+      <w:r>
+        <w:t>n Neighbors</w:t>
       </w:r>
     </w:p>
     <w:p>
@@ -2948,7 +1920,7 @@
           <w:bCs/>
           <w:lang w:val="en-US"/>
         </w:rPr>
-        <w:t xml:space="preserve"> function</w:t>
+        <w:t>function</w:t>
       </w:r>
       <w:r>
         <w:rPr>
@@ -2961,6 +1933,7 @@
         <w:rPr>
           <w:b/>
           <w:bCs/>
+          <w:noProof/>
           <w:lang w:val="en-US"/>
         </w:rPr>
         <w:t>biggerThanNeighbors(</w:t>
@@ -2969,40 +1942,18 @@
         <w:rPr>
           <w:rFonts w:cstheme="minorHAnsi"/>
           <w:b/>
+          <w:noProof/>
           <w:color w:val="000000"/>
-          <w:sz w:val="19"/>
-          <w:szCs w:val="19"/>
           <w:highlight w:val="white"/>
-        </w:rPr>
-        <w:t xml:space="preserve">index, </w:t>
-      </w:r>
-      <w:r>
-        <w:rPr>
-          <w:rFonts w:cstheme="minorHAnsi"/>
-          <w:b/>
-          <w:color w:val="000000"/>
-          <w:sz w:val="19"/>
-          <w:szCs w:val="19"/>
-          <w:highlight w:val="white"/>
-          <w:lang w:val="en-US"/>
-        </w:rPr>
-        <w:t xml:space="preserve"> </w:t>
-      </w:r>
-      <w:r>
-        <w:rPr>
-          <w:rFonts w:cstheme="minorHAnsi"/>
-          <w:b/>
-          <w:color w:val="000000"/>
-          <w:sz w:val="19"/>
-          <w:szCs w:val="19"/>
-          <w:highlight w:val="white"/>
-        </w:rPr>
-        <w:t>arr</w:t>
+          <w:lang w:val="en-US"/>
+        </w:rPr>
+        <w:t>index,  arr</w:t>
       </w:r>
       <w:r>
         <w:rPr>
           <w:b/>
           <w:bCs/>
+          <w:noProof/>
           <w:lang w:val="en-US"/>
         </w:rPr>
         <w:t>)</w:t>
@@ -3010,9 +1961,17 @@
       <w:r>
         <w:rPr>
           <w:bCs/>
-          <w:lang w:val="en-US"/>
-        </w:rPr>
-        <w:t xml:space="preserve"> that</w:t>
+          <w:noProof/>
+          <w:lang w:val="en-US"/>
+        </w:rPr>
+        <w:t xml:space="preserve"> </w:t>
+      </w:r>
+      <w:r>
+        <w:rPr>
+          <w:bCs/>
+          <w:lang w:val="en-US"/>
+        </w:rPr>
+        <w:t>that</w:t>
       </w:r>
       <w:r>
         <w:rPr>
@@ -3064,7 +2023,7 @@
           <w:bCs/>
           <w:lang w:val="en-US"/>
         </w:rPr>
-        <w:t xml:space="preserve"> as parameters. </w:t>
+        <w:t xml:space="preserve"> as parameters.</w:t>
       </w:r>
       <w:r>
         <w:rPr>
@@ -3078,7 +2037,70 @@
           <w:bCs/>
           <w:lang w:val="en-US"/>
         </w:rPr>
-        <w:t xml:space="preserve">The function should </w:t>
+        <w:t>The function should</w:t>
+      </w:r>
+      <w:r>
+        <w:rPr>
+          <w:bCs/>
+          <w:lang w:val="en-US"/>
+        </w:rPr>
+        <w:t xml:space="preserve"> </w:t>
+      </w:r>
+      <w:r>
+        <w:rPr>
+          <w:bCs/>
+          <w:lang w:val="en-US"/>
+        </w:rPr>
+        <w:t>return</w:t>
+      </w:r>
+      <w:r>
+        <w:rPr>
+          <w:bCs/>
+          <w:lang w:val="en-US"/>
+        </w:rPr>
+        <w:t xml:space="preserve"> </w:t>
+      </w:r>
+      <w:r>
+        <w:rPr>
+          <w:bCs/>
+          <w:lang w:val="en-US"/>
+        </w:rPr>
+        <w:t xml:space="preserve">a Boolean number: whether </w:t>
+      </w:r>
+      <w:r>
+        <w:rPr>
+          <w:bCs/>
+          <w:lang w:val="en-US"/>
+        </w:rPr>
+        <w:t xml:space="preserve">the element at </w:t>
+      </w:r>
+      <w:r>
+        <w:rPr>
+          <w:bCs/>
+          <w:lang w:val="en-US"/>
+        </w:rPr>
+        <w:t xml:space="preserve">the </w:t>
+      </w:r>
+      <w:r>
+        <w:rPr>
+          <w:bCs/>
+          <w:lang w:val="en-US"/>
+        </w:rPr>
+        <w:t xml:space="preserve">given position in </w:t>
+      </w:r>
+      <w:r>
+        <w:rPr>
+          <w:bCs/>
+          <w:lang w:val="en-US"/>
+        </w:rPr>
+        <w:t>the</w:t>
+      </w:r>
+      <w:r>
+        <w:rPr>
+          <w:bCs/>
+          <w:lang w:val="en-US"/>
+        </w:rPr>
+        <w:t xml:space="preserve"> array is </w:t>
       </w:r>
       <w:r>
         <w:rPr>
@@ -3086,42 +2108,7 @@
           <w:bCs/>
           <w:lang w:val="en-US"/>
         </w:rPr>
-        <w:t>print on the console</w:t>
-      </w:r>
-      <w:r>
-        <w:rPr>
-          <w:bCs/>
-          <w:lang w:val="en-US"/>
-        </w:rPr>
-        <w:t xml:space="preserve"> if the element at </w:t>
-      </w:r>
-      <w:r>
-        <w:rPr>
-          <w:bCs/>
-          <w:lang w:val="en-US"/>
-        </w:rPr>
-        <w:t xml:space="preserve">the </w:t>
-      </w:r>
-      <w:r>
-        <w:rPr>
-          <w:bCs/>
-          <w:lang w:val="en-US"/>
-        </w:rPr>
-        <w:t xml:space="preserve">given position in </w:t>
-      </w:r>
-      <w:r>
-        <w:rPr>
-          <w:bCs/>
-          <w:lang w:val="en-US"/>
-        </w:rPr>
-        <w:t>the</w:t>
-      </w:r>
-      <w:r>
-        <w:rPr>
-          <w:bCs/>
-          <w:lang w:val="en-US"/>
-        </w:rPr>
-        <w:t xml:space="preserve"> array is </w:t>
+        <w:t>bigger</w:t>
       </w:r>
       <w:r>
         <w:rPr>
@@ -3129,21 +2116,85 @@
           <w:bCs/>
           <w:lang w:val="en-US"/>
         </w:rPr>
-        <w:t>bigger</w:t>
+        <w:t xml:space="preserve"> </w:t>
       </w:r>
       <w:r>
         <w:rPr>
           <w:bCs/>
           <w:lang w:val="en-US"/>
         </w:rPr>
-        <w:t xml:space="preserve"> than its two neighbors (when such exist).</w:t>
+        <w:t>than</w:t>
       </w:r>
       <w:r>
         <w:rPr>
           <w:bCs/>
           <w:lang w:val="en-US"/>
         </w:rPr>
-        <w:t xml:space="preserve"> Examples:</w:t>
+        <w:t xml:space="preserve"> </w:t>
+      </w:r>
+      <w:r>
+        <w:rPr>
+          <w:bCs/>
+          <w:lang w:val="en-US"/>
+        </w:rPr>
+        <w:t>its two neighbors (when such exist).</w:t>
+      </w:r>
+      <w:r>
+        <w:rPr>
+          <w:bCs/>
+          <w:lang w:val="en-US"/>
+        </w:rPr>
+        <w:t xml:space="preserve"> It should return </w:t>
+      </w:r>
+      <w:r>
+        <w:rPr>
+          <w:b/>
+          <w:bCs/>
+          <w:lang w:val="en-US"/>
+        </w:rPr>
+        <w:t>undefined</w:t>
+      </w:r>
+      <w:r>
+        <w:rPr>
+          <w:bCs/>
+          <w:lang w:val="en-US"/>
+        </w:rPr>
+        <w:t xml:space="preserve"> when the index doesn't exist.</w:t>
+      </w:r>
+      <w:r>
+        <w:rPr>
+          <w:bCs/>
+          <w:lang w:val="en-US"/>
+        </w:rPr>
+        <w:t xml:space="preserve"> </w:t>
+      </w:r>
+      <w:r>
+        <w:rPr>
+          <w:bCs/>
+          <w:lang w:val="en-US"/>
+        </w:rPr>
+        <w:t xml:space="preserve">Write a JS program that invokes the function </w:t>
+      </w:r>
+      <w:r>
+        <w:rPr>
+          <w:bCs/>
+          <w:lang w:val="en-US"/>
+        </w:rPr>
+        <w:t xml:space="preserve">with the sample data below </w:t>
+      </w:r>
+      <w:r>
+        <w:rPr>
+          <w:bCs/>
+          <w:lang w:val="en-US"/>
+        </w:rPr>
+        <w:t>and prints the result at the console following the samples below</w:t>
+      </w:r>
+      <w:r>
+        <w:rPr>
+          <w:bCs/>
+          <w:lang w:val="en-US"/>
+        </w:rPr>
+        <w:t>:</w:t>
       </w:r>
     </w:p>
     <w:tbl>
@@ -3160,8 +2211,8 @@
         <w:tblLook w:val="04A0" w:firstRow="1" w:lastRow="0" w:firstColumn="1" w:lastColumn="0" w:noHBand="0" w:noVBand="1"/>
       </w:tblPr>
       <w:tblGrid>
-        <w:gridCol w:w="3238"/>
-        <w:gridCol w:w="4402"/>
+        <w:gridCol w:w="2671"/>
+        <w:gridCol w:w="4969"/>
       </w:tblGrid>
       <w:tr>
         <w:trPr>
@@ -3169,7 +2220,7 @@
         </w:trPr>
         <w:tc>
           <w:tcPr>
-            <w:tcW w:w="3238" w:type="dxa"/>
+            <w:tcW w:w="2671" w:type="dxa"/>
             <w:tcBorders>
               <w:top w:val="single" w:sz="4" w:space="0" w:color="auto"/>
               <w:left w:val="single" w:sz="4" w:space="0" w:color="auto"/>
@@ -3183,14 +2234,14 @@
             <w:pPr>
               <w:jc w:val="center"/>
               <w:rPr>
-                <w:rFonts w:ascii="Consolas" w:hAnsi="Consolas" w:cs="Consolas"/>
+                <w:rFonts w:cs="Consolas"/>
                 <w:b/>
                 <w:lang w:val="en-US"/>
               </w:rPr>
             </w:pPr>
             <w:r>
               <w:rPr>
-                <w:rFonts w:ascii="Consolas" w:hAnsi="Consolas" w:cs="Consolas"/>
+                <w:rFonts w:cs="Consolas"/>
                 <w:b/>
                 <w:lang w:val="en-US"/>
               </w:rPr>
@@ -3200,7 +2251,7 @@
         </w:tc>
         <w:tc>
           <w:tcPr>
-            <w:tcW w:w="4402" w:type="dxa"/>
+            <w:tcW w:w="4969" w:type="dxa"/>
             <w:tcBorders>
               <w:top w:val="single" w:sz="4" w:space="0" w:color="auto"/>
               <w:left w:val="single" w:sz="4" w:space="0" w:color="auto"/>
@@ -3214,7 +2265,7 @@
             <w:pPr>
               <w:jc w:val="center"/>
               <w:rPr>
-                <w:rFonts w:ascii="Consolas" w:hAnsi="Consolas" w:cs="Consolas"/>
+                <w:rFonts w:cs="Consolas"/>
                 <w:b/>
                 <w:noProof/>
                 <w:lang w:val="en-US"/>
@@ -3222,7 +2273,7 @@
             </w:pPr>
             <w:r>
               <w:rPr>
-                <w:rFonts w:ascii="Consolas" w:hAnsi="Consolas" w:cs="Consolas"/>
+                <w:rFonts w:cs="Consolas"/>
                 <w:b/>
                 <w:noProof/>
                 <w:lang w:val="en-US"/>
@@ -3238,7 +2289,7 @@
         </w:trPr>
         <w:tc>
           <w:tcPr>
-            <w:tcW w:w="3238" w:type="dxa"/>
+            <w:tcW w:w="2671" w:type="dxa"/>
             <w:tcBorders>
               <w:top w:val="single" w:sz="4" w:space="0" w:color="auto"/>
               <w:left w:val="single" w:sz="4" w:space="0" w:color="auto"/>
@@ -3254,8 +2305,8 @@
                 <w:lang w:val="en-US"/>
               </w:rPr>
             </w:pPr>
-            <w:bookmarkStart w:id="10" w:name="OLE_LINK24"/>
-            <w:bookmarkStart w:id="11" w:name="OLE_LINK25"/>
+            <w:bookmarkStart w:id="8" w:name="OLE_LINK24"/>
+            <w:bookmarkStart w:id="9" w:name="OLE_LINK25"/>
             <w:r>
               <w:rPr>
                 <w:rFonts w:ascii="Consolas" w:hAnsi="Consolas" w:cs="Consolas"/>
@@ -3290,15 +2341,22 @@
                 <w:rFonts w:ascii="Consolas" w:hAnsi="Consolas" w:cs="Consolas"/>
                 <w:lang w:val="en-US"/>
               </w:rPr>
-              <w:t>, 5 ]</w:t>
-            </w:r>
-            <w:bookmarkEnd w:id="10"/>
-            <w:bookmarkEnd w:id="11"/>
+              <w:t>, 5</w:t>
+            </w:r>
+            <w:r>
+              <w:rPr>
+                <w:rFonts w:ascii="Consolas" w:hAnsi="Consolas" w:cs="Consolas"/>
+                <w:lang w:val="en-US"/>
+              </w:rPr>
+              <w:t>]</w:t>
+            </w:r>
+            <w:bookmarkEnd w:id="8"/>
+            <w:bookmarkEnd w:id="9"/>
           </w:p>
         </w:tc>
         <w:tc>
           <w:tcPr>
-            <w:tcW w:w="4402" w:type="dxa"/>
+            <w:tcW w:w="4969" w:type="dxa"/>
             <w:tcBorders>
               <w:top w:val="single" w:sz="4" w:space="0" w:color="auto"/>
               <w:left w:val="single" w:sz="4" w:space="0" w:color="auto"/>
@@ -3319,7 +2377,7 @@
                 <w:rFonts w:ascii="Consolas" w:hAnsi="Consolas" w:cs="Consolas"/>
                 <w:lang w:val="en-US"/>
               </w:rPr>
-              <w:t>not bigger than neighbors</w:t>
+              <w:t>not bigger</w:t>
             </w:r>
           </w:p>
         </w:tc>
@@ -3330,7 +2388,7 @@
         </w:trPr>
         <w:tc>
           <w:tcPr>
-            <w:tcW w:w="3238" w:type="dxa"/>
+            <w:tcW w:w="2671" w:type="dxa"/>
             <w:tcBorders>
               <w:top w:val="single" w:sz="4" w:space="0" w:color="auto"/>
               <w:left w:val="single" w:sz="4" w:space="0" w:color="auto"/>
@@ -3346,7 +2404,7 @@
                 <w:lang w:val="en-US"/>
               </w:rPr>
             </w:pPr>
-            <w:bookmarkStart w:id="12" w:name="_Hlk393544901"/>
+            <w:bookmarkStart w:id="10" w:name="_Hlk393544901"/>
             <w:r>
               <w:rPr>
                 <w:rFonts w:ascii="Consolas" w:hAnsi="Consolas" w:cs="Consolas"/>
@@ -3367,13 +2425,20 @@
                 <w:rFonts w:ascii="Consolas" w:hAnsi="Consolas" w:cs="Consolas"/>
                 <w:lang w:val="en-US"/>
               </w:rPr>
-              <w:t>, 3, 4 ]</w:t>
+              <w:t>, 3, 4</w:t>
+            </w:r>
+            <w:r>
+              <w:rPr>
+                <w:rFonts w:ascii="Consolas" w:hAnsi="Consolas" w:cs="Consolas"/>
+                <w:lang w:val="en-US"/>
+              </w:rPr>
+              <w:t>]</w:t>
             </w:r>
           </w:p>
         </w:tc>
         <w:tc>
           <w:tcPr>
-            <w:tcW w:w="4402" w:type="dxa"/>
+            <w:tcW w:w="4969" w:type="dxa"/>
             <w:tcBorders>
               <w:top w:val="single" w:sz="4" w:space="0" w:color="auto"/>
               <w:left w:val="single" w:sz="4" w:space="0" w:color="auto"/>
@@ -3394,7 +2459,7 @@
                 <w:rFonts w:ascii="Consolas" w:hAnsi="Consolas" w:cs="Consolas"/>
                 <w:lang w:val="en-US"/>
               </w:rPr>
-              <w:t xml:space="preserve">bigger than neighbors </w:t>
+              <w:t>bigger</w:t>
             </w:r>
           </w:p>
         </w:tc>
@@ -3405,7 +2470,7 @@
         </w:trPr>
         <w:tc>
           <w:tcPr>
-            <w:tcW w:w="3238" w:type="dxa"/>
+            <w:tcW w:w="2671" w:type="dxa"/>
             <w:tcBorders>
               <w:top w:val="single" w:sz="4" w:space="0" w:color="auto"/>
               <w:left w:val="single" w:sz="4" w:space="0" w:color="auto"/>
@@ -3420,38 +2485,45 @@
                 <w:lang w:val="en-US"/>
               </w:rPr>
             </w:pPr>
-            <w:bookmarkStart w:id="13" w:name="OLE_LINK28"/>
-            <w:bookmarkStart w:id="14" w:name="OLE_LINK29"/>
-            <w:bookmarkStart w:id="15" w:name="_Hlk393544870"/>
+            <w:bookmarkStart w:id="11" w:name="OLE_LINK28"/>
+            <w:bookmarkStart w:id="12" w:name="OLE_LINK29"/>
+            <w:bookmarkStart w:id="13" w:name="_Hlk393544870"/>
+            <w:bookmarkEnd w:id="10"/>
+            <w:r>
+              <w:rPr>
+                <w:rFonts w:ascii="Consolas" w:hAnsi="Consolas" w:cs="Consolas"/>
+                <w:lang w:val="en-US"/>
+              </w:rPr>
+              <w:t xml:space="preserve">5, [1, 2, </w:t>
+            </w:r>
+            <w:r>
+              <w:rPr>
+                <w:rFonts w:ascii="Consolas" w:hAnsi="Consolas" w:cs="Consolas"/>
+                <w:lang w:val="en-US"/>
+              </w:rPr>
+              <w:t>5</w:t>
+            </w:r>
+            <w:r>
+              <w:rPr>
+                <w:rFonts w:ascii="Consolas" w:hAnsi="Consolas" w:cs="Consolas"/>
+                <w:lang w:val="en-US"/>
+              </w:rPr>
+              <w:t>, 3, 4</w:t>
+            </w:r>
+            <w:r>
+              <w:rPr>
+                <w:rFonts w:ascii="Consolas" w:hAnsi="Consolas" w:cs="Consolas"/>
+                <w:lang w:val="en-US"/>
+              </w:rPr>
+              <w:t>]</w:t>
+            </w:r>
+            <w:bookmarkEnd w:id="11"/>
             <w:bookmarkEnd w:id="12"/>
-            <w:r>
-              <w:rPr>
-                <w:rFonts w:ascii="Consolas" w:hAnsi="Consolas" w:cs="Consolas"/>
-                <w:lang w:val="en-US"/>
-              </w:rPr>
-              <w:t xml:space="preserve">5, [1, 2, </w:t>
-            </w:r>
-            <w:r>
-              <w:rPr>
-                <w:rFonts w:ascii="Consolas" w:hAnsi="Consolas" w:cs="Consolas"/>
-                <w:lang w:val="en-US"/>
-              </w:rPr>
-              <w:t>5</w:t>
-            </w:r>
-            <w:r>
-              <w:rPr>
-                <w:rFonts w:ascii="Consolas" w:hAnsi="Consolas" w:cs="Consolas"/>
-                <w:lang w:val="en-US"/>
-              </w:rPr>
-              <w:t>, 3, 4 ]</w:t>
-            </w:r>
-            <w:bookmarkEnd w:id="13"/>
-            <w:bookmarkEnd w:id="14"/>
           </w:p>
         </w:tc>
         <w:tc>
           <w:tcPr>
-            <w:tcW w:w="4402" w:type="dxa"/>
+            <w:tcW w:w="4969" w:type="dxa"/>
             <w:tcBorders>
               <w:top w:val="single" w:sz="4" w:space="0" w:color="auto"/>
               <w:left w:val="single" w:sz="4" w:space="0" w:color="auto"/>
@@ -3471,7 +2543,14 @@
                 <w:rFonts w:ascii="Consolas" w:hAnsi="Consolas" w:cs="Consolas"/>
                 <w:lang w:val="en-US"/>
               </w:rPr>
-              <w:t>no such index</w:t>
+              <w:t>invalid</w:t>
+            </w:r>
+            <w:r>
+              <w:rPr>
+                <w:rFonts w:ascii="Consolas" w:hAnsi="Consolas" w:cs="Consolas"/>
+                <w:lang w:val="en-US"/>
+              </w:rPr>
+              <w:t xml:space="preserve"> index</w:t>
             </w:r>
           </w:p>
         </w:tc>
@@ -3482,7 +2561,7 @@
         </w:trPr>
         <w:tc>
           <w:tcPr>
-            <w:tcW w:w="3238" w:type="dxa"/>
+            <w:tcW w:w="2671" w:type="dxa"/>
             <w:tcBorders>
               <w:top w:val="single" w:sz="4" w:space="0" w:color="auto"/>
               <w:left w:val="single" w:sz="4" w:space="0" w:color="auto"/>
@@ -3497,8 +2576,8 @@
                 <w:lang w:val="en-US"/>
               </w:rPr>
             </w:pPr>
-            <w:bookmarkStart w:id="16" w:name="OLE_LINK30"/>
-            <w:bookmarkEnd w:id="15"/>
+            <w:bookmarkStart w:id="14" w:name="OLE_LINK30"/>
+            <w:bookmarkEnd w:id="13"/>
             <w:r>
               <w:rPr>
                 <w:rFonts w:ascii="Consolas" w:hAnsi="Consolas" w:cs="Consolas"/>
@@ -3518,14 +2597,21 @@
                 <w:rFonts w:ascii="Consolas" w:hAnsi="Consolas" w:cs="Consolas"/>
                 <w:lang w:val="en-US"/>
               </w:rPr>
-              <w:t>, 3, 4 ]</w:t>
-            </w:r>
-            <w:bookmarkEnd w:id="16"/>
+              <w:t>, 3, 4</w:t>
+            </w:r>
+            <w:r>
+              <w:rPr>
+                <w:rFonts w:ascii="Consolas" w:hAnsi="Consolas" w:cs="Consolas"/>
+                <w:lang w:val="en-US"/>
+              </w:rPr>
+              <w:t>]</w:t>
+            </w:r>
+            <w:bookmarkEnd w:id="14"/>
           </w:p>
         </w:tc>
         <w:tc>
           <w:tcPr>
-            <w:tcW w:w="4402" w:type="dxa"/>
+            <w:tcW w:w="4969" w:type="dxa"/>
             <w:tcBorders>
               <w:top w:val="single" w:sz="4" w:space="0" w:color="auto"/>
               <w:left w:val="single" w:sz="4" w:space="0" w:color="auto"/>
@@ -3540,8 +2626,8 @@
                 <w:lang w:val="en-US"/>
               </w:rPr>
             </w:pPr>
-            <w:bookmarkStart w:id="17" w:name="OLE_LINK10"/>
-            <w:bookmarkStart w:id="18" w:name="OLE_LINK11"/>
+            <w:bookmarkStart w:id="15" w:name="OLE_LINK10"/>
+            <w:bookmarkStart w:id="16" w:name="OLE_LINK11"/>
             <w:r>
               <w:rPr>
                 <w:rFonts w:ascii="Consolas" w:hAnsi="Consolas" w:cs="Consolas"/>
@@ -3549,64 +2635,125 @@
               </w:rPr>
               <w:t>only one neighbor</w:t>
             </w:r>
-            <w:bookmarkEnd w:id="17"/>
-            <w:bookmarkEnd w:id="18"/>
+            <w:bookmarkEnd w:id="15"/>
+            <w:bookmarkEnd w:id="16"/>
           </w:p>
         </w:tc>
       </w:tr>
     </w:tbl>
     <w:p>
       <w:pPr>
-        <w:rPr>
-          <w:lang w:val="en-US"/>
-        </w:rPr>
-      </w:pPr>
+        <w:pStyle w:val="Heading2"/>
+      </w:pPr>
+      <w:r>
+        <w:t>Reverse Every Word in a String</w:t>
+      </w:r>
     </w:p>
     <w:p>
       <w:pPr>
-        <w:pStyle w:val="Heading2"/>
-      </w:pPr>
-      <w:r>
-        <w:t>Reverse Every Word in a String</w:t>
-      </w:r>
-    </w:p>
-    <w:p>
-      <w:pPr>
-        <w:rPr>
-          <w:lang w:val="en-US"/>
-        </w:rPr>
-      </w:pPr>
-      <w:r>
-        <w:rPr>
-          <w:lang w:val="en-US"/>
-        </w:rPr>
-        <w:t xml:space="preserve">Write a JavaScript  function </w:t>
+        <w:rPr>
+          <w:lang w:val="en-US"/>
+        </w:rPr>
+      </w:pPr>
+      <w:r>
+        <w:rPr>
+          <w:lang w:val="en-US"/>
+        </w:rPr>
+        <w:t xml:space="preserve">Write a JavaScript </w:t>
+      </w:r>
+      <w:r>
+        <w:rPr>
+          <w:lang w:val="en-US"/>
+        </w:rPr>
+        <w:t xml:space="preserve">function </w:t>
       </w:r>
       <w:r>
         <w:rPr>
           <w:b/>
-          <w:lang w:val="en-US"/>
-        </w:rPr>
-        <w:t xml:space="preserve">reverseWordsInString(str) </w:t>
-      </w:r>
-      <w:r>
-        <w:rPr>
-          <w:lang w:val="en-US"/>
-        </w:rPr>
-        <w:t xml:space="preserve">that reverse every word in the string but leaves the words in the </w:t>
+          <w:noProof/>
+          <w:lang w:val="en-US"/>
+        </w:rPr>
+        <w:t>reverseWordsInString(str)</w:t>
       </w:r>
       <w:r>
         <w:rPr>
           <w:b/>
           <w:lang w:val="en-US"/>
         </w:rPr>
+        <w:t xml:space="preserve"> </w:t>
+      </w:r>
+      <w:r>
+        <w:rPr>
+          <w:lang w:val="en-US"/>
+        </w:rPr>
+        <w:t>to</w:t>
+      </w:r>
+      <w:r>
+        <w:rPr>
+          <w:lang w:val="en-US"/>
+        </w:rPr>
+        <w:t xml:space="preserve"> reverse </w:t>
+      </w:r>
+      <w:r>
+        <w:rPr>
+          <w:lang w:val="en-US"/>
+        </w:rPr>
+        <w:t xml:space="preserve">the characters of </w:t>
+      </w:r>
+      <w:r>
+        <w:rPr>
+          <w:lang w:val="en-US"/>
+        </w:rPr>
+        <w:t xml:space="preserve">every word in the string but leaves the words in the </w:t>
+      </w:r>
+      <w:r>
+        <w:rPr>
+          <w:b/>
+          <w:lang w:val="en-US"/>
+        </w:rPr>
         <w:t>same order</w:t>
       </w:r>
       <w:r>
         <w:rPr>
           <w:lang w:val="en-US"/>
         </w:rPr>
-        <w:t xml:space="preserve">. Write a JavaScript  program </w:t>
+        <w:t xml:space="preserve">. </w:t>
+      </w:r>
+      <w:r>
+        <w:rPr>
+          <w:lang w:val="en-US"/>
+        </w:rPr>
+        <w:t xml:space="preserve">Words are considered to be </w:t>
+      </w:r>
+      <w:r>
+        <w:rPr>
+          <w:lang w:val="en-US"/>
+        </w:rPr>
+        <w:t xml:space="preserve">sequences of characters </w:t>
+      </w:r>
+      <w:r>
+        <w:rPr>
+          <w:lang w:val="en-US"/>
+        </w:rPr>
+        <w:t xml:space="preserve">separated by spaces. </w:t>
+      </w:r>
+      <w:r>
+        <w:rPr>
+          <w:lang w:val="en-US"/>
+        </w:rPr>
+        <w:t>Write a JavaScript</w:t>
+      </w:r>
+      <w:r>
+        <w:rPr>
+          <w:lang w:val="en-US"/>
+        </w:rPr>
+        <w:t xml:space="preserve"> </w:t>
+      </w:r>
+      <w:r>
+        <w:rPr>
+          <w:lang w:val="en-US"/>
+        </w:rPr>
+        <w:t xml:space="preserve">program </w:t>
       </w:r>
       <w:r>
         <w:rPr>
@@ -3619,22 +2766,19 @@
         <w:rPr>
           <w:lang w:val="en-US"/>
         </w:rPr>
-        <w:t xml:space="preserve"> that prints on the console the newly formed string. </w:t>
-      </w:r>
-      <w:r>
-        <w:rPr>
-          <w:lang w:val="en-US"/>
-        </w:rPr>
-        <w:br/>
-      </w:r>
-      <w:r>
-        <w:rPr>
-          <w:lang w:val="en-US"/>
-        </w:rPr>
-        <w:t>Examples:</w:t>
-      </w:r>
-      <w:r>
-        <w:br/>
+        <w:t xml:space="preserve"> that prints on the console the </w:t>
+      </w:r>
+      <w:r>
+        <w:rPr>
+          <w:lang w:val="en-US"/>
+        </w:rPr>
+        <w:t>output of the examples below</w:t>
+      </w:r>
+      <w:r>
+        <w:rPr>
+          <w:lang w:val="en-US"/>
+        </w:rPr>
+        <w:t>:</w:t>
       </w:r>
     </w:p>
     <w:tbl>
@@ -3652,7 +2796,7 @@
       </w:tblPr>
       <w:tblGrid>
         <w:gridCol w:w="3946"/>
-        <w:gridCol w:w="4395"/>
+        <w:gridCol w:w="3969"/>
       </w:tblGrid>
       <w:tr>
         <w:trPr>
@@ -3674,14 +2818,14 @@
             <w:pPr>
               <w:jc w:val="center"/>
               <w:rPr>
-                <w:rFonts w:ascii="Consolas" w:hAnsi="Consolas" w:cs="Consolas"/>
+                <w:rFonts w:cs="Consolas"/>
                 <w:b/>
                 <w:lang w:val="en-US"/>
               </w:rPr>
             </w:pPr>
             <w:r>
               <w:rPr>
-                <w:rFonts w:ascii="Consolas" w:hAnsi="Consolas" w:cs="Consolas"/>
+                <w:rFonts w:cs="Consolas"/>
                 <w:b/>
                 <w:lang w:val="en-US"/>
               </w:rPr>
@@ -3691,7 +2835,7 @@
         </w:tc>
         <w:tc>
           <w:tcPr>
-            <w:tcW w:w="4395" w:type="dxa"/>
+            <w:tcW w:w="3969" w:type="dxa"/>
             <w:tcBorders>
               <w:top w:val="single" w:sz="4" w:space="0" w:color="auto"/>
               <w:left w:val="single" w:sz="4" w:space="0" w:color="auto"/>
@@ -3705,7 +2849,7 @@
             <w:pPr>
               <w:jc w:val="center"/>
               <w:rPr>
-                <w:rFonts w:ascii="Consolas" w:hAnsi="Consolas" w:cs="Consolas"/>
+                <w:rFonts w:cs="Consolas"/>
                 <w:b/>
                 <w:noProof/>
                 <w:lang w:val="en-US"/>
@@ -3713,7 +2857,7 @@
             </w:pPr>
             <w:r>
               <w:rPr>
-                <w:rFonts w:ascii="Consolas" w:hAnsi="Consolas" w:cs="Consolas"/>
+                <w:rFonts w:cs="Consolas"/>
                 <w:b/>
                 <w:noProof/>
                 <w:lang w:val="en-US"/>
@@ -3742,23 +2886,26 @@
             <w:pPr>
               <w:rPr>
                 <w:rFonts w:ascii="Consolas" w:hAnsi="Consolas" w:cs="Consolas"/>
+                <w:noProof/>
                 <w:lang w:val="en-US"/>
               </w:rPr>
             </w:pPr>
-            <w:bookmarkStart w:id="19" w:name="OLE_LINK31"/>
-            <w:bookmarkStart w:id="20" w:name="OLE_LINK32"/>
-            <w:r>
-              <w:rPr>
-                <w:rFonts w:ascii="Consolas" w:hAnsi="Consolas" w:cs="Consolas"/>
+            <w:bookmarkStart w:id="17" w:name="OLE_LINK31"/>
+            <w:bookmarkStart w:id="18" w:name="OLE_LINK32"/>
+            <w:r>
+              <w:rPr>
+                <w:rFonts w:ascii="Consolas" w:hAnsi="Consolas" w:cs="Consolas"/>
+                <w:noProof/>
                 <w:lang w:val="en-US"/>
               </w:rPr>
               <w:t>Hello, how are you</w:t>
             </w:r>
-            <w:bookmarkEnd w:id="19"/>
-            <w:bookmarkEnd w:id="20"/>
-            <w:r>
-              <w:rPr>
-                <w:rFonts w:ascii="Consolas" w:hAnsi="Consolas" w:cs="Consolas"/>
+            <w:bookmarkEnd w:id="17"/>
+            <w:bookmarkEnd w:id="18"/>
+            <w:r>
+              <w:rPr>
+                <w:rFonts w:ascii="Consolas" w:hAnsi="Consolas" w:cs="Consolas"/>
+                <w:noProof/>
                 <w:lang w:val="en-US"/>
               </w:rPr>
               <w:t>.</w:t>
@@ -3767,7 +2914,7 @@
         </w:tc>
         <w:tc>
           <w:tcPr>
-            <w:tcW w:w="4395" w:type="dxa"/>
+            <w:tcW w:w="3969" w:type="dxa"/>
             <w:tcBorders>
               <w:top w:val="single" w:sz="4" w:space="0" w:color="auto"/>
               <w:left w:val="single" w:sz="4" w:space="0" w:color="auto"/>
@@ -3780,12 +2927,14 @@
             <w:pPr>
               <w:rPr>
                 <w:rFonts w:ascii="Consolas" w:hAnsi="Consolas" w:cs="Consolas"/>
+                <w:noProof/>
                 <w:lang w:val="en-US"/>
               </w:rPr>
             </w:pPr>
             <w:r>
               <w:rPr>
                 <w:rFonts w:ascii="Consolas" w:hAnsi="Consolas" w:cs="Consolas"/>
+                <w:noProof/>
                 <w:color w:val="1E1E1E"/>
                 <w:highlight w:val="white"/>
                 <w:lang w:val="en-US"/>
@@ -3795,14 +2944,17 @@
             <w:r>
               <w:rPr>
                 <w:rFonts w:ascii="Consolas" w:hAnsi="Consolas" w:cs="Consolas"/>
+                <w:noProof/>
                 <w:color w:val="1E1E1E"/>
                 <w:highlight w:val="white"/>
+                <w:lang w:val="en-US"/>
               </w:rPr>
               <w:t xml:space="preserve">olleH woh era </w:t>
             </w:r>
             <w:r>
               <w:rPr>
                 <w:rFonts w:ascii="Consolas" w:hAnsi="Consolas" w:cs="Consolas"/>
+                <w:noProof/>
                 <w:color w:val="1E1E1E"/>
                 <w:highlight w:val="white"/>
                 <w:lang w:val="en-US"/>
@@ -3812,8 +2964,10 @@
             <w:r>
               <w:rPr>
                 <w:rFonts w:ascii="Consolas" w:hAnsi="Consolas" w:cs="Consolas"/>
+                <w:noProof/>
                 <w:color w:val="1E1E1E"/>
                 <w:highlight w:val="white"/>
+                <w:lang w:val="en-US"/>
               </w:rPr>
               <w:t>uoy</w:t>
             </w:r>
@@ -3839,22 +2993,42 @@
             <w:pPr>
               <w:rPr>
                 <w:rFonts w:ascii="Consolas" w:hAnsi="Consolas" w:cs="Consolas"/>
+                <w:noProof/>
                 <w:lang w:val="en-US"/>
               </w:rPr>
             </w:pPr>
             <w:r>
               <w:rPr>
                 <w:rFonts w:ascii="Consolas" w:hAnsi="Consolas" w:cs="Consolas"/>
+                <w:noProof/>
                 <w:color w:val="000000" w:themeColor="text1"/>
                 <w:lang w:val="en-US"/>
               </w:rPr>
-              <w:t>Life is pretty good isn’t it?</w:t>
+              <w:t>Life is pretty good</w:t>
+            </w:r>
+            <w:r>
+              <w:rPr>
+                <w:rFonts w:ascii="Consolas" w:hAnsi="Consolas" w:cs="Consolas"/>
+                <w:noProof/>
+                <w:color w:val="000000" w:themeColor="text1"/>
+                <w:lang w:val="en-US"/>
+              </w:rPr>
+              <w:t>,</w:t>
+            </w:r>
+            <w:r>
+              <w:rPr>
+                <w:rFonts w:ascii="Consolas" w:hAnsi="Consolas" w:cs="Consolas"/>
+                <w:noProof/>
+                <w:color w:val="000000" w:themeColor="text1"/>
+                <w:lang w:val="en-US"/>
+              </w:rPr>
+              <w:t xml:space="preserve"> isn’t it?</w:t>
             </w:r>
           </w:p>
         </w:tc>
         <w:tc>
           <w:tcPr>
-            <w:tcW w:w="4395" w:type="dxa"/>
+            <w:tcW w:w="3969" w:type="dxa"/>
             <w:tcBorders>
               <w:top w:val="single" w:sz="4" w:space="0" w:color="auto"/>
               <w:left w:val="single" w:sz="4" w:space="0" w:color="auto"/>
@@ -3867,16 +3041,28 @@
             <w:pPr>
               <w:rPr>
                 <w:rFonts w:ascii="Consolas" w:hAnsi="Consolas" w:cs="Consolas"/>
+                <w:noProof/>
                 <w:lang w:val="en-US"/>
               </w:rPr>
             </w:pPr>
             <w:r>
               <w:rPr>
                 <w:rFonts w:ascii="Consolas" w:hAnsi="Consolas" w:cs="Consolas"/>
+                <w:noProof/>
                 <w:color w:val="1E1E1E"/>
                 <w:highlight w:val="white"/>
-              </w:rPr>
-              <w:t>efiL si ytterp ,ecin t'nsi ?ti</w:t>
+                <w:lang w:val="en-US"/>
+              </w:rPr>
+              <w:t xml:space="preserve">efiL si ytterp </w:t>
+            </w:r>
+            <w:r>
+              <w:rPr>
+                <w:rFonts w:ascii="Consolas" w:hAnsi="Consolas" w:cs="Consolas"/>
+                <w:noProof/>
+                <w:color w:val="000000" w:themeColor="text1"/>
+                <w:lang w:val="en-US"/>
+              </w:rPr>
+              <w:t>,doog t'nsi ?ti</w:t>
             </w:r>
           </w:p>
         </w:tc>
@@ -3887,10 +3073,1882 @@
         <w:pStyle w:val="Heading2"/>
       </w:pPr>
       <w:r>
-        <w:t>Sum of Two Huge Numbers</w:t>
+        <w:t>Count Number of DIVs</w:t>
       </w:r>
     </w:p>
     <w:p>
+      <w:r>
+        <w:rPr>
+          <w:bCs/>
+          <w:lang w:val="en-US"/>
+        </w:rPr>
+        <w:t xml:space="preserve">Write a </w:t>
+      </w:r>
+      <w:r>
+        <w:rPr>
+          <w:bCs/>
+          <w:lang w:val="en-US"/>
+        </w:rPr>
+        <w:t>JavaScript</w:t>
+      </w:r>
+      <w:r>
+        <w:rPr>
+          <w:bCs/>
+          <w:lang w:val="en-US"/>
+        </w:rPr>
+        <w:t xml:space="preserve"> </w:t>
+      </w:r>
+      <w:r>
+        <w:rPr>
+          <w:bCs/>
+          <w:lang w:val="en-US"/>
+        </w:rPr>
+        <w:t>function</w:t>
+      </w:r>
+      <w:r>
+        <w:rPr>
+          <w:bCs/>
+          <w:lang w:val="en-US"/>
+        </w:rPr>
+        <w:t xml:space="preserve"> </w:t>
+      </w:r>
+      <w:r>
+        <w:rPr>
+          <w:b/>
+          <w:bCs/>
+          <w:noProof/>
+          <w:lang w:val="en-US"/>
+        </w:rPr>
+        <w:t>countDivs(</w:t>
+      </w:r>
+      <w:r>
+        <w:rPr>
+          <w:b/>
+          <w:bCs/>
+          <w:noProof/>
+          <w:lang w:val="en-US"/>
+        </w:rPr>
+        <w:t>html</w:t>
+      </w:r>
+      <w:r>
+        <w:rPr>
+          <w:b/>
+          <w:bCs/>
+          <w:noProof/>
+          <w:lang w:val="en-US"/>
+        </w:rPr>
+        <w:t>)</w:t>
+      </w:r>
+      <w:r>
+        <w:rPr>
+          <w:bCs/>
+          <w:lang w:val="en-US"/>
+        </w:rPr>
+        <w:t xml:space="preserve"> to count the number of </w:t>
+      </w:r>
+      <w:r>
+        <w:rPr>
+          <w:bCs/>
+          <w:lang w:val="en-US"/>
+        </w:rPr>
+        <w:t>all DIV</w:t>
+      </w:r>
+      <w:r>
+        <w:rPr>
+          <w:bCs/>
+          <w:lang w:val="en-US"/>
+        </w:rPr>
+        <w:t xml:space="preserve">s </w:t>
+      </w:r>
+      <w:r>
+        <w:rPr>
+          <w:bCs/>
+          <w:lang w:val="en-US"/>
+        </w:rPr>
+        <w:t>in given HTML fragment passed as string</w:t>
+      </w:r>
+      <w:r>
+        <w:rPr>
+          <w:bCs/>
+          <w:lang w:val="en-US"/>
+        </w:rPr>
+        <w:t xml:space="preserve">. </w:t>
+      </w:r>
+      <w:r>
+        <w:rPr>
+          <w:lang w:val="en-US"/>
+        </w:rPr>
+        <w:t xml:space="preserve">Write </w:t>
+      </w:r>
+      <w:r>
+        <w:rPr>
+          <w:lang w:val="en-US"/>
+        </w:rPr>
+        <w:t xml:space="preserve">a JS program </w:t>
+      </w:r>
+      <w:bookmarkStart w:id="19" w:name="OLE_LINK8"/>
+      <w:bookmarkStart w:id="20" w:name="OLE_LINK9"/>
+      <w:r>
+        <w:rPr>
+          <w:b/>
+          <w:lang w:val="en-US"/>
+        </w:rPr>
+        <w:t>countOfDivs.js</w:t>
+      </w:r>
+      <w:bookmarkEnd w:id="19"/>
+      <w:bookmarkEnd w:id="20"/>
+      <w:r>
+        <w:rPr>
+          <w:lang w:val="en-US"/>
+        </w:rPr>
+        <w:t xml:space="preserve"> that invokes your function and prints the output at the console. Examples:</w:t>
+      </w:r>
+    </w:p>
+    <w:tbl>
+      <w:tblPr>
+        <w:tblStyle w:val="TableGrid"/>
+        <w:tblW w:w="0" w:type="auto"/>
+        <w:tblInd w:w="108" w:type="dxa"/>
+        <w:tblCellMar>
+          <w:top w:w="57" w:type="dxa"/>
+          <w:left w:w="85" w:type="dxa"/>
+          <w:bottom w:w="57" w:type="dxa"/>
+          <w:right w:w="85" w:type="dxa"/>
+        </w:tblCellMar>
+        <w:tblLook w:val="04A0" w:firstRow="1" w:lastRow="0" w:firstColumn="1" w:lastColumn="0" w:noHBand="0" w:noVBand="1"/>
+      </w:tblPr>
+      <w:tblGrid>
+        <w:gridCol w:w="6097"/>
+        <w:gridCol w:w="936"/>
+      </w:tblGrid>
+      <w:tr>
+        <w:trPr>
+          <w:trHeight w:val="317"/>
+        </w:trPr>
+        <w:tc>
+          <w:tcPr>
+            <w:tcW w:w="6097" w:type="dxa"/>
+            <w:tcBorders>
+              <w:top w:val="single" w:sz="4" w:space="0" w:color="auto"/>
+              <w:left w:val="single" w:sz="4" w:space="0" w:color="auto"/>
+              <w:bottom w:val="single" w:sz="4" w:space="0" w:color="auto"/>
+              <w:right w:val="single" w:sz="4" w:space="0" w:color="auto"/>
+            </w:tcBorders>
+            <w:shd w:val="clear" w:color="auto" w:fill="D9D9D9" w:themeFill="background1" w:themeFillShade="D9"/>
+            <w:hideMark/>
+          </w:tcPr>
+          <w:p>
+            <w:pPr>
+              <w:jc w:val="center"/>
+              <w:rPr>
+                <w:rFonts w:cs="Consolas"/>
+                <w:b/>
+                <w:lang w:val="en-US"/>
+              </w:rPr>
+            </w:pPr>
+            <w:r>
+              <w:rPr>
+                <w:rFonts w:cs="Consolas"/>
+                <w:b/>
+                <w:lang w:val="en-US"/>
+              </w:rPr>
+              <w:t>Input</w:t>
+            </w:r>
+          </w:p>
+        </w:tc>
+        <w:tc>
+          <w:tcPr>
+            <w:tcW w:w="936" w:type="dxa"/>
+            <w:tcBorders>
+              <w:top w:val="single" w:sz="4" w:space="0" w:color="auto"/>
+              <w:left w:val="single" w:sz="4" w:space="0" w:color="auto"/>
+              <w:bottom w:val="single" w:sz="4" w:space="0" w:color="auto"/>
+              <w:right w:val="single" w:sz="4" w:space="0" w:color="auto"/>
+            </w:tcBorders>
+            <w:shd w:val="clear" w:color="auto" w:fill="D9D9D9" w:themeFill="background1" w:themeFillShade="D9"/>
+            <w:hideMark/>
+          </w:tcPr>
+          <w:p>
+            <w:pPr>
+              <w:jc w:val="center"/>
+              <w:rPr>
+                <w:rFonts w:cs="Consolas"/>
+                <w:b/>
+                <w:noProof/>
+                <w:lang w:val="en-US"/>
+              </w:rPr>
+            </w:pPr>
+            <w:r>
+              <w:rPr>
+                <w:rFonts w:cs="Consolas"/>
+                <w:b/>
+                <w:noProof/>
+                <w:lang w:val="en-US"/>
+              </w:rPr>
+              <w:t>Output</w:t>
+            </w:r>
+          </w:p>
+        </w:tc>
+      </w:tr>
+      <w:tr>
+        <w:trPr>
+          <w:trHeight w:val="317"/>
+        </w:trPr>
+        <w:tc>
+          <w:tcPr>
+            <w:tcW w:w="6097" w:type="dxa"/>
+            <w:tcBorders>
+              <w:top w:val="single" w:sz="4" w:space="0" w:color="auto"/>
+              <w:left w:val="single" w:sz="4" w:space="0" w:color="auto"/>
+              <w:bottom w:val="single" w:sz="4" w:space="0" w:color="auto"/>
+              <w:right w:val="single" w:sz="4" w:space="0" w:color="auto"/>
+            </w:tcBorders>
+            <w:hideMark/>
+          </w:tcPr>
+          <w:p>
+            <w:pPr>
+              <w:autoSpaceDE w:val="0"/>
+              <w:autoSpaceDN w:val="0"/>
+              <w:adjustRightInd w:val="0"/>
+              <w:rPr>
+                <w:rFonts w:ascii="Consolas" w:hAnsi="Consolas" w:cs="Consolas"/>
+                <w:noProof/>
+                <w:color w:val="000000"/>
+                <w:highlight w:val="white"/>
+                <w:lang w:val="en-US"/>
+              </w:rPr>
+            </w:pPr>
+            <w:r>
+              <w:rPr>
+                <w:rFonts w:ascii="Consolas" w:hAnsi="Consolas" w:cs="Consolas"/>
+                <w:noProof/>
+                <w:color w:val="0000FF"/>
+                <w:highlight w:val="white"/>
+                <w:lang w:val="en-US"/>
+              </w:rPr>
+              <w:t>&lt;</w:t>
+            </w:r>
+            <w:r>
+              <w:rPr>
+                <w:rFonts w:ascii="Consolas" w:hAnsi="Consolas" w:cs="Consolas"/>
+                <w:noProof/>
+                <w:color w:val="800000"/>
+                <w:highlight w:val="white"/>
+                <w:lang w:val="en-US"/>
+              </w:rPr>
+              <w:t>!DOCTYPE</w:t>
+            </w:r>
+            <w:r>
+              <w:rPr>
+                <w:rFonts w:ascii="Consolas" w:hAnsi="Consolas" w:cs="Consolas"/>
+                <w:noProof/>
+                <w:color w:val="000000"/>
+                <w:highlight w:val="white"/>
+                <w:lang w:val="en-US"/>
+              </w:rPr>
+              <w:t xml:space="preserve"> </w:t>
+            </w:r>
+            <w:r>
+              <w:rPr>
+                <w:rFonts w:ascii="Consolas" w:hAnsi="Consolas" w:cs="Consolas"/>
+                <w:noProof/>
+                <w:color w:val="FF0000"/>
+                <w:highlight w:val="white"/>
+                <w:lang w:val="en-US"/>
+              </w:rPr>
+              <w:t>html</w:t>
+            </w:r>
+            <w:r>
+              <w:rPr>
+                <w:rFonts w:ascii="Consolas" w:hAnsi="Consolas" w:cs="Consolas"/>
+                <w:noProof/>
+                <w:color w:val="0000FF"/>
+                <w:highlight w:val="white"/>
+                <w:lang w:val="en-US"/>
+              </w:rPr>
+              <w:t>&gt;</w:t>
+            </w:r>
+          </w:p>
+          <w:p>
+            <w:pPr>
+              <w:autoSpaceDE w:val="0"/>
+              <w:autoSpaceDN w:val="0"/>
+              <w:adjustRightInd w:val="0"/>
+              <w:rPr>
+                <w:rFonts w:ascii="Consolas" w:hAnsi="Consolas" w:cs="Consolas"/>
+                <w:noProof/>
+                <w:color w:val="000000"/>
+                <w:highlight w:val="white"/>
+                <w:lang w:val="en-US"/>
+              </w:rPr>
+            </w:pPr>
+            <w:r>
+              <w:rPr>
+                <w:rFonts w:ascii="Consolas" w:hAnsi="Consolas" w:cs="Consolas"/>
+                <w:noProof/>
+                <w:color w:val="0000FF"/>
+                <w:highlight w:val="white"/>
+                <w:lang w:val="en-US"/>
+              </w:rPr>
+              <w:t>&lt;</w:t>
+            </w:r>
+            <w:r>
+              <w:rPr>
+                <w:rFonts w:ascii="Consolas" w:hAnsi="Consolas" w:cs="Consolas"/>
+                <w:noProof/>
+                <w:color w:val="800000"/>
+                <w:highlight w:val="white"/>
+                <w:lang w:val="en-US"/>
+              </w:rPr>
+              <w:t>html</w:t>
+            </w:r>
+            <w:r>
+              <w:rPr>
+                <w:rFonts w:ascii="Consolas" w:hAnsi="Consolas" w:cs="Consolas"/>
+                <w:noProof/>
+                <w:color w:val="0000FF"/>
+                <w:highlight w:val="white"/>
+                <w:lang w:val="en-US"/>
+              </w:rPr>
+              <w:t>&gt;</w:t>
+            </w:r>
+          </w:p>
+          <w:p>
+            <w:pPr>
+              <w:autoSpaceDE w:val="0"/>
+              <w:autoSpaceDN w:val="0"/>
+              <w:adjustRightInd w:val="0"/>
+              <w:rPr>
+                <w:rFonts w:ascii="Consolas" w:hAnsi="Consolas" w:cs="Consolas"/>
+                <w:noProof/>
+                <w:color w:val="000000"/>
+                <w:highlight w:val="white"/>
+                <w:lang w:val="en-US"/>
+              </w:rPr>
+            </w:pPr>
+            <w:r>
+              <w:rPr>
+                <w:rFonts w:ascii="Consolas" w:hAnsi="Consolas" w:cs="Consolas"/>
+                <w:noProof/>
+                <w:color w:val="0000FF"/>
+                <w:highlight w:val="white"/>
+                <w:lang w:val="en-US"/>
+              </w:rPr>
+              <w:t>&lt;</w:t>
+            </w:r>
+            <w:r>
+              <w:rPr>
+                <w:rFonts w:ascii="Consolas" w:hAnsi="Consolas" w:cs="Consolas"/>
+                <w:noProof/>
+                <w:color w:val="800000"/>
+                <w:highlight w:val="white"/>
+                <w:lang w:val="en-US"/>
+              </w:rPr>
+              <w:t>head</w:t>
+            </w:r>
+            <w:r>
+              <w:rPr>
+                <w:rFonts w:ascii="Consolas" w:hAnsi="Consolas" w:cs="Consolas"/>
+                <w:noProof/>
+                <w:color w:val="000000"/>
+                <w:highlight w:val="white"/>
+                <w:lang w:val="en-US"/>
+              </w:rPr>
+              <w:t xml:space="preserve"> </w:t>
+            </w:r>
+            <w:r>
+              <w:rPr>
+                <w:rFonts w:ascii="Consolas" w:hAnsi="Consolas" w:cs="Consolas"/>
+                <w:noProof/>
+                <w:color w:val="FF0000"/>
+                <w:highlight w:val="white"/>
+                <w:lang w:val="en-US"/>
+              </w:rPr>
+              <w:t>lang</w:t>
+            </w:r>
+            <w:r>
+              <w:rPr>
+                <w:rFonts w:ascii="Consolas" w:hAnsi="Consolas" w:cs="Consolas"/>
+                <w:noProof/>
+                <w:color w:val="0000FF"/>
+                <w:highlight w:val="white"/>
+                <w:lang w:val="en-US"/>
+              </w:rPr>
+              <w:t>="en"&gt;</w:t>
+            </w:r>
+          </w:p>
+          <w:p>
+            <w:pPr>
+              <w:autoSpaceDE w:val="0"/>
+              <w:autoSpaceDN w:val="0"/>
+              <w:adjustRightInd w:val="0"/>
+              <w:rPr>
+                <w:rFonts w:ascii="Consolas" w:hAnsi="Consolas" w:cs="Consolas"/>
+                <w:noProof/>
+                <w:color w:val="000000"/>
+                <w:highlight w:val="white"/>
+                <w:lang w:val="en-US"/>
+              </w:rPr>
+            </w:pPr>
+            <w:r>
+              <w:rPr>
+                <w:rFonts w:ascii="Consolas" w:hAnsi="Consolas" w:cs="Consolas"/>
+                <w:noProof/>
+                <w:color w:val="000000"/>
+                <w:highlight w:val="white"/>
+                <w:lang w:val="en-US"/>
+              </w:rPr>
+              <w:t xml:space="preserve">    </w:t>
+            </w:r>
+            <w:r>
+              <w:rPr>
+                <w:rFonts w:ascii="Consolas" w:hAnsi="Consolas" w:cs="Consolas"/>
+                <w:noProof/>
+                <w:color w:val="0000FF"/>
+                <w:highlight w:val="white"/>
+                <w:lang w:val="en-US"/>
+              </w:rPr>
+              <w:t>&lt;</w:t>
+            </w:r>
+            <w:r>
+              <w:rPr>
+                <w:rFonts w:ascii="Consolas" w:hAnsi="Consolas" w:cs="Consolas"/>
+                <w:noProof/>
+                <w:color w:val="800000"/>
+                <w:highlight w:val="white"/>
+                <w:lang w:val="en-US"/>
+              </w:rPr>
+              <w:t>meta</w:t>
+            </w:r>
+            <w:r>
+              <w:rPr>
+                <w:rFonts w:ascii="Consolas" w:hAnsi="Consolas" w:cs="Consolas"/>
+                <w:noProof/>
+                <w:color w:val="000000"/>
+                <w:highlight w:val="white"/>
+                <w:lang w:val="en-US"/>
+              </w:rPr>
+              <w:t xml:space="preserve"> </w:t>
+            </w:r>
+            <w:r>
+              <w:rPr>
+                <w:rFonts w:ascii="Consolas" w:hAnsi="Consolas" w:cs="Consolas"/>
+                <w:noProof/>
+                <w:color w:val="FF0000"/>
+                <w:highlight w:val="white"/>
+                <w:lang w:val="en-US"/>
+              </w:rPr>
+              <w:t>charset</w:t>
+            </w:r>
+            <w:r>
+              <w:rPr>
+                <w:rFonts w:ascii="Consolas" w:hAnsi="Consolas" w:cs="Consolas"/>
+                <w:noProof/>
+                <w:color w:val="0000FF"/>
+                <w:highlight w:val="white"/>
+                <w:lang w:val="en-US"/>
+              </w:rPr>
+              <w:t>="UTF-8"&gt;</w:t>
+            </w:r>
+          </w:p>
+          <w:p>
+            <w:pPr>
+              <w:autoSpaceDE w:val="0"/>
+              <w:autoSpaceDN w:val="0"/>
+              <w:adjustRightInd w:val="0"/>
+              <w:rPr>
+                <w:rFonts w:ascii="Consolas" w:hAnsi="Consolas" w:cs="Consolas"/>
+                <w:noProof/>
+                <w:color w:val="000000"/>
+                <w:highlight w:val="white"/>
+                <w:lang w:val="en-US"/>
+              </w:rPr>
+            </w:pPr>
+            <w:r>
+              <w:rPr>
+                <w:rFonts w:ascii="Consolas" w:hAnsi="Consolas" w:cs="Consolas"/>
+                <w:noProof/>
+                <w:color w:val="000000"/>
+                <w:highlight w:val="white"/>
+                <w:lang w:val="en-US"/>
+              </w:rPr>
+              <w:t xml:space="preserve">    </w:t>
+            </w:r>
+            <w:r>
+              <w:rPr>
+                <w:rFonts w:ascii="Consolas" w:hAnsi="Consolas" w:cs="Consolas"/>
+                <w:noProof/>
+                <w:color w:val="0000FF"/>
+                <w:highlight w:val="white"/>
+                <w:lang w:val="en-US"/>
+              </w:rPr>
+              <w:t>&lt;</w:t>
+            </w:r>
+            <w:r>
+              <w:rPr>
+                <w:rFonts w:ascii="Consolas" w:hAnsi="Consolas" w:cs="Consolas"/>
+                <w:noProof/>
+                <w:color w:val="800000"/>
+                <w:highlight w:val="white"/>
+                <w:lang w:val="en-US"/>
+              </w:rPr>
+              <w:t>title</w:t>
+            </w:r>
+            <w:r>
+              <w:rPr>
+                <w:rFonts w:ascii="Consolas" w:hAnsi="Consolas" w:cs="Consolas"/>
+                <w:noProof/>
+                <w:color w:val="0000FF"/>
+                <w:highlight w:val="white"/>
+                <w:lang w:val="en-US"/>
+              </w:rPr>
+              <w:t>&gt;</w:t>
+            </w:r>
+            <w:r>
+              <w:rPr>
+                <w:rFonts w:ascii="Consolas" w:hAnsi="Consolas" w:cs="Consolas"/>
+                <w:noProof/>
+                <w:color w:val="000000"/>
+                <w:highlight w:val="white"/>
+                <w:lang w:val="en-US"/>
+              </w:rPr>
+              <w:t>index</w:t>
+            </w:r>
+            <w:r>
+              <w:rPr>
+                <w:rFonts w:ascii="Consolas" w:hAnsi="Consolas" w:cs="Consolas"/>
+                <w:noProof/>
+                <w:color w:val="0000FF"/>
+                <w:highlight w:val="white"/>
+                <w:lang w:val="en-US"/>
+              </w:rPr>
+              <w:t>&lt;/</w:t>
+            </w:r>
+            <w:r>
+              <w:rPr>
+                <w:rFonts w:ascii="Consolas" w:hAnsi="Consolas" w:cs="Consolas"/>
+                <w:noProof/>
+                <w:color w:val="800000"/>
+                <w:highlight w:val="white"/>
+                <w:lang w:val="en-US"/>
+              </w:rPr>
+              <w:t>title</w:t>
+            </w:r>
+            <w:r>
+              <w:rPr>
+                <w:rFonts w:ascii="Consolas" w:hAnsi="Consolas" w:cs="Consolas"/>
+                <w:noProof/>
+                <w:color w:val="0000FF"/>
+                <w:highlight w:val="white"/>
+                <w:lang w:val="en-US"/>
+              </w:rPr>
+              <w:t>&gt;</w:t>
+            </w:r>
+          </w:p>
+          <w:p>
+            <w:pPr>
+              <w:autoSpaceDE w:val="0"/>
+              <w:autoSpaceDN w:val="0"/>
+              <w:adjustRightInd w:val="0"/>
+              <w:rPr>
+                <w:rFonts w:ascii="Consolas" w:hAnsi="Consolas" w:cs="Consolas"/>
+                <w:noProof/>
+                <w:color w:val="000000"/>
+                <w:highlight w:val="white"/>
+                <w:lang w:val="en-US"/>
+              </w:rPr>
+            </w:pPr>
+            <w:r>
+              <w:rPr>
+                <w:rFonts w:ascii="Consolas" w:hAnsi="Consolas" w:cs="Consolas"/>
+                <w:noProof/>
+                <w:color w:val="000000"/>
+                <w:highlight w:val="white"/>
+                <w:lang w:val="en-US"/>
+              </w:rPr>
+              <w:t xml:space="preserve">    </w:t>
+            </w:r>
+            <w:r>
+              <w:rPr>
+                <w:rFonts w:ascii="Consolas" w:hAnsi="Consolas" w:cs="Consolas"/>
+                <w:noProof/>
+                <w:color w:val="0000FF"/>
+                <w:highlight w:val="white"/>
+                <w:lang w:val="en-US"/>
+              </w:rPr>
+              <w:t>&lt;</w:t>
+            </w:r>
+            <w:r>
+              <w:rPr>
+                <w:rFonts w:ascii="Consolas" w:hAnsi="Consolas" w:cs="Consolas"/>
+                <w:noProof/>
+                <w:color w:val="800000"/>
+                <w:highlight w:val="white"/>
+                <w:lang w:val="en-US"/>
+              </w:rPr>
+              <w:t>script</w:t>
+            </w:r>
+            <w:r>
+              <w:rPr>
+                <w:rFonts w:ascii="Consolas" w:hAnsi="Consolas" w:cs="Consolas"/>
+                <w:noProof/>
+                <w:color w:val="000000"/>
+                <w:highlight w:val="white"/>
+                <w:lang w:val="en-US"/>
+              </w:rPr>
+              <w:t xml:space="preserve"> </w:t>
+            </w:r>
+            <w:r>
+              <w:rPr>
+                <w:rFonts w:ascii="Consolas" w:hAnsi="Consolas" w:cs="Consolas"/>
+                <w:noProof/>
+                <w:color w:val="FF0000"/>
+                <w:highlight w:val="white"/>
+                <w:lang w:val="en-US"/>
+              </w:rPr>
+              <w:t>src</w:t>
+            </w:r>
+            <w:r>
+              <w:rPr>
+                <w:rFonts w:ascii="Consolas" w:hAnsi="Consolas" w:cs="Consolas"/>
+                <w:noProof/>
+                <w:color w:val="0000FF"/>
+                <w:highlight w:val="white"/>
+                <w:lang w:val="en-US"/>
+              </w:rPr>
+              <w:t>="/yourScript.js"</w:t>
+            </w:r>
+            <w:r>
+              <w:rPr>
+                <w:rFonts w:ascii="Consolas" w:hAnsi="Consolas" w:cs="Consolas"/>
+                <w:noProof/>
+                <w:color w:val="000000"/>
+                <w:highlight w:val="white"/>
+                <w:lang w:val="en-US"/>
+              </w:rPr>
+              <w:t xml:space="preserve"> </w:t>
+            </w:r>
+            <w:r>
+              <w:rPr>
+                <w:rFonts w:ascii="Consolas" w:hAnsi="Consolas" w:cs="Consolas"/>
+                <w:noProof/>
+                <w:color w:val="FF0000"/>
+                <w:highlight w:val="white"/>
+                <w:lang w:val="en-US"/>
+              </w:rPr>
+              <w:t>defer</w:t>
+            </w:r>
+            <w:r>
+              <w:rPr>
+                <w:rFonts w:ascii="Consolas" w:hAnsi="Consolas" w:cs="Consolas"/>
+                <w:noProof/>
+                <w:color w:val="0000FF"/>
+                <w:highlight w:val="white"/>
+                <w:lang w:val="en-US"/>
+              </w:rPr>
+              <w:t>&gt;&lt;/</w:t>
+            </w:r>
+            <w:r>
+              <w:rPr>
+                <w:rFonts w:ascii="Consolas" w:hAnsi="Consolas" w:cs="Consolas"/>
+                <w:noProof/>
+                <w:color w:val="800000"/>
+                <w:highlight w:val="white"/>
+                <w:lang w:val="en-US"/>
+              </w:rPr>
+              <w:t>script</w:t>
+            </w:r>
+            <w:r>
+              <w:rPr>
+                <w:rFonts w:ascii="Consolas" w:hAnsi="Consolas" w:cs="Consolas"/>
+                <w:noProof/>
+                <w:color w:val="0000FF"/>
+                <w:highlight w:val="white"/>
+                <w:lang w:val="en-US"/>
+              </w:rPr>
+              <w:t>&gt;</w:t>
+            </w:r>
+          </w:p>
+          <w:p>
+            <w:pPr>
+              <w:autoSpaceDE w:val="0"/>
+              <w:autoSpaceDN w:val="0"/>
+              <w:adjustRightInd w:val="0"/>
+              <w:rPr>
+                <w:rFonts w:ascii="Consolas" w:hAnsi="Consolas" w:cs="Consolas"/>
+                <w:noProof/>
+                <w:color w:val="000000"/>
+                <w:highlight w:val="white"/>
+                <w:lang w:val="en-US"/>
+              </w:rPr>
+            </w:pPr>
+            <w:r>
+              <w:rPr>
+                <w:rFonts w:ascii="Consolas" w:hAnsi="Consolas" w:cs="Consolas"/>
+                <w:noProof/>
+                <w:color w:val="0000FF"/>
+                <w:highlight w:val="white"/>
+                <w:lang w:val="en-US"/>
+              </w:rPr>
+              <w:t>&lt;/</w:t>
+            </w:r>
+            <w:r>
+              <w:rPr>
+                <w:rFonts w:ascii="Consolas" w:hAnsi="Consolas" w:cs="Consolas"/>
+                <w:noProof/>
+                <w:color w:val="800000"/>
+                <w:highlight w:val="white"/>
+                <w:lang w:val="en-US"/>
+              </w:rPr>
+              <w:t>head</w:t>
+            </w:r>
+            <w:r>
+              <w:rPr>
+                <w:rFonts w:ascii="Consolas" w:hAnsi="Consolas" w:cs="Consolas"/>
+                <w:noProof/>
+                <w:color w:val="0000FF"/>
+                <w:highlight w:val="white"/>
+                <w:lang w:val="en-US"/>
+              </w:rPr>
+              <w:t>&gt;</w:t>
+            </w:r>
+          </w:p>
+          <w:p>
+            <w:pPr>
+              <w:autoSpaceDE w:val="0"/>
+              <w:autoSpaceDN w:val="0"/>
+              <w:adjustRightInd w:val="0"/>
+              <w:rPr>
+                <w:rFonts w:ascii="Consolas" w:hAnsi="Consolas" w:cs="Consolas"/>
+                <w:noProof/>
+                <w:color w:val="000000"/>
+                <w:highlight w:val="white"/>
+                <w:lang w:val="en-US"/>
+              </w:rPr>
+            </w:pPr>
+            <w:r>
+              <w:rPr>
+                <w:rFonts w:ascii="Consolas" w:hAnsi="Consolas" w:cs="Consolas"/>
+                <w:noProof/>
+                <w:color w:val="0000FF"/>
+                <w:highlight w:val="white"/>
+                <w:lang w:val="en-US"/>
+              </w:rPr>
+              <w:t>&lt;</w:t>
+            </w:r>
+            <w:r>
+              <w:rPr>
+                <w:rFonts w:ascii="Consolas" w:hAnsi="Consolas" w:cs="Consolas"/>
+                <w:noProof/>
+                <w:color w:val="800000"/>
+                <w:highlight w:val="white"/>
+                <w:lang w:val="en-US"/>
+              </w:rPr>
+              <w:t>body</w:t>
+            </w:r>
+            <w:r>
+              <w:rPr>
+                <w:rFonts w:ascii="Consolas" w:hAnsi="Consolas" w:cs="Consolas"/>
+                <w:noProof/>
+                <w:color w:val="0000FF"/>
+                <w:highlight w:val="white"/>
+                <w:lang w:val="en-US"/>
+              </w:rPr>
+              <w:t>&gt;</w:t>
+            </w:r>
+          </w:p>
+          <w:p>
+            <w:pPr>
+              <w:autoSpaceDE w:val="0"/>
+              <w:autoSpaceDN w:val="0"/>
+              <w:adjustRightInd w:val="0"/>
+              <w:rPr>
+                <w:rFonts w:ascii="Consolas" w:hAnsi="Consolas" w:cs="Consolas"/>
+                <w:noProof/>
+                <w:color w:val="000000"/>
+                <w:highlight w:val="white"/>
+                <w:lang w:val="en-US"/>
+              </w:rPr>
+            </w:pPr>
+            <w:r>
+              <w:rPr>
+                <w:rFonts w:ascii="Consolas" w:hAnsi="Consolas" w:cs="Consolas"/>
+                <w:noProof/>
+                <w:color w:val="000000"/>
+                <w:highlight w:val="white"/>
+                <w:lang w:val="en-US"/>
+              </w:rPr>
+              <w:t xml:space="preserve">    </w:t>
+            </w:r>
+            <w:r>
+              <w:rPr>
+                <w:rFonts w:ascii="Consolas" w:hAnsi="Consolas" w:cs="Consolas"/>
+                <w:noProof/>
+                <w:color w:val="0000FF"/>
+                <w:highlight w:val="white"/>
+                <w:lang w:val="en-US"/>
+              </w:rPr>
+              <w:t>&lt;</w:t>
+            </w:r>
+            <w:r>
+              <w:rPr>
+                <w:rFonts w:ascii="Consolas" w:hAnsi="Consolas" w:cs="Consolas"/>
+                <w:noProof/>
+                <w:color w:val="800000"/>
+                <w:highlight w:val="white"/>
+                <w:lang w:val="en-US"/>
+              </w:rPr>
+              <w:t>div</w:t>
+            </w:r>
+            <w:r>
+              <w:rPr>
+                <w:rFonts w:ascii="Consolas" w:hAnsi="Consolas" w:cs="Consolas"/>
+                <w:noProof/>
+                <w:color w:val="0000FF"/>
+                <w:highlight w:val="white"/>
+                <w:lang w:val="en-US"/>
+              </w:rPr>
+              <w:t>&gt;</w:t>
+            </w:r>
+          </w:p>
+          <w:p>
+            <w:pPr>
+              <w:autoSpaceDE w:val="0"/>
+              <w:autoSpaceDN w:val="0"/>
+              <w:adjustRightInd w:val="0"/>
+              <w:rPr>
+                <w:rFonts w:ascii="Consolas" w:hAnsi="Consolas" w:cs="Consolas"/>
+                <w:noProof/>
+                <w:color w:val="000000"/>
+                <w:highlight w:val="white"/>
+                <w:lang w:val="en-US"/>
+              </w:rPr>
+            </w:pPr>
+            <w:r>
+              <w:rPr>
+                <w:rFonts w:ascii="Consolas" w:hAnsi="Consolas" w:cs="Consolas"/>
+                <w:noProof/>
+                <w:color w:val="000000"/>
+                <w:highlight w:val="white"/>
+                <w:lang w:val="en-US"/>
+              </w:rPr>
+              <w:t xml:space="preserve">        </w:t>
+            </w:r>
+            <w:r>
+              <w:rPr>
+                <w:rFonts w:ascii="Consolas" w:hAnsi="Consolas" w:cs="Consolas"/>
+                <w:noProof/>
+                <w:color w:val="0000FF"/>
+                <w:highlight w:val="white"/>
+                <w:lang w:val="en-US"/>
+              </w:rPr>
+              <w:t>&lt;</w:t>
+            </w:r>
+            <w:r>
+              <w:rPr>
+                <w:rFonts w:ascii="Consolas" w:hAnsi="Consolas" w:cs="Consolas"/>
+                <w:noProof/>
+                <w:color w:val="800000"/>
+                <w:highlight w:val="white"/>
+                <w:lang w:val="en-US"/>
+              </w:rPr>
+              <w:t>div</w:t>
+            </w:r>
+            <w:r>
+              <w:rPr>
+                <w:rFonts w:ascii="Consolas" w:hAnsi="Consolas" w:cs="Consolas"/>
+                <w:noProof/>
+                <w:color w:val="0000FF"/>
+                <w:highlight w:val="white"/>
+                <w:lang w:val="en-US"/>
+              </w:rPr>
+              <w:t>&gt;</w:t>
+            </w:r>
+          </w:p>
+          <w:p>
+            <w:pPr>
+              <w:autoSpaceDE w:val="0"/>
+              <w:autoSpaceDN w:val="0"/>
+              <w:adjustRightInd w:val="0"/>
+              <w:rPr>
+                <w:rFonts w:ascii="Consolas" w:hAnsi="Consolas" w:cs="Consolas"/>
+                <w:noProof/>
+                <w:color w:val="000000"/>
+                <w:highlight w:val="white"/>
+                <w:lang w:val="en-US"/>
+              </w:rPr>
+            </w:pPr>
+            <w:r>
+              <w:rPr>
+                <w:rFonts w:ascii="Consolas" w:hAnsi="Consolas" w:cs="Consolas"/>
+                <w:noProof/>
+                <w:color w:val="000000"/>
+                <w:highlight w:val="white"/>
+                <w:lang w:val="en-US"/>
+              </w:rPr>
+              <w:t xml:space="preserve">            </w:t>
+            </w:r>
+            <w:r>
+              <w:rPr>
+                <w:rFonts w:ascii="Consolas" w:hAnsi="Consolas" w:cs="Consolas"/>
+                <w:noProof/>
+                <w:color w:val="0000FF"/>
+                <w:highlight w:val="white"/>
+                <w:lang w:val="en-US"/>
+              </w:rPr>
+              <w:t>&lt;</w:t>
+            </w:r>
+            <w:r>
+              <w:rPr>
+                <w:rFonts w:ascii="Consolas" w:hAnsi="Consolas" w:cs="Consolas"/>
+                <w:noProof/>
+                <w:color w:val="800000"/>
+                <w:highlight w:val="white"/>
+                <w:lang w:val="en-US"/>
+              </w:rPr>
+              <w:t>div</w:t>
+            </w:r>
+            <w:r>
+              <w:rPr>
+                <w:rFonts w:ascii="Consolas" w:hAnsi="Consolas" w:cs="Consolas"/>
+                <w:noProof/>
+                <w:color w:val="0000FF"/>
+                <w:highlight w:val="white"/>
+                <w:lang w:val="en-US"/>
+              </w:rPr>
+              <w:t>&gt;&lt;</w:t>
+            </w:r>
+            <w:r>
+              <w:rPr>
+                <w:rFonts w:ascii="Consolas" w:hAnsi="Consolas" w:cs="Consolas"/>
+                <w:noProof/>
+                <w:color w:val="800000"/>
+                <w:highlight w:val="white"/>
+                <w:lang w:val="en-US"/>
+              </w:rPr>
+              <w:t>div</w:t>
+            </w:r>
+            <w:r>
+              <w:rPr>
+                <w:rFonts w:ascii="Consolas" w:hAnsi="Consolas" w:cs="Consolas"/>
+                <w:noProof/>
+                <w:color w:val="0000FF"/>
+                <w:highlight w:val="white"/>
+                <w:lang w:val="en-US"/>
+              </w:rPr>
+              <w:t>&gt;</w:t>
+            </w:r>
+            <w:r>
+              <w:rPr>
+                <w:rFonts w:ascii="Consolas" w:hAnsi="Consolas" w:cs="Consolas"/>
+                <w:noProof/>
+                <w:color w:val="0000FF"/>
+                <w:highlight w:val="white"/>
+                <w:lang w:val="en-US"/>
+              </w:rPr>
+              <w:t>hello</w:t>
+            </w:r>
+            <w:r>
+              <w:rPr>
+                <w:rFonts w:ascii="Consolas" w:hAnsi="Consolas" w:cs="Consolas"/>
+                <w:noProof/>
+                <w:color w:val="0000FF"/>
+                <w:highlight w:val="white"/>
+                <w:lang w:val="en-US"/>
+              </w:rPr>
+              <w:t>&lt;/</w:t>
+            </w:r>
+            <w:r>
+              <w:rPr>
+                <w:rFonts w:ascii="Consolas" w:hAnsi="Consolas" w:cs="Consolas"/>
+                <w:noProof/>
+                <w:color w:val="800000"/>
+                <w:highlight w:val="white"/>
+                <w:lang w:val="en-US"/>
+              </w:rPr>
+              <w:t>div</w:t>
+            </w:r>
+            <w:r>
+              <w:rPr>
+                <w:rFonts w:ascii="Consolas" w:hAnsi="Consolas" w:cs="Consolas"/>
+                <w:noProof/>
+                <w:color w:val="0000FF"/>
+                <w:highlight w:val="white"/>
+                <w:lang w:val="en-US"/>
+              </w:rPr>
+              <w:t>&gt;&lt;/</w:t>
+            </w:r>
+            <w:r>
+              <w:rPr>
+                <w:rFonts w:ascii="Consolas" w:hAnsi="Consolas" w:cs="Consolas"/>
+                <w:noProof/>
+                <w:color w:val="800000"/>
+                <w:highlight w:val="white"/>
+                <w:lang w:val="en-US"/>
+              </w:rPr>
+              <w:t>div</w:t>
+            </w:r>
+            <w:r>
+              <w:rPr>
+                <w:rFonts w:ascii="Consolas" w:hAnsi="Consolas" w:cs="Consolas"/>
+                <w:noProof/>
+                <w:color w:val="0000FF"/>
+                <w:highlight w:val="white"/>
+                <w:lang w:val="en-US"/>
+              </w:rPr>
+              <w:t>&gt;</w:t>
+            </w:r>
+          </w:p>
+          <w:p>
+            <w:pPr>
+              <w:autoSpaceDE w:val="0"/>
+              <w:autoSpaceDN w:val="0"/>
+              <w:adjustRightInd w:val="0"/>
+              <w:rPr>
+                <w:rFonts w:ascii="Consolas" w:hAnsi="Consolas" w:cs="Consolas"/>
+                <w:noProof/>
+                <w:color w:val="000000"/>
+                <w:highlight w:val="white"/>
+                <w:lang w:val="en-US"/>
+              </w:rPr>
+            </w:pPr>
+            <w:r>
+              <w:rPr>
+                <w:rFonts w:ascii="Consolas" w:hAnsi="Consolas" w:cs="Consolas"/>
+                <w:noProof/>
+                <w:color w:val="000000"/>
+                <w:highlight w:val="white"/>
+                <w:lang w:val="en-US"/>
+              </w:rPr>
+              <w:t xml:space="preserve">        </w:t>
+            </w:r>
+            <w:r>
+              <w:rPr>
+                <w:rFonts w:ascii="Consolas" w:hAnsi="Consolas" w:cs="Consolas"/>
+                <w:noProof/>
+                <w:color w:val="0000FF"/>
+                <w:highlight w:val="white"/>
+                <w:lang w:val="en-US"/>
+              </w:rPr>
+              <w:t>&lt;/</w:t>
+            </w:r>
+            <w:r>
+              <w:rPr>
+                <w:rFonts w:ascii="Consolas" w:hAnsi="Consolas" w:cs="Consolas"/>
+                <w:noProof/>
+                <w:color w:val="800000"/>
+                <w:highlight w:val="white"/>
+                <w:lang w:val="en-US"/>
+              </w:rPr>
+              <w:t>div</w:t>
+            </w:r>
+            <w:r>
+              <w:rPr>
+                <w:rFonts w:ascii="Consolas" w:hAnsi="Consolas" w:cs="Consolas"/>
+                <w:noProof/>
+                <w:color w:val="0000FF"/>
+                <w:highlight w:val="white"/>
+                <w:lang w:val="en-US"/>
+              </w:rPr>
+              <w:t>&gt;</w:t>
+            </w:r>
+          </w:p>
+          <w:p>
+            <w:pPr>
+              <w:autoSpaceDE w:val="0"/>
+              <w:autoSpaceDN w:val="0"/>
+              <w:adjustRightInd w:val="0"/>
+              <w:rPr>
+                <w:rFonts w:ascii="Consolas" w:hAnsi="Consolas" w:cs="Consolas"/>
+                <w:noProof/>
+                <w:color w:val="000000"/>
+                <w:highlight w:val="white"/>
+                <w:lang w:val="en-US"/>
+              </w:rPr>
+            </w:pPr>
+            <w:r>
+              <w:rPr>
+                <w:rFonts w:ascii="Consolas" w:hAnsi="Consolas" w:cs="Consolas"/>
+                <w:noProof/>
+                <w:color w:val="000000"/>
+                <w:highlight w:val="white"/>
+                <w:lang w:val="en-US"/>
+              </w:rPr>
+              <w:t xml:space="preserve">        </w:t>
+            </w:r>
+            <w:r>
+              <w:rPr>
+                <w:rFonts w:ascii="Consolas" w:hAnsi="Consolas" w:cs="Consolas"/>
+                <w:noProof/>
+                <w:color w:val="0000FF"/>
+                <w:highlight w:val="white"/>
+                <w:lang w:val="en-US"/>
+              </w:rPr>
+              <w:t>&lt;</w:t>
+            </w:r>
+            <w:r>
+              <w:rPr>
+                <w:rFonts w:ascii="Consolas" w:hAnsi="Consolas" w:cs="Consolas"/>
+                <w:noProof/>
+                <w:color w:val="800000"/>
+                <w:highlight w:val="white"/>
+                <w:lang w:val="en-US"/>
+              </w:rPr>
+              <w:t>div</w:t>
+            </w:r>
+            <w:r>
+              <w:rPr>
+                <w:rFonts w:ascii="Consolas" w:hAnsi="Consolas" w:cs="Consolas"/>
+                <w:noProof/>
+                <w:color w:val="0000FF"/>
+                <w:highlight w:val="white"/>
+                <w:lang w:val="en-US"/>
+              </w:rPr>
+              <w:t>&gt;</w:t>
+            </w:r>
+            <w:r>
+              <w:rPr>
+                <w:rFonts w:ascii="Consolas" w:hAnsi="Consolas" w:cs="Consolas"/>
+                <w:noProof/>
+                <w:color w:val="0000FF"/>
+                <w:highlight w:val="white"/>
+                <w:lang w:val="en-US"/>
+              </w:rPr>
+              <w:t>hi</w:t>
+            </w:r>
+            <w:r>
+              <w:rPr>
+                <w:rFonts w:ascii="Consolas" w:hAnsi="Consolas" w:cs="Consolas"/>
+                <w:noProof/>
+                <w:color w:val="0000FF"/>
+                <w:highlight w:val="white"/>
+                <w:lang w:val="en-US"/>
+              </w:rPr>
+              <w:t>&lt;</w:t>
+            </w:r>
+            <w:r>
+              <w:rPr>
+                <w:rFonts w:ascii="Consolas" w:hAnsi="Consolas" w:cs="Consolas"/>
+                <w:noProof/>
+                <w:color w:val="800000"/>
+                <w:highlight w:val="white"/>
+                <w:lang w:val="en-US"/>
+              </w:rPr>
+              <w:t>div</w:t>
+            </w:r>
+            <w:r>
+              <w:rPr>
+                <w:rFonts w:ascii="Consolas" w:hAnsi="Consolas" w:cs="Consolas"/>
+                <w:noProof/>
+                <w:color w:val="0000FF"/>
+                <w:highlight w:val="white"/>
+                <w:lang w:val="en-US"/>
+              </w:rPr>
+              <w:t>&gt;&lt;/</w:t>
+            </w:r>
+            <w:r>
+              <w:rPr>
+                <w:rFonts w:ascii="Consolas" w:hAnsi="Consolas" w:cs="Consolas"/>
+                <w:noProof/>
+                <w:color w:val="800000"/>
+                <w:highlight w:val="white"/>
+                <w:lang w:val="en-US"/>
+              </w:rPr>
+              <w:t>div</w:t>
+            </w:r>
+            <w:r>
+              <w:rPr>
+                <w:rFonts w:ascii="Consolas" w:hAnsi="Consolas" w:cs="Consolas"/>
+                <w:noProof/>
+                <w:color w:val="0000FF"/>
+                <w:highlight w:val="white"/>
+                <w:lang w:val="en-US"/>
+              </w:rPr>
+              <w:t>&gt;</w:t>
+            </w:r>
+            <w:r>
+              <w:rPr>
+                <w:rFonts w:ascii="Consolas" w:hAnsi="Consolas" w:cs="Consolas"/>
+                <w:noProof/>
+                <w:color w:val="0000FF"/>
+                <w:highlight w:val="white"/>
+                <w:lang w:val="en-US"/>
+              </w:rPr>
+              <w:t>&lt;/</w:t>
+            </w:r>
+            <w:r>
+              <w:rPr>
+                <w:rFonts w:ascii="Consolas" w:hAnsi="Consolas" w:cs="Consolas"/>
+                <w:noProof/>
+                <w:color w:val="800000"/>
+                <w:highlight w:val="white"/>
+                <w:lang w:val="en-US"/>
+              </w:rPr>
+              <w:t>div</w:t>
+            </w:r>
+            <w:r>
+              <w:rPr>
+                <w:rFonts w:ascii="Consolas" w:hAnsi="Consolas" w:cs="Consolas"/>
+                <w:noProof/>
+                <w:color w:val="0000FF"/>
+                <w:highlight w:val="white"/>
+                <w:lang w:val="en-US"/>
+              </w:rPr>
+              <w:t>&gt;</w:t>
+            </w:r>
+            <w:r>
+              <w:rPr>
+                <w:rFonts w:ascii="Consolas" w:hAnsi="Consolas" w:cs="Consolas"/>
+                <w:noProof/>
+                <w:color w:val="000000"/>
+                <w:highlight w:val="white"/>
+                <w:lang w:val="en-US"/>
+              </w:rPr>
+              <w:t xml:space="preserve">        </w:t>
+            </w:r>
+          </w:p>
+          <w:p>
+            <w:pPr>
+              <w:autoSpaceDE w:val="0"/>
+              <w:autoSpaceDN w:val="0"/>
+              <w:adjustRightInd w:val="0"/>
+              <w:rPr>
+                <w:rFonts w:ascii="Consolas" w:hAnsi="Consolas" w:cs="Consolas"/>
+                <w:noProof/>
+                <w:color w:val="000000"/>
+                <w:highlight w:val="white"/>
+                <w:lang w:val="en-US"/>
+              </w:rPr>
+            </w:pPr>
+            <w:r>
+              <w:rPr>
+                <w:rFonts w:ascii="Consolas" w:hAnsi="Consolas" w:cs="Consolas"/>
+                <w:noProof/>
+                <w:color w:val="000000"/>
+                <w:highlight w:val="white"/>
+                <w:lang w:val="en-US"/>
+              </w:rPr>
+              <w:t xml:space="preserve">        </w:t>
+            </w:r>
+            <w:r>
+              <w:rPr>
+                <w:rFonts w:ascii="Consolas" w:hAnsi="Consolas" w:cs="Consolas"/>
+                <w:noProof/>
+                <w:color w:val="0000FF"/>
+                <w:highlight w:val="white"/>
+                <w:lang w:val="en-US"/>
+              </w:rPr>
+              <w:t>&lt;</w:t>
+            </w:r>
+            <w:r>
+              <w:rPr>
+                <w:rFonts w:ascii="Consolas" w:hAnsi="Consolas" w:cs="Consolas"/>
+                <w:noProof/>
+                <w:color w:val="800000"/>
+                <w:highlight w:val="white"/>
+                <w:lang w:val="en-US"/>
+              </w:rPr>
+              <w:t>div</w:t>
+            </w:r>
+            <w:r>
+              <w:rPr>
+                <w:rFonts w:ascii="Consolas" w:hAnsi="Consolas" w:cs="Consolas"/>
+                <w:noProof/>
+                <w:color w:val="0000FF"/>
+                <w:highlight w:val="white"/>
+                <w:lang w:val="en-US"/>
+              </w:rPr>
+              <w:t>&gt;</w:t>
+            </w:r>
+            <w:r>
+              <w:rPr>
+                <w:rFonts w:ascii="Consolas" w:hAnsi="Consolas" w:cs="Consolas"/>
+                <w:noProof/>
+                <w:color w:val="0000FF"/>
+                <w:highlight w:val="white"/>
+                <w:lang w:val="en-US"/>
+              </w:rPr>
+              <w:t>I am a div</w:t>
+            </w:r>
+            <w:r>
+              <w:rPr>
+                <w:rFonts w:ascii="Consolas" w:hAnsi="Consolas" w:cs="Consolas"/>
+                <w:noProof/>
+                <w:color w:val="0000FF"/>
+                <w:highlight w:val="white"/>
+                <w:lang w:val="en-US"/>
+              </w:rPr>
+              <w:t>&lt;/</w:t>
+            </w:r>
+            <w:r>
+              <w:rPr>
+                <w:rFonts w:ascii="Consolas" w:hAnsi="Consolas" w:cs="Consolas"/>
+                <w:noProof/>
+                <w:color w:val="800000"/>
+                <w:highlight w:val="white"/>
+                <w:lang w:val="en-US"/>
+              </w:rPr>
+              <w:t>div</w:t>
+            </w:r>
+            <w:r>
+              <w:rPr>
+                <w:rFonts w:ascii="Consolas" w:hAnsi="Consolas" w:cs="Consolas"/>
+                <w:noProof/>
+                <w:color w:val="0000FF"/>
+                <w:highlight w:val="white"/>
+                <w:lang w:val="en-US"/>
+              </w:rPr>
+              <w:t>&gt;</w:t>
+            </w:r>
+          </w:p>
+          <w:p>
+            <w:pPr>
+              <w:autoSpaceDE w:val="0"/>
+              <w:autoSpaceDN w:val="0"/>
+              <w:adjustRightInd w:val="0"/>
+              <w:rPr>
+                <w:rFonts w:ascii="Consolas" w:hAnsi="Consolas" w:cs="Consolas"/>
+                <w:noProof/>
+                <w:color w:val="000000"/>
+                <w:highlight w:val="white"/>
+                <w:lang w:val="en-US"/>
+              </w:rPr>
+            </w:pPr>
+            <w:r>
+              <w:rPr>
+                <w:rFonts w:ascii="Consolas" w:hAnsi="Consolas" w:cs="Consolas"/>
+                <w:noProof/>
+                <w:color w:val="000000"/>
+                <w:highlight w:val="white"/>
+                <w:lang w:val="en-US"/>
+              </w:rPr>
+              <w:t xml:space="preserve">    </w:t>
+            </w:r>
+            <w:r>
+              <w:rPr>
+                <w:rFonts w:ascii="Consolas" w:hAnsi="Consolas" w:cs="Consolas"/>
+                <w:noProof/>
+                <w:color w:val="0000FF"/>
+                <w:highlight w:val="white"/>
+                <w:lang w:val="en-US"/>
+              </w:rPr>
+              <w:t>&lt;/</w:t>
+            </w:r>
+            <w:r>
+              <w:rPr>
+                <w:rFonts w:ascii="Consolas" w:hAnsi="Consolas" w:cs="Consolas"/>
+                <w:noProof/>
+                <w:color w:val="800000"/>
+                <w:highlight w:val="white"/>
+                <w:lang w:val="en-US"/>
+              </w:rPr>
+              <w:t>div</w:t>
+            </w:r>
+            <w:r>
+              <w:rPr>
+                <w:rFonts w:ascii="Consolas" w:hAnsi="Consolas" w:cs="Consolas"/>
+                <w:noProof/>
+                <w:color w:val="0000FF"/>
+                <w:highlight w:val="white"/>
+                <w:lang w:val="en-US"/>
+              </w:rPr>
+              <w:t>&gt;</w:t>
+            </w:r>
+          </w:p>
+          <w:p>
+            <w:pPr>
+              <w:autoSpaceDE w:val="0"/>
+              <w:autoSpaceDN w:val="0"/>
+              <w:adjustRightInd w:val="0"/>
+              <w:rPr>
+                <w:rFonts w:ascii="Consolas" w:hAnsi="Consolas" w:cs="Consolas"/>
+                <w:noProof/>
+                <w:color w:val="000000"/>
+                <w:highlight w:val="white"/>
+                <w:lang w:val="en-US"/>
+              </w:rPr>
+            </w:pPr>
+            <w:r>
+              <w:rPr>
+                <w:rFonts w:ascii="Consolas" w:hAnsi="Consolas" w:cs="Consolas"/>
+                <w:noProof/>
+                <w:color w:val="0000FF"/>
+                <w:highlight w:val="white"/>
+                <w:lang w:val="en-US"/>
+              </w:rPr>
+              <w:t>&lt;/</w:t>
+            </w:r>
+            <w:r>
+              <w:rPr>
+                <w:rFonts w:ascii="Consolas" w:hAnsi="Consolas" w:cs="Consolas"/>
+                <w:noProof/>
+                <w:color w:val="800000"/>
+                <w:highlight w:val="white"/>
+                <w:lang w:val="en-US"/>
+              </w:rPr>
+              <w:t>body</w:t>
+            </w:r>
+            <w:r>
+              <w:rPr>
+                <w:rFonts w:ascii="Consolas" w:hAnsi="Consolas" w:cs="Consolas"/>
+                <w:noProof/>
+                <w:color w:val="0000FF"/>
+                <w:highlight w:val="white"/>
+                <w:lang w:val="en-US"/>
+              </w:rPr>
+              <w:t>&gt;</w:t>
+            </w:r>
+          </w:p>
+          <w:p>
+            <w:pPr>
+              <w:autoSpaceDE w:val="0"/>
+              <w:autoSpaceDN w:val="0"/>
+              <w:adjustRightInd w:val="0"/>
+              <w:rPr>
+                <w:rFonts w:ascii="Consolas" w:hAnsi="Consolas" w:cs="Consolas"/>
+                <w:noProof/>
+                <w:lang w:val="en-US"/>
+              </w:rPr>
+            </w:pPr>
+            <w:r>
+              <w:rPr>
+                <w:rFonts w:ascii="Consolas" w:hAnsi="Consolas" w:cs="Consolas"/>
+                <w:noProof/>
+                <w:color w:val="0000FF"/>
+                <w:highlight w:val="white"/>
+                <w:lang w:val="en-US"/>
+              </w:rPr>
+              <w:t>&lt;/</w:t>
+            </w:r>
+            <w:r>
+              <w:rPr>
+                <w:rFonts w:ascii="Consolas" w:hAnsi="Consolas" w:cs="Consolas"/>
+                <w:noProof/>
+                <w:color w:val="800000"/>
+                <w:highlight w:val="white"/>
+                <w:lang w:val="en-US"/>
+              </w:rPr>
+              <w:t>html</w:t>
+            </w:r>
+            <w:r>
+              <w:rPr>
+                <w:rFonts w:ascii="Consolas" w:hAnsi="Consolas" w:cs="Consolas"/>
+                <w:noProof/>
+                <w:color w:val="0000FF"/>
+                <w:highlight w:val="white"/>
+                <w:lang w:val="en-US"/>
+              </w:rPr>
+              <w:t>&gt;</w:t>
+            </w:r>
+          </w:p>
+        </w:tc>
+        <w:tc>
+          <w:tcPr>
+            <w:tcW w:w="936" w:type="dxa"/>
+            <w:tcBorders>
+              <w:top w:val="single" w:sz="4" w:space="0" w:color="auto"/>
+              <w:left w:val="single" w:sz="4" w:space="0" w:color="auto"/>
+              <w:bottom w:val="single" w:sz="4" w:space="0" w:color="auto"/>
+              <w:right w:val="single" w:sz="4" w:space="0" w:color="auto"/>
+            </w:tcBorders>
+            <w:hideMark/>
+          </w:tcPr>
+          <w:p>
+            <w:pPr>
+              <w:rPr>
+                <w:rFonts w:ascii="Consolas" w:hAnsi="Consolas" w:cs="Consolas"/>
+                <w:noProof/>
+                <w:lang w:val="en-US"/>
+              </w:rPr>
+            </w:pPr>
+            <w:r>
+              <w:rPr>
+                <w:rFonts w:ascii="Consolas" w:hAnsi="Consolas" w:cs="Consolas"/>
+                <w:noProof/>
+                <w:lang w:val="en-US"/>
+              </w:rPr>
+              <w:t>7</w:t>
+            </w:r>
+          </w:p>
+        </w:tc>
+      </w:tr>
+    </w:tbl>
+    <w:p>
+      <w:pPr>
+        <w:pStyle w:val="Heading2"/>
+      </w:pPr>
+      <w:r>
+        <w:lastRenderedPageBreak/>
+        <w:t>Find Youngest Person</w:t>
+      </w:r>
+    </w:p>
+    <w:p>
+      <w:r>
+        <w:rPr>
+          <w:bCs/>
+          <w:lang w:val="en-US"/>
+        </w:rPr>
+        <w:t xml:space="preserve">Write a JavaScript function </w:t>
+      </w:r>
+      <w:r>
+        <w:rPr>
+          <w:b/>
+          <w:bCs/>
+          <w:noProof/>
+          <w:lang w:val="en-US"/>
+        </w:rPr>
+        <w:t>findYoungestPerson(persons)</w:t>
+      </w:r>
+      <w:r>
+        <w:rPr>
+          <w:bCs/>
+          <w:lang w:val="en-US"/>
+        </w:rPr>
+        <w:t xml:space="preserve"> that accepts as parameter an </w:t>
+      </w:r>
+      <w:r>
+        <w:rPr>
+          <w:b/>
+          <w:bCs/>
+          <w:noProof/>
+          <w:lang w:val="en-US"/>
+        </w:rPr>
+        <w:t>array</w:t>
+      </w:r>
+      <w:r>
+        <w:rPr>
+          <w:bCs/>
+          <w:noProof/>
+          <w:lang w:val="en-US"/>
+        </w:rPr>
+        <w:t xml:space="preserve"> of </w:t>
+      </w:r>
+      <w:r>
+        <w:rPr>
+          <w:b/>
+          <w:bCs/>
+          <w:noProof/>
+          <w:lang w:val="en-US"/>
+        </w:rPr>
+        <w:t>persons,</w:t>
+      </w:r>
+      <w:r>
+        <w:rPr>
+          <w:bCs/>
+          <w:lang w:val="en-US"/>
+        </w:rPr>
+        <w:t xml:space="preserve"> finds the youngest person and returns his </w:t>
+      </w:r>
+      <w:r>
+        <w:rPr>
+          <w:b/>
+          <w:bCs/>
+          <w:lang w:val="en-US"/>
+        </w:rPr>
+        <w:t>full name</w:t>
+      </w:r>
+      <w:r>
+        <w:rPr>
+          <w:bCs/>
+          <w:lang w:val="en-US"/>
+        </w:rPr>
+        <w:t xml:space="preserve">. Write a JS program </w:t>
+      </w:r>
+      <w:r>
+        <w:rPr>
+          <w:b/>
+          <w:bCs/>
+          <w:lang w:val="en-US"/>
+        </w:rPr>
+        <w:t>youngestPerson.js</w:t>
+      </w:r>
+      <w:r>
+        <w:rPr>
+          <w:bCs/>
+          <w:lang w:val="en-US"/>
+        </w:rPr>
+        <w:t xml:space="preserve"> to execute your function for the below examples and print the result at the console.</w:t>
+      </w:r>
+    </w:p>
+    <w:tbl>
+      <w:tblPr>
+        <w:tblStyle w:val="TableGrid"/>
+        <w:tblW w:w="10470" w:type="dxa"/>
+        <w:tblInd w:w="108" w:type="dxa"/>
+        <w:tblLayout w:type="fixed"/>
+        <w:tblCellMar>
+          <w:top w:w="57" w:type="dxa"/>
+          <w:left w:w="85" w:type="dxa"/>
+          <w:bottom w:w="57" w:type="dxa"/>
+          <w:right w:w="85" w:type="dxa"/>
+        </w:tblCellMar>
+        <w:tblLook w:val="04A0" w:firstRow="1" w:lastRow="0" w:firstColumn="1" w:lastColumn="0" w:noHBand="0" w:noVBand="1"/>
+      </w:tblPr>
+      <w:tblGrid>
+        <w:gridCol w:w="6783"/>
+        <w:gridCol w:w="3687"/>
+      </w:tblGrid>
+      <w:tr>
+        <w:trPr>
+          <w:trHeight w:val="258"/>
+        </w:trPr>
+        <w:tc>
+          <w:tcPr>
+            <w:tcW w:w="6781" w:type="dxa"/>
+            <w:tcBorders>
+              <w:top w:val="single" w:sz="4" w:space="0" w:color="auto"/>
+              <w:left w:val="single" w:sz="4" w:space="0" w:color="auto"/>
+              <w:bottom w:val="single" w:sz="4" w:space="0" w:color="auto"/>
+              <w:right w:val="single" w:sz="4" w:space="0" w:color="auto"/>
+            </w:tcBorders>
+            <w:shd w:val="clear" w:color="auto" w:fill="D9D9D9" w:themeFill="background1" w:themeFillShade="D9"/>
+            <w:hideMark/>
+          </w:tcPr>
+          <w:p>
+            <w:pPr>
+              <w:jc w:val="center"/>
+              <w:rPr>
+                <w:rFonts w:ascii="Consolas" w:hAnsi="Consolas" w:cs="Consolas"/>
+                <w:b/>
+                <w:noProof/>
+                <w:lang w:val="en-US"/>
+              </w:rPr>
+            </w:pPr>
+            <w:r>
+              <w:rPr>
+                <w:rFonts w:ascii="Consolas" w:hAnsi="Consolas" w:cs="Consolas"/>
+                <w:b/>
+                <w:noProof/>
+                <w:lang w:val="en-US"/>
+              </w:rPr>
+              <w:t>Input</w:t>
+            </w:r>
+          </w:p>
+        </w:tc>
+        <w:tc>
+          <w:tcPr>
+            <w:tcW w:w="3686" w:type="dxa"/>
+            <w:tcBorders>
+              <w:top w:val="single" w:sz="4" w:space="0" w:color="auto"/>
+              <w:left w:val="single" w:sz="4" w:space="0" w:color="auto"/>
+              <w:bottom w:val="single" w:sz="4" w:space="0" w:color="auto"/>
+              <w:right w:val="single" w:sz="4" w:space="0" w:color="auto"/>
+            </w:tcBorders>
+            <w:shd w:val="clear" w:color="auto" w:fill="D9D9D9" w:themeFill="background1" w:themeFillShade="D9"/>
+            <w:hideMark/>
+          </w:tcPr>
+          <w:p>
+            <w:pPr>
+              <w:jc w:val="center"/>
+              <w:rPr>
+                <w:rFonts w:ascii="Consolas" w:hAnsi="Consolas" w:cs="Consolas"/>
+                <w:b/>
+                <w:noProof/>
+                <w:lang w:val="en-US"/>
+              </w:rPr>
+            </w:pPr>
+            <w:r>
+              <w:rPr>
+                <w:rFonts w:ascii="Consolas" w:hAnsi="Consolas" w:cs="Consolas"/>
+                <w:b/>
+                <w:noProof/>
+                <w:lang w:val="en-US"/>
+              </w:rPr>
+              <w:t>Output</w:t>
+            </w:r>
+          </w:p>
+        </w:tc>
+      </w:tr>
+      <w:tr>
+        <w:trPr>
+          <w:trHeight w:val="258"/>
+        </w:trPr>
+        <w:tc>
+          <w:tcPr>
+            <w:tcW w:w="6781" w:type="dxa"/>
+            <w:tcBorders>
+              <w:top w:val="single" w:sz="4" w:space="0" w:color="auto"/>
+              <w:left w:val="single" w:sz="4" w:space="0" w:color="auto"/>
+              <w:bottom w:val="single" w:sz="4" w:space="0" w:color="auto"/>
+              <w:right w:val="single" w:sz="4" w:space="0" w:color="auto"/>
+            </w:tcBorders>
+            <w:hideMark/>
+          </w:tcPr>
+          <w:p>
+            <w:pPr>
+              <w:rPr>
+                <w:rFonts w:ascii="Consolas" w:hAnsi="Consolas" w:cs="Consolas"/>
+                <w:noProof/>
+              </w:rPr>
+            </w:pPr>
+            <w:r>
+              <w:rPr>
+                <w:rFonts w:ascii="Consolas" w:hAnsi="Consolas" w:cs="Consolas"/>
+                <w:noProof/>
+                <w:lang w:val="en-US"/>
+              </w:rPr>
+              <w:t>var persons = [</w:t>
+            </w:r>
+          </w:p>
+          <w:p>
+            <w:pPr>
+              <w:rPr>
+                <w:rFonts w:ascii="Consolas" w:hAnsi="Consolas" w:cs="Consolas"/>
+                <w:noProof/>
+              </w:rPr>
+            </w:pPr>
+            <w:r>
+              <w:rPr>
+                <w:rFonts w:ascii="Consolas" w:hAnsi="Consolas" w:cs="Consolas"/>
+                <w:noProof/>
+                <w:lang w:val="en-US"/>
+              </w:rPr>
+              <w:t xml:space="preserve">  { firstname : 'George', lastname: '</w:t>
+            </w:r>
+            <w:r>
+              <w:rPr>
+                <w:rFonts w:ascii="Consolas" w:hAnsi="Consolas" w:cs="Consolas"/>
+                <w:noProof/>
+                <w:lang w:val="en-US"/>
+              </w:rPr>
+              <w:t>Kolev</w:t>
+            </w:r>
+            <w:r>
+              <w:rPr>
+                <w:rFonts w:ascii="Consolas" w:hAnsi="Consolas" w:cs="Consolas"/>
+                <w:noProof/>
+                <w:lang w:val="en-US"/>
+              </w:rPr>
+              <w:t xml:space="preserve">', age: 32}, </w:t>
+            </w:r>
+          </w:p>
+          <w:p>
+            <w:pPr>
+              <w:rPr>
+                <w:rFonts w:ascii="Consolas" w:hAnsi="Consolas" w:cs="Consolas"/>
+                <w:noProof/>
+                <w:lang w:val="en-US"/>
+              </w:rPr>
+            </w:pPr>
+            <w:r>
+              <w:rPr>
+                <w:rFonts w:ascii="Consolas" w:hAnsi="Consolas" w:cs="Consolas"/>
+                <w:noProof/>
+                <w:lang w:val="en-US"/>
+              </w:rPr>
+              <w:t xml:space="preserve">  { firstname : 'Bay', lastname: 'Ivan', age: 81},</w:t>
+            </w:r>
+            <w:r>
+              <w:rPr>
+                <w:rFonts w:ascii="Consolas" w:hAnsi="Consolas" w:cs="Consolas"/>
+                <w:noProof/>
+                <w:lang w:val="en-US"/>
+              </w:rPr>
+              <w:br/>
+              <w:t xml:space="preserve">  { firstname : '</w:t>
+            </w:r>
+            <w:r>
+              <w:rPr>
+                <w:rFonts w:ascii="Consolas" w:hAnsi="Consolas" w:cs="Consolas"/>
+                <w:noProof/>
+                <w:lang w:val="en-US"/>
+              </w:rPr>
+              <w:t>Baba</w:t>
+            </w:r>
+            <w:r>
+              <w:rPr>
+                <w:rFonts w:ascii="Consolas" w:hAnsi="Consolas" w:cs="Consolas"/>
+                <w:noProof/>
+                <w:lang w:val="en-US"/>
+              </w:rPr>
+              <w:t>', lastname: '</w:t>
+            </w:r>
+            <w:r>
+              <w:rPr>
+                <w:rFonts w:ascii="Consolas" w:hAnsi="Consolas" w:cs="Consolas"/>
+                <w:noProof/>
+                <w:lang w:val="en-US"/>
+              </w:rPr>
+              <w:t>Ginka</w:t>
+            </w:r>
+            <w:r>
+              <w:rPr>
+                <w:rFonts w:ascii="Consolas" w:hAnsi="Consolas" w:cs="Consolas"/>
+                <w:noProof/>
+                <w:lang w:val="en-US"/>
+              </w:rPr>
+              <w:t>', age: 40}]</w:t>
+            </w:r>
+          </w:p>
+          <w:p>
+            <w:pPr>
+              <w:rPr>
+                <w:rFonts w:ascii="Consolas" w:hAnsi="Consolas" w:cs="Consolas"/>
+                <w:noProof/>
+                <w:lang w:val="en-US"/>
+              </w:rPr>
+            </w:pPr>
+            <w:r>
+              <w:rPr>
+                <w:rFonts w:ascii="Consolas" w:hAnsi="Consolas" w:cs="Consolas"/>
+                <w:noProof/>
+                <w:lang w:val="en-US"/>
+              </w:rPr>
+              <w:t>findYoungestPerson(persons);</w:t>
+            </w:r>
+          </w:p>
+        </w:tc>
+        <w:tc>
+          <w:tcPr>
+            <w:tcW w:w="3686" w:type="dxa"/>
+            <w:tcBorders>
+              <w:top w:val="single" w:sz="4" w:space="0" w:color="auto"/>
+              <w:left w:val="single" w:sz="4" w:space="0" w:color="auto"/>
+              <w:bottom w:val="single" w:sz="4" w:space="0" w:color="auto"/>
+              <w:right w:val="single" w:sz="4" w:space="0" w:color="auto"/>
+            </w:tcBorders>
+            <w:hideMark/>
+          </w:tcPr>
+          <w:p>
+            <w:pPr>
+              <w:rPr>
+                <w:rFonts w:ascii="Consolas" w:hAnsi="Consolas" w:cs="Consolas"/>
+                <w:noProof/>
+                <w:lang w:val="en-US"/>
+              </w:rPr>
+            </w:pPr>
+            <w:r>
+              <w:rPr>
+                <w:rFonts w:ascii="Consolas" w:hAnsi="Consolas" w:cs="Consolas"/>
+                <w:noProof/>
+                <w:lang w:val="en-US"/>
+              </w:rPr>
+              <w:t xml:space="preserve">The youngest person is </w:t>
+            </w:r>
+            <w:r>
+              <w:rPr>
+                <w:rFonts w:ascii="Consolas" w:hAnsi="Consolas" w:cs="Consolas"/>
+                <w:noProof/>
+                <w:lang w:val="en-US"/>
+              </w:rPr>
+              <w:t>George Kolev</w:t>
+            </w:r>
+          </w:p>
+        </w:tc>
+      </w:tr>
+    </w:tbl>
+    <w:p>
+      <w:pPr>
+        <w:pStyle w:val="Heading2"/>
+      </w:pPr>
+      <w:r>
+        <w:t xml:space="preserve">* </w:t>
+      </w:r>
+      <w:r>
+        <w:t>Sum of Two Huge Numbers</w:t>
+      </w:r>
+    </w:p>
+    <w:p>
       <w:pPr>
         <w:rPr>
           <w:lang w:val="en-US"/>
@@ -3911,6 +4969,7 @@
       <w:r>
         <w:rPr>
           <w:b/>
+          <w:noProof/>
           <w:lang w:val="en-US"/>
         </w:rPr>
         <w:t>sum</w:t>
@@ -3918,6 +4977,7 @@
       <w:r>
         <w:rPr>
           <w:b/>
+          <w:noProof/>
           <w:lang w:val="en-US"/>
         </w:rPr>
         <w:t>Two</w:t>
@@ -3925,6 +4985,7 @@
       <w:r>
         <w:rPr>
           <w:b/>
+          <w:noProof/>
           <w:lang w:val="en-US"/>
         </w:rPr>
         <w:t>Huge</w:t>
@@ -3932,6 +4993,7 @@
       <w:r>
         <w:rPr>
           <w:b/>
+          <w:noProof/>
           <w:lang w:val="en-US"/>
         </w:rPr>
         <w:t>Numbers(</w:t>
@@ -3939,6 +5001,7 @@
       <w:r>
         <w:rPr>
           <w:b/>
+          <w:noProof/>
           <w:lang w:val="en-US"/>
         </w:rPr>
         <w:t>value</w:t>
@@ -3946,6 +5009,7 @@
       <w:r>
         <w:rPr>
           <w:b/>
+          <w:noProof/>
           <w:lang w:val="en-US"/>
         </w:rPr>
         <w:t>)</w:t>
@@ -3954,13 +5018,37 @@
         <w:rPr>
           <w:lang w:val="en-US"/>
         </w:rPr>
-        <w:t xml:space="preserve">  that </w:t>
-      </w:r>
-      <w:r>
-        <w:rPr>
-          <w:lang w:val="en-US"/>
-        </w:rPr>
-        <w:t xml:space="preserve">accepts as parameter an array of the 2 numbers to be summed. </w:t>
+        <w:t xml:space="preserve"> that </w:t>
+      </w:r>
+      <w:r>
+        <w:rPr>
+          <w:lang w:val="en-US"/>
+        </w:rPr>
+        <w:t xml:space="preserve">accepts as parameter an array of the </w:t>
+      </w:r>
+      <w:r>
+        <w:rPr>
+          <w:lang w:val="en-US"/>
+        </w:rPr>
+        <w:t>two</w:t>
+      </w:r>
+      <w:r>
+        <w:rPr>
+          <w:lang w:val="en-US"/>
+        </w:rPr>
+        <w:t xml:space="preserve"> numbers </w:t>
+      </w:r>
+      <w:r>
+        <w:rPr>
+          <w:lang w:val="en-US"/>
+        </w:rPr>
+        <w:t>for summing</w:t>
+      </w:r>
+      <w:r>
+        <w:rPr>
+          <w:lang w:val="en-US"/>
+        </w:rPr>
+        <w:t xml:space="preserve">. </w:t>
       </w:r>
       <w:r>
         <w:rPr>
@@ -4062,14 +5150,14 @@
             <w:pPr>
               <w:jc w:val="center"/>
               <w:rPr>
-                <w:rFonts w:ascii="Consolas" w:hAnsi="Consolas" w:cs="Consolas"/>
+                <w:rFonts w:cs="Consolas"/>
                 <w:b/>
                 <w:lang w:val="en-US"/>
               </w:rPr>
             </w:pPr>
             <w:r>
               <w:rPr>
-                <w:rFonts w:ascii="Consolas" w:hAnsi="Consolas" w:cs="Consolas"/>
+                <w:rFonts w:cs="Consolas"/>
                 <w:b/>
                 <w:lang w:val="en-US"/>
               </w:rPr>
@@ -4093,7 +5181,7 @@
             <w:pPr>
               <w:jc w:val="center"/>
               <w:rPr>
-                <w:rFonts w:ascii="Consolas" w:hAnsi="Consolas" w:cs="Consolas"/>
+                <w:rFonts w:cs="Consolas"/>
                 <w:b/>
                 <w:noProof/>
                 <w:lang w:val="en-US"/>
@@ -4101,7 +5189,7 @@
             </w:pPr>
             <w:r>
               <w:rPr>
-                <w:rFonts w:ascii="Consolas" w:hAnsi="Consolas" w:cs="Consolas"/>
+                <w:rFonts w:cs="Consolas"/>
                 <w:b/>
                 <w:noProof/>
                 <w:lang w:val="en-US"/>
@@ -4375,15 +5463,7 @@
                 <w:color w:val="000000" w:themeColor="text1"/>
                 <w:highlight w:val="white"/>
               </w:rPr>
-              <w:t>'</w:t>
-            </w:r>
-            <w:r>
-              <w:rPr>
-                <w:rFonts w:ascii="Consolas" w:hAnsi="Consolas" w:cs="Consolas"/>
-                <w:color w:val="000000" w:themeColor="text1"/>
-                <w:highlight w:val="white"/>
-              </w:rPr>
-              <w:t>,</w:t>
+              <w:t>',</w:t>
             </w:r>
             <w:bookmarkStart w:id="30" w:name="OLE_LINK42"/>
             <w:bookmarkStart w:id="31" w:name="OLE_LINK43"/>
@@ -4586,8 +5666,6 @@
               <w:rPr>
                 <w:rFonts w:ascii="Consolas" w:hAnsi="Consolas" w:cs="Consolas"/>
                 <w:color w:val="1E1E1E"/>
-                <w:sz w:val="18"/>
-                <w:szCs w:val="18"/>
                 <w:highlight w:val="white"/>
               </w:rPr>
               <w:t>164787072748948293156827868804265355736510128</w:t>
@@ -4598,18 +5676,1652 @@
     </w:tbl>
     <w:p>
       <w:pPr>
-        <w:rPr>
-          <w:lang w:val="en-US"/>
-        </w:rPr>
-      </w:pPr>
+        <w:spacing w:before="120"/>
+        <w:rPr>
+          <w:lang w:val="en-US"/>
+        </w:rPr>
+      </w:pPr>
+      <w:r>
+        <w:rPr>
+          <w:lang w:val="en-US"/>
+        </w:rPr>
+        <w:t>Hint: you might find in Internet a JavaScript library for working with big integers.</w:t>
+      </w:r>
     </w:p>
     <w:p>
       <w:pPr>
-        <w:rPr>
-          <w:lang w:val="en-US"/>
-        </w:rPr>
-      </w:pPr>
+        <w:pStyle w:val="Heading2"/>
+      </w:pPr>
+      <w:r>
+        <w:t xml:space="preserve">* </w:t>
+      </w:r>
+      <w:r>
+        <w:t xml:space="preserve">Array </w:t>
+      </w:r>
+      <w:r>
+        <w:t>Prototype Function</w:t>
+      </w:r>
     </w:p>
+    <w:p>
+      <w:pPr>
+        <w:rPr>
+          <w:lang w:val="en-US"/>
+        </w:rPr>
+      </w:pPr>
+      <w:r>
+        <w:rPr>
+          <w:lang w:val="en-US"/>
+        </w:rPr>
+        <w:t xml:space="preserve">Write a JavaScript function </w:t>
+      </w:r>
+      <w:r>
+        <w:rPr>
+          <w:b/>
+          <w:noProof/>
+          <w:lang w:val="en-US"/>
+        </w:rPr>
+        <w:t>removeItem(value)</w:t>
+      </w:r>
+      <w:r>
+        <w:rPr>
+          <w:lang w:val="en-US"/>
+        </w:rPr>
+        <w:t xml:space="preserve"> that accept as parameter a number or string. The function should </w:t>
+      </w:r>
+      <w:r>
+        <w:rPr>
+          <w:b/>
+          <w:lang w:val="en-US"/>
+        </w:rPr>
+        <w:t>remove</w:t>
+      </w:r>
+      <w:r>
+        <w:rPr>
+          <w:lang w:val="en-US"/>
+        </w:rPr>
+        <w:t xml:space="preserve"> all elements with the given value from an array. Attach the function to the </w:t>
+      </w:r>
+      <w:r>
+        <w:rPr>
+          <w:b/>
+          <w:lang w:val="en-US"/>
+        </w:rPr>
+        <w:t>Array</w:t>
+      </w:r>
+      <w:r>
+        <w:rPr>
+          <w:lang w:val="en-US"/>
+        </w:rPr>
+        <w:t xml:space="preserve"> type. You may need to read about </w:t>
+      </w:r>
+      <w:r>
+        <w:rPr>
+          <w:b/>
+          <w:lang w:val="en-US"/>
+        </w:rPr>
+        <w:t>prototypes in JavaScript</w:t>
+      </w:r>
+      <w:r>
+        <w:rPr>
+          <w:lang w:val="en-US"/>
+        </w:rPr>
+        <w:t xml:space="preserve"> and how to </w:t>
+      </w:r>
+      <w:r>
+        <w:rPr>
+          <w:b/>
+          <w:lang w:val="en-US"/>
+        </w:rPr>
+        <w:t>attach</w:t>
+      </w:r>
+      <w:r>
+        <w:rPr>
+          <w:lang w:val="en-US"/>
+        </w:rPr>
+        <w:t xml:space="preserve"> methods to object types. You should </w:t>
+      </w:r>
+      <w:r>
+        <w:rPr>
+          <w:b/>
+          <w:lang w:val="en-US"/>
+        </w:rPr>
+        <w:t xml:space="preserve">return as a result </w:t>
+      </w:r>
+      <w:r>
+        <w:rPr>
+          <w:lang w:val="en-US"/>
+        </w:rPr>
+        <w:t>the modified array. Write a sample program to demonstrate that your function works correctly for the examples below:</w:t>
+      </w:r>
+    </w:p>
+    <w:tbl>
+      <w:tblPr>
+        <w:tblStyle w:val="TableGrid"/>
+        <w:tblW w:w="0" w:type="auto"/>
+        <w:tblInd w:w="108" w:type="dxa"/>
+        <w:tblLayout w:type="fixed"/>
+        <w:tblCellMar>
+          <w:top w:w="57" w:type="dxa"/>
+          <w:left w:w="85" w:type="dxa"/>
+          <w:bottom w:w="57" w:type="dxa"/>
+          <w:right w:w="85" w:type="dxa"/>
+        </w:tblCellMar>
+        <w:tblLook w:val="04A0" w:firstRow="1" w:lastRow="0" w:firstColumn="1" w:lastColumn="0" w:noHBand="0" w:noVBand="1"/>
+      </w:tblPr>
+      <w:tblGrid>
+        <w:gridCol w:w="6781"/>
+        <w:gridCol w:w="3716"/>
+      </w:tblGrid>
+      <w:tr>
+        <w:trPr>
+          <w:trHeight w:val="258"/>
+        </w:trPr>
+        <w:tc>
+          <w:tcPr>
+            <w:tcW w:w="6781" w:type="dxa"/>
+            <w:tcBorders>
+              <w:top w:val="single" w:sz="4" w:space="0" w:color="auto"/>
+              <w:left w:val="single" w:sz="4" w:space="0" w:color="auto"/>
+              <w:bottom w:val="single" w:sz="4" w:space="0" w:color="auto"/>
+              <w:right w:val="single" w:sz="4" w:space="0" w:color="auto"/>
+            </w:tcBorders>
+            <w:shd w:val="clear" w:color="auto" w:fill="D9D9D9" w:themeFill="background1" w:themeFillShade="D9"/>
+            <w:hideMark/>
+          </w:tcPr>
+          <w:p>
+            <w:pPr>
+              <w:jc w:val="center"/>
+              <w:rPr>
+                <w:rFonts w:ascii="Consolas" w:hAnsi="Consolas" w:cs="Consolas"/>
+                <w:b/>
+                <w:lang w:val="en-US"/>
+              </w:rPr>
+            </w:pPr>
+            <w:r>
+              <w:rPr>
+                <w:rFonts w:ascii="Consolas" w:hAnsi="Consolas" w:cs="Consolas"/>
+                <w:b/>
+                <w:lang w:val="en-US"/>
+              </w:rPr>
+              <w:t>Input</w:t>
+            </w:r>
+          </w:p>
+        </w:tc>
+        <w:tc>
+          <w:tcPr>
+            <w:tcW w:w="3716" w:type="dxa"/>
+            <w:tcBorders>
+              <w:top w:val="single" w:sz="4" w:space="0" w:color="auto"/>
+              <w:left w:val="single" w:sz="4" w:space="0" w:color="auto"/>
+              <w:bottom w:val="single" w:sz="4" w:space="0" w:color="auto"/>
+              <w:right w:val="single" w:sz="4" w:space="0" w:color="auto"/>
+            </w:tcBorders>
+            <w:shd w:val="clear" w:color="auto" w:fill="D9D9D9" w:themeFill="background1" w:themeFillShade="D9"/>
+            <w:hideMark/>
+          </w:tcPr>
+          <w:p>
+            <w:pPr>
+              <w:jc w:val="center"/>
+              <w:rPr>
+                <w:rFonts w:ascii="Consolas" w:hAnsi="Consolas" w:cs="Consolas"/>
+                <w:b/>
+                <w:noProof/>
+                <w:lang w:val="en-US"/>
+              </w:rPr>
+            </w:pPr>
+            <w:r>
+              <w:rPr>
+                <w:rFonts w:ascii="Consolas" w:hAnsi="Consolas" w:cs="Consolas"/>
+                <w:b/>
+                <w:noProof/>
+                <w:lang w:val="en-US"/>
+              </w:rPr>
+              <w:t>Output</w:t>
+            </w:r>
+          </w:p>
+        </w:tc>
+      </w:tr>
+      <w:tr>
+        <w:trPr>
+          <w:trHeight w:val="258"/>
+        </w:trPr>
+        <w:tc>
+          <w:tcPr>
+            <w:tcW w:w="6781" w:type="dxa"/>
+            <w:tcBorders>
+              <w:top w:val="single" w:sz="4" w:space="0" w:color="auto"/>
+              <w:left w:val="single" w:sz="4" w:space="0" w:color="auto"/>
+              <w:bottom w:val="single" w:sz="4" w:space="0" w:color="auto"/>
+              <w:right w:val="single" w:sz="4" w:space="0" w:color="auto"/>
+            </w:tcBorders>
+            <w:hideMark/>
+          </w:tcPr>
+          <w:p>
+            <w:pPr>
+              <w:rPr>
+                <w:rFonts w:ascii="Consolas" w:hAnsi="Consolas" w:cs="Consolas"/>
+                <w:noProof/>
+              </w:rPr>
+            </w:pPr>
+            <w:r>
+              <w:rPr>
+                <w:rFonts w:ascii="Consolas" w:hAnsi="Consolas" w:cs="Consolas"/>
+                <w:noProof/>
+                <w:lang w:val="en-US"/>
+              </w:rPr>
+              <w:t>var arr = [1, 2, 1, 4, 1, 3, 4, 1, 111, 3, 2, 1, '1'];</w:t>
+            </w:r>
+          </w:p>
+          <w:p>
+            <w:pPr>
+              <w:rPr>
+                <w:rFonts w:ascii="Consolas" w:hAnsi="Consolas" w:cs="Consolas"/>
+                <w:noProof/>
+                <w:lang w:val="en-US"/>
+              </w:rPr>
+            </w:pPr>
+            <w:r>
+              <w:rPr>
+                <w:rFonts w:ascii="Consolas" w:hAnsi="Consolas" w:cs="Consolas"/>
+                <w:noProof/>
+                <w:lang w:val="en-US"/>
+              </w:rPr>
+              <w:t>arr.removeItem(1);</w:t>
+            </w:r>
+          </w:p>
+        </w:tc>
+        <w:tc>
+          <w:tcPr>
+            <w:tcW w:w="3716" w:type="dxa"/>
+            <w:tcBorders>
+              <w:top w:val="single" w:sz="4" w:space="0" w:color="auto"/>
+              <w:left w:val="single" w:sz="4" w:space="0" w:color="auto"/>
+              <w:bottom w:val="single" w:sz="4" w:space="0" w:color="auto"/>
+              <w:right w:val="single" w:sz="4" w:space="0" w:color="auto"/>
+            </w:tcBorders>
+            <w:hideMark/>
+          </w:tcPr>
+          <w:p>
+            <w:pPr>
+              <w:rPr>
+                <w:rFonts w:ascii="Consolas" w:hAnsi="Consolas" w:cs="Consolas"/>
+                <w:noProof/>
+                <w:lang w:val="en-US"/>
+              </w:rPr>
+            </w:pPr>
+            <w:r>
+              <w:rPr>
+                <w:rFonts w:ascii="Consolas" w:hAnsi="Consolas" w:cs="Consolas"/>
+                <w:noProof/>
+                <w:lang w:val="en-US"/>
+              </w:rPr>
+              <w:t>[2, 4, 3, 4, 111, 3, 2, '1']</w:t>
+            </w:r>
+          </w:p>
+        </w:tc>
+      </w:tr>
+      <w:tr>
+        <w:trPr>
+          <w:trHeight w:val="258"/>
+        </w:trPr>
+        <w:tc>
+          <w:tcPr>
+            <w:tcW w:w="6781" w:type="dxa"/>
+            <w:tcBorders>
+              <w:top w:val="single" w:sz="4" w:space="0" w:color="auto"/>
+              <w:left w:val="single" w:sz="4" w:space="0" w:color="auto"/>
+              <w:bottom w:val="single" w:sz="4" w:space="0" w:color="auto"/>
+              <w:right w:val="single" w:sz="4" w:space="0" w:color="auto"/>
+            </w:tcBorders>
+            <w:hideMark/>
+          </w:tcPr>
+          <w:p>
+            <w:pPr>
+              <w:rPr>
+                <w:rFonts w:ascii="Consolas" w:hAnsi="Consolas" w:cs="Consolas"/>
+                <w:noProof/>
+                <w:color w:val="000000" w:themeColor="text1"/>
+                <w:lang w:val="en-US"/>
+              </w:rPr>
+            </w:pPr>
+            <w:r>
+              <w:rPr>
+                <w:rFonts w:ascii="Consolas" w:hAnsi="Consolas" w:cs="Consolas"/>
+                <w:noProof/>
+                <w:color w:val="000000" w:themeColor="text1"/>
+                <w:lang w:val="en-US"/>
+              </w:rPr>
+              <w:t>var arr = ['hi', 'bye', 'hello' ];</w:t>
+            </w:r>
+          </w:p>
+          <w:p>
+            <w:pPr>
+              <w:rPr>
+                <w:rFonts w:ascii="Consolas" w:hAnsi="Consolas" w:cs="Consolas"/>
+                <w:noProof/>
+                <w:lang w:val="en-US"/>
+              </w:rPr>
+            </w:pPr>
+            <w:r>
+              <w:rPr>
+                <w:rFonts w:ascii="Consolas" w:hAnsi="Consolas" w:cs="Consolas"/>
+                <w:noProof/>
+                <w:lang w:val="en-US"/>
+              </w:rPr>
+              <w:t>arr.removeItem('bye');</w:t>
+            </w:r>
+          </w:p>
+        </w:tc>
+        <w:tc>
+          <w:tcPr>
+            <w:tcW w:w="3716" w:type="dxa"/>
+            <w:tcBorders>
+              <w:top w:val="single" w:sz="4" w:space="0" w:color="auto"/>
+              <w:left w:val="single" w:sz="4" w:space="0" w:color="auto"/>
+              <w:bottom w:val="single" w:sz="4" w:space="0" w:color="auto"/>
+              <w:right w:val="single" w:sz="4" w:space="0" w:color="auto"/>
+            </w:tcBorders>
+            <w:hideMark/>
+          </w:tcPr>
+          <w:p>
+            <w:pPr>
+              <w:rPr>
+                <w:rFonts w:ascii="Consolas" w:hAnsi="Consolas" w:cs="Consolas"/>
+                <w:noProof/>
+                <w:lang w:val="en-US"/>
+              </w:rPr>
+            </w:pPr>
+            <w:r>
+              <w:rPr>
+                <w:rFonts w:ascii="Consolas" w:hAnsi="Consolas" w:cs="Consolas"/>
+                <w:noProof/>
+                <w:lang w:val="en-US"/>
+              </w:rPr>
+              <w:t>['hi', 'hello']</w:t>
+            </w:r>
+          </w:p>
+        </w:tc>
+      </w:tr>
+    </w:tbl>
+    <w:p>
+      <w:pPr>
+        <w:pStyle w:val="Heading2"/>
+      </w:pPr>
+      <w:r>
+        <w:t xml:space="preserve">** </w:t>
+      </w:r>
+      <w:r>
+        <w:t>Deep Copy of Object</w:t>
+      </w:r>
+    </w:p>
+    <w:p>
+      <w:pPr>
+        <w:rPr>
+          <w:b/>
+          <w:lang w:val="en-US"/>
+        </w:rPr>
+      </w:pPr>
+      <w:r>
+        <w:rPr>
+          <w:lang w:val="en-US"/>
+        </w:rPr>
+        <w:t xml:space="preserve">Write a JavaScript function </w:t>
+      </w:r>
+      <w:r>
+        <w:rPr>
+          <w:b/>
+          <w:lang w:val="en-US"/>
+        </w:rPr>
+        <w:t xml:space="preserve">clone(value) </w:t>
+      </w:r>
+      <w:r>
+        <w:rPr>
+          <w:lang w:val="en-US"/>
+        </w:rPr>
+        <w:t xml:space="preserve">that accept as parameter an object of </w:t>
+      </w:r>
+      <w:r>
+        <w:rPr>
+          <w:b/>
+          <w:lang w:val="en-US"/>
+        </w:rPr>
+        <w:t>reference type</w:t>
+      </w:r>
+      <w:r>
+        <w:rPr>
+          <w:lang w:val="en-US"/>
+        </w:rPr>
+        <w:t xml:space="preserve">.  The function should </w:t>
+      </w:r>
+      <w:r>
+        <w:rPr>
+          <w:b/>
+          <w:lang w:val="en-US"/>
+        </w:rPr>
+        <w:t>return</w:t>
+      </w:r>
+      <w:r>
+        <w:rPr>
+          <w:lang w:val="en-US"/>
+        </w:rPr>
+        <w:t xml:space="preserve">  a </w:t>
+      </w:r>
+      <w:r>
+        <w:rPr>
+          <w:b/>
+          <w:lang w:val="en-US"/>
+        </w:rPr>
+        <w:t xml:space="preserve">deep copy </w:t>
+      </w:r>
+      <w:r>
+        <w:rPr>
+          <w:lang w:val="en-US"/>
+        </w:rPr>
+        <w:t xml:space="preserve">of the object. Write a second function </w:t>
+      </w:r>
+      <w:r>
+        <w:rPr>
+          <w:b/>
+          <w:lang w:val="en-US"/>
+        </w:rPr>
+        <w:t xml:space="preserve">compareObjects(obj, objCopy) </w:t>
+      </w:r>
+      <w:r>
+        <w:rPr>
+          <w:lang w:val="en-US"/>
+        </w:rPr>
+        <w:t xml:space="preserve">that compare the two objects by reference (==) and print on the console the output given below . Read in </w:t>
+      </w:r>
+      <w:r>
+        <w:rPr>
+          <w:lang w:val="en-US"/>
+        </w:rPr>
+        <w:t>Internet</w:t>
+      </w:r>
+      <w:r>
+        <w:rPr>
+          <w:lang w:val="en-US"/>
+        </w:rPr>
+        <w:t xml:space="preserve"> what</w:t>
+      </w:r>
+      <w:r>
+        <w:rPr>
+          <w:lang w:val="en-US"/>
+        </w:rPr>
+        <w:t xml:space="preserve"> a</w:t>
+      </w:r>
+      <w:r>
+        <w:rPr>
+          <w:lang w:val="en-US"/>
+        </w:rPr>
+        <w:t xml:space="preserve"> </w:t>
+      </w:r>
+      <w:r>
+        <w:rPr>
+          <w:b/>
+          <w:lang w:val="en-US"/>
+        </w:rPr>
+        <w:t xml:space="preserve">deep copy </w:t>
+      </w:r>
+      <w:r>
+        <w:rPr>
+          <w:lang w:val="en-US"/>
+        </w:rPr>
+        <w:t xml:space="preserve">of an object </w:t>
+      </w:r>
+      <w:r>
+        <w:rPr>
+          <w:lang w:val="en-US"/>
+        </w:rPr>
+        <w:t xml:space="preserve">means </w:t>
+      </w:r>
+      <w:r>
+        <w:rPr>
+          <w:lang w:val="en-US"/>
+        </w:rPr>
+        <w:t xml:space="preserve">is and how to create </w:t>
+      </w:r>
+      <w:r>
+        <w:rPr>
+          <w:lang w:val="en-US"/>
+        </w:rPr>
+        <w:t xml:space="preserve">it. </w:t>
+      </w:r>
+      <w:r>
+        <w:rPr>
+          <w:lang w:val="en-US"/>
+        </w:rPr>
+        <w:t>Examples:</w:t>
+      </w:r>
+    </w:p>
+    <w:tbl>
+      <w:tblPr>
+        <w:tblStyle w:val="TableGrid"/>
+        <w:tblW w:w="10470" w:type="dxa"/>
+        <w:tblInd w:w="108" w:type="dxa"/>
+        <w:tblLayout w:type="fixed"/>
+        <w:tblCellMar>
+          <w:top w:w="57" w:type="dxa"/>
+          <w:left w:w="85" w:type="dxa"/>
+          <w:bottom w:w="57" w:type="dxa"/>
+          <w:right w:w="85" w:type="dxa"/>
+        </w:tblCellMar>
+        <w:tblLook w:val="04A0" w:firstRow="1" w:lastRow="0" w:firstColumn="1" w:lastColumn="0" w:noHBand="0" w:noVBand="1"/>
+      </w:tblPr>
+      <w:tblGrid>
+        <w:gridCol w:w="6358"/>
+        <w:gridCol w:w="4112"/>
+      </w:tblGrid>
+      <w:tr>
+        <w:trPr>
+          <w:trHeight w:val="258"/>
+        </w:trPr>
+        <w:tc>
+          <w:tcPr>
+            <w:tcW w:w="6356" w:type="dxa"/>
+            <w:tcBorders>
+              <w:top w:val="single" w:sz="4" w:space="0" w:color="auto"/>
+              <w:left w:val="single" w:sz="4" w:space="0" w:color="auto"/>
+              <w:bottom w:val="single" w:sz="4" w:space="0" w:color="auto"/>
+              <w:right w:val="single" w:sz="4" w:space="0" w:color="auto"/>
+            </w:tcBorders>
+            <w:shd w:val="clear" w:color="auto" w:fill="D9D9D9" w:themeFill="background1" w:themeFillShade="D9"/>
+            <w:hideMark/>
+          </w:tcPr>
+          <w:p>
+            <w:pPr>
+              <w:jc w:val="center"/>
+              <w:rPr>
+                <w:rFonts w:ascii="Consolas" w:hAnsi="Consolas" w:cs="Consolas"/>
+                <w:b/>
+                <w:lang w:val="en-US"/>
+              </w:rPr>
+            </w:pPr>
+            <w:r>
+              <w:rPr>
+                <w:rFonts w:ascii="Consolas" w:hAnsi="Consolas" w:cs="Consolas"/>
+                <w:b/>
+                <w:lang w:val="en-US"/>
+              </w:rPr>
+              <w:t>Input</w:t>
+            </w:r>
+          </w:p>
+        </w:tc>
+        <w:tc>
+          <w:tcPr>
+            <w:tcW w:w="4111" w:type="dxa"/>
+            <w:tcBorders>
+              <w:top w:val="single" w:sz="4" w:space="0" w:color="auto"/>
+              <w:left w:val="single" w:sz="4" w:space="0" w:color="auto"/>
+              <w:bottom w:val="single" w:sz="4" w:space="0" w:color="auto"/>
+              <w:right w:val="single" w:sz="4" w:space="0" w:color="auto"/>
+            </w:tcBorders>
+            <w:shd w:val="clear" w:color="auto" w:fill="D9D9D9" w:themeFill="background1" w:themeFillShade="D9"/>
+            <w:hideMark/>
+          </w:tcPr>
+          <w:p>
+            <w:pPr>
+              <w:jc w:val="center"/>
+              <w:rPr>
+                <w:rFonts w:ascii="Consolas" w:hAnsi="Consolas" w:cs="Consolas"/>
+                <w:b/>
+                <w:noProof/>
+                <w:lang w:val="en-US"/>
+              </w:rPr>
+            </w:pPr>
+            <w:r>
+              <w:rPr>
+                <w:rFonts w:ascii="Consolas" w:hAnsi="Consolas" w:cs="Consolas"/>
+                <w:b/>
+                <w:noProof/>
+                <w:lang w:val="en-US"/>
+              </w:rPr>
+              <w:t>Output</w:t>
+            </w:r>
+          </w:p>
+        </w:tc>
+      </w:tr>
+      <w:tr>
+        <w:trPr>
+          <w:trHeight w:val="258"/>
+        </w:trPr>
+        <w:tc>
+          <w:tcPr>
+            <w:tcW w:w="6356" w:type="dxa"/>
+            <w:tcBorders>
+              <w:top w:val="single" w:sz="4" w:space="0" w:color="auto"/>
+              <w:left w:val="single" w:sz="4" w:space="0" w:color="auto"/>
+              <w:bottom w:val="single" w:sz="4" w:space="0" w:color="auto"/>
+              <w:right w:val="single" w:sz="4" w:space="0" w:color="auto"/>
+            </w:tcBorders>
+            <w:hideMark/>
+          </w:tcPr>
+          <w:p>
+            <w:pPr>
+              <w:rPr>
+                <w:rFonts w:ascii="Consolas" w:hAnsi="Consolas" w:cs="Consolas"/>
+                <w:noProof/>
+                <w:color w:val="00B050"/>
+                <w:lang w:val="en-US"/>
+              </w:rPr>
+            </w:pPr>
+            <w:r>
+              <w:rPr>
+                <w:rFonts w:ascii="Consolas" w:hAnsi="Consolas" w:cs="Consolas"/>
+                <w:noProof/>
+                <w:lang w:val="en-US"/>
+              </w:rPr>
+              <w:t xml:space="preserve">var a = {name: 'Pesho', age: 21} </w:t>
+            </w:r>
+            <w:r>
+              <w:rPr>
+                <w:rFonts w:ascii="Consolas" w:hAnsi="Consolas" w:cs="Consolas"/>
+                <w:noProof/>
+                <w:lang w:val="en-US"/>
+              </w:rPr>
+              <w:br/>
+            </w:r>
+            <w:r>
+              <w:rPr>
+                <w:rFonts w:ascii="Consolas" w:hAnsi="Consolas" w:cs="Consolas"/>
+                <w:noProof/>
+                <w:lang w:val="en-US"/>
+              </w:rPr>
+              <w:lastRenderedPageBreak/>
+              <w:t xml:space="preserve">var b = clone(a); </w:t>
+            </w:r>
+            <w:r>
+              <w:rPr>
+                <w:rFonts w:ascii="Consolas" w:hAnsi="Consolas" w:cs="Consolas"/>
+                <w:noProof/>
+                <w:color w:val="4F6228" w:themeColor="accent3" w:themeShade="80"/>
+                <w:lang w:val="en-US"/>
+              </w:rPr>
+              <w:t xml:space="preserve">// </w:t>
+            </w:r>
+            <w:r>
+              <w:rPr>
+                <w:rFonts w:ascii="Consolas" w:hAnsi="Consolas" w:cs="Consolas"/>
+                <w:noProof/>
+                <w:color w:val="4F6228" w:themeColor="accent3" w:themeShade="80"/>
+                <w:lang w:val="en-US"/>
+              </w:rPr>
+              <w:t xml:space="preserve">a </w:t>
+            </w:r>
+            <w:r>
+              <w:rPr>
+                <w:rFonts w:ascii="Consolas" w:hAnsi="Consolas" w:cs="Consolas"/>
+                <w:noProof/>
+                <w:color w:val="4F6228" w:themeColor="accent3" w:themeShade="80"/>
+                <w:lang w:val="en-US"/>
+              </w:rPr>
+              <w:t xml:space="preserve">deep copy </w:t>
+            </w:r>
+            <w:r>
+              <w:rPr>
+                <w:rFonts w:ascii="Consolas" w:hAnsi="Consolas" w:cs="Consolas"/>
+                <w:noProof/>
+                <w:lang w:val="en-US"/>
+              </w:rPr>
+              <w:br/>
+              <w:t xml:space="preserve">compareObjects(a, b);  </w:t>
+            </w:r>
+          </w:p>
+        </w:tc>
+        <w:tc>
+          <w:tcPr>
+            <w:tcW w:w="4111" w:type="dxa"/>
+            <w:tcBorders>
+              <w:top w:val="single" w:sz="4" w:space="0" w:color="auto"/>
+              <w:left w:val="single" w:sz="4" w:space="0" w:color="auto"/>
+              <w:bottom w:val="single" w:sz="4" w:space="0" w:color="auto"/>
+              <w:right w:val="single" w:sz="4" w:space="0" w:color="auto"/>
+            </w:tcBorders>
+            <w:hideMark/>
+          </w:tcPr>
+          <w:p>
+            <w:pPr>
+              <w:rPr>
+                <w:rFonts w:ascii="Consolas" w:hAnsi="Consolas" w:cs="Consolas"/>
+                <w:noProof/>
+                <w:lang w:val="en-US"/>
+              </w:rPr>
+            </w:pPr>
+            <w:r>
+              <w:rPr>
+                <w:rFonts w:ascii="Consolas" w:hAnsi="Consolas" w:cs="Consolas"/>
+                <w:noProof/>
+                <w:lang w:val="en-US"/>
+              </w:rPr>
+              <w:lastRenderedPageBreak/>
+              <w:t>a == b --&gt; false</w:t>
+            </w:r>
+          </w:p>
+        </w:tc>
+      </w:tr>
+      <w:tr>
+        <w:trPr>
+          <w:trHeight w:val="258"/>
+        </w:trPr>
+        <w:tc>
+          <w:tcPr>
+            <w:tcW w:w="6356" w:type="dxa"/>
+            <w:tcBorders>
+              <w:top w:val="single" w:sz="4" w:space="0" w:color="auto"/>
+              <w:left w:val="single" w:sz="4" w:space="0" w:color="auto"/>
+              <w:bottom w:val="single" w:sz="4" w:space="0" w:color="auto"/>
+              <w:right w:val="single" w:sz="4" w:space="0" w:color="auto"/>
+            </w:tcBorders>
+            <w:hideMark/>
+          </w:tcPr>
+          <w:p>
+            <w:pPr>
+              <w:rPr>
+                <w:rFonts w:ascii="Consolas" w:hAnsi="Consolas" w:cs="Consolas"/>
+                <w:noProof/>
+                <w:lang w:val="en-US"/>
+              </w:rPr>
+            </w:pPr>
+            <w:r>
+              <w:rPr>
+                <w:rFonts w:ascii="Consolas" w:hAnsi="Consolas" w:cs="Consolas"/>
+                <w:noProof/>
+                <w:lang w:val="en-US"/>
+              </w:rPr>
+              <w:lastRenderedPageBreak/>
+              <w:t>var a = {name: 'Pesho', age: 21} ;</w:t>
+            </w:r>
+          </w:p>
+          <w:p>
+            <w:pPr>
+              <w:rPr>
+                <w:rFonts w:ascii="Consolas" w:hAnsi="Consolas" w:cs="Consolas"/>
+                <w:noProof/>
+                <w:lang w:val="en-US"/>
+              </w:rPr>
+            </w:pPr>
+            <w:r>
+              <w:rPr>
+                <w:rFonts w:ascii="Consolas" w:hAnsi="Consolas" w:cs="Consolas"/>
+                <w:noProof/>
+                <w:lang w:val="en-US"/>
+              </w:rPr>
+              <w:t xml:space="preserve">var b = a; </w:t>
+            </w:r>
+            <w:r>
+              <w:rPr>
+                <w:rFonts w:ascii="Consolas" w:hAnsi="Consolas" w:cs="Consolas"/>
+                <w:noProof/>
+                <w:color w:val="FF0000"/>
+                <w:lang w:val="en-US"/>
+              </w:rPr>
+              <w:t xml:space="preserve">// not </w:t>
+            </w:r>
+            <w:r>
+              <w:rPr>
+                <w:rFonts w:ascii="Consolas" w:hAnsi="Consolas" w:cs="Consolas"/>
+                <w:noProof/>
+                <w:color w:val="FF0000"/>
+                <w:lang w:val="en-US"/>
+              </w:rPr>
+              <w:t xml:space="preserve">a </w:t>
+            </w:r>
+            <w:r>
+              <w:rPr>
+                <w:rFonts w:ascii="Consolas" w:hAnsi="Consolas" w:cs="Consolas"/>
+                <w:noProof/>
+                <w:color w:val="FF0000"/>
+                <w:lang w:val="en-US"/>
+              </w:rPr>
+              <w:t>deep copy</w:t>
+            </w:r>
+          </w:p>
+          <w:p>
+            <w:pPr>
+              <w:rPr>
+                <w:rFonts w:ascii="Consolas" w:hAnsi="Consolas" w:cs="Consolas"/>
+                <w:noProof/>
+                <w:color w:val="FF0000"/>
+                <w:lang w:val="en-US"/>
+              </w:rPr>
+            </w:pPr>
+            <w:r>
+              <w:rPr>
+                <w:rFonts w:ascii="Consolas" w:hAnsi="Consolas" w:cs="Consolas"/>
+                <w:noProof/>
+                <w:lang w:val="en-US"/>
+              </w:rPr>
+              <w:t xml:space="preserve">compareObjects(a, b);  </w:t>
+            </w:r>
+          </w:p>
+        </w:tc>
+        <w:tc>
+          <w:tcPr>
+            <w:tcW w:w="4111" w:type="dxa"/>
+            <w:tcBorders>
+              <w:top w:val="single" w:sz="4" w:space="0" w:color="auto"/>
+              <w:left w:val="single" w:sz="4" w:space="0" w:color="auto"/>
+              <w:bottom w:val="single" w:sz="4" w:space="0" w:color="auto"/>
+              <w:right w:val="single" w:sz="4" w:space="0" w:color="auto"/>
+            </w:tcBorders>
+            <w:hideMark/>
+          </w:tcPr>
+          <w:p>
+            <w:pPr>
+              <w:rPr>
+                <w:rFonts w:ascii="Consolas" w:hAnsi="Consolas" w:cs="Consolas"/>
+                <w:noProof/>
+                <w:lang w:val="en-US"/>
+              </w:rPr>
+            </w:pPr>
+            <w:r>
+              <w:rPr>
+                <w:rFonts w:ascii="Consolas" w:hAnsi="Consolas" w:cs="Consolas"/>
+                <w:noProof/>
+                <w:lang w:val="en-US"/>
+              </w:rPr>
+              <w:t>a == b --&gt; true</w:t>
+            </w:r>
+          </w:p>
+        </w:tc>
+      </w:tr>
+    </w:tbl>
+    <w:p>
+      <w:pPr>
+        <w:pStyle w:val="Heading2"/>
+      </w:pPr>
+      <w:r>
+        <w:t>** Group Persons</w:t>
+      </w:r>
+    </w:p>
+    <w:p>
+      <w:pPr>
+        <w:rPr>
+          <w:bCs/>
+          <w:lang w:val="en-US"/>
+        </w:rPr>
+      </w:pPr>
+      <w:r>
+        <w:rPr>
+          <w:bCs/>
+          <w:lang w:val="en-US"/>
+        </w:rPr>
+        <w:t xml:space="preserve">Write a JavaScript function </w:t>
+      </w:r>
+      <w:r>
+        <w:rPr>
+          <w:b/>
+          <w:bCs/>
+          <w:lang w:val="en-US"/>
+        </w:rPr>
+        <w:t xml:space="preserve">group(persons) </w:t>
+      </w:r>
+      <w:r>
+        <w:rPr>
+          <w:bCs/>
+          <w:lang w:val="en-US"/>
+        </w:rPr>
+        <w:t xml:space="preserve">that groups an array of </w:t>
+      </w:r>
+      <w:r>
+        <w:rPr>
+          <w:b/>
+          <w:bCs/>
+          <w:lang w:val="en-US"/>
+        </w:rPr>
+        <w:t>persons</w:t>
+      </w:r>
+      <w:r>
+        <w:rPr>
+          <w:bCs/>
+          <w:lang w:val="en-US"/>
+        </w:rPr>
+        <w:t xml:space="preserve"> by age, first or last name. Create a </w:t>
+      </w:r>
+      <w:r>
+        <w:rPr>
+          <w:b/>
+          <w:bCs/>
+          <w:lang w:val="en-US"/>
+        </w:rPr>
+        <w:t>Person</w:t>
+      </w:r>
+      <w:r>
+        <w:rPr>
+          <w:bCs/>
+          <w:lang w:val="en-US"/>
+        </w:rPr>
+        <w:t xml:space="preserve"> </w:t>
+      </w:r>
+      <w:r>
+        <w:rPr>
+          <w:b/>
+          <w:bCs/>
+          <w:lang w:val="en-US"/>
+        </w:rPr>
+        <w:t>constructor</w:t>
+      </w:r>
+      <w:r>
+        <w:rPr>
+          <w:bCs/>
+          <w:lang w:val="en-US"/>
+        </w:rPr>
+        <w:t xml:space="preserve"> to add every person in the person array. The </w:t>
+      </w:r>
+      <w:r>
+        <w:rPr>
+          <w:b/>
+          <w:bCs/>
+          <w:lang w:val="en-US"/>
+        </w:rPr>
+        <w:t>group(persons)</w:t>
+      </w:r>
+      <w:r>
+        <w:rPr>
+          <w:bCs/>
+          <w:lang w:val="en-US"/>
+        </w:rPr>
+        <w:t xml:space="preserve"> function must return an associative array, with </w:t>
+      </w:r>
+      <w:r>
+        <w:rPr>
+          <w:b/>
+          <w:bCs/>
+          <w:lang w:val="en-US"/>
+        </w:rPr>
+        <w:t>keys</w:t>
+      </w:r>
+      <w:r>
+        <w:rPr>
+          <w:bCs/>
+          <w:lang w:val="en-US"/>
+        </w:rPr>
+        <w:t xml:space="preserve"> - the groups(</w:t>
+      </w:r>
+      <w:r>
+        <w:rPr>
+          <w:b/>
+          <w:bCs/>
+          <w:lang w:val="en-US"/>
+        </w:rPr>
+        <w:t>age</w:t>
+      </w:r>
+      <w:r>
+        <w:rPr>
+          <w:bCs/>
+          <w:lang w:val="en-US"/>
+        </w:rPr>
+        <w:t xml:space="preserve">, </w:t>
+      </w:r>
+      <w:r>
+        <w:rPr>
+          <w:b/>
+          <w:bCs/>
+          <w:lang w:val="en-US"/>
+        </w:rPr>
+        <w:t>firstName</w:t>
+      </w:r>
+      <w:r>
+        <w:rPr>
+          <w:bCs/>
+          <w:lang w:val="en-US"/>
+        </w:rPr>
+        <w:t xml:space="preserve"> and  </w:t>
+      </w:r>
+      <w:r>
+        <w:rPr>
+          <w:b/>
+          <w:bCs/>
+          <w:lang w:val="en-US"/>
+        </w:rPr>
+        <w:t>lastName</w:t>
+      </w:r>
+      <w:r>
+        <w:rPr>
+          <w:bCs/>
+          <w:lang w:val="en-US"/>
+        </w:rPr>
+        <w:t xml:space="preserve">) , and </w:t>
+      </w:r>
+      <w:r>
+        <w:rPr>
+          <w:b/>
+          <w:bCs/>
+          <w:lang w:val="en-US"/>
+        </w:rPr>
+        <w:t>values</w:t>
+      </w:r>
+      <w:r>
+        <w:rPr>
+          <w:bCs/>
+          <w:lang w:val="en-US"/>
+        </w:rPr>
+        <w:t xml:space="preserve"> -arrays with persons in this groups.  Print on the console every entry of the returned associative array.  Use function </w:t>
+      </w:r>
+      <w:r>
+        <w:rPr>
+          <w:b/>
+          <w:bCs/>
+          <w:lang w:val="en-US"/>
+        </w:rPr>
+        <w:t>overloading</w:t>
+      </w:r>
+      <w:r>
+        <w:rPr>
+          <w:bCs/>
+          <w:lang w:val="en-US"/>
+        </w:rPr>
+        <w:t xml:space="preserve">(i.e. just one function). </w:t>
+      </w:r>
+      <w:r>
+        <w:rPr>
+          <w:bCs/>
+          <w:lang w:val="en-US"/>
+        </w:rPr>
+        <w:br/>
+        <w:t>You may need to find how to use constructors. Examples</w:t>
+      </w:r>
+    </w:p>
+    <w:tbl>
+      <w:tblPr>
+        <w:tblStyle w:val="TableGrid"/>
+        <w:tblW w:w="10470" w:type="dxa"/>
+        <w:tblInd w:w="108" w:type="dxa"/>
+        <w:tblLayout w:type="fixed"/>
+        <w:tblCellMar>
+          <w:top w:w="57" w:type="dxa"/>
+          <w:left w:w="85" w:type="dxa"/>
+          <w:bottom w:w="57" w:type="dxa"/>
+          <w:right w:w="85" w:type="dxa"/>
+        </w:tblCellMar>
+        <w:tblLook w:val="04A0" w:firstRow="1" w:lastRow="0" w:firstColumn="1" w:lastColumn="0" w:noHBand="0" w:noVBand="1"/>
+      </w:tblPr>
+      <w:tblGrid>
+        <w:gridCol w:w="6783"/>
+        <w:gridCol w:w="3687"/>
+      </w:tblGrid>
+      <w:tr>
+        <w:trPr>
+          <w:trHeight w:val="258"/>
+        </w:trPr>
+        <w:tc>
+          <w:tcPr>
+            <w:tcW w:w="6781" w:type="dxa"/>
+            <w:tcBorders>
+              <w:top w:val="single" w:sz="4" w:space="0" w:color="auto"/>
+              <w:left w:val="single" w:sz="4" w:space="0" w:color="auto"/>
+              <w:bottom w:val="single" w:sz="4" w:space="0" w:color="auto"/>
+              <w:right w:val="single" w:sz="4" w:space="0" w:color="auto"/>
+            </w:tcBorders>
+            <w:shd w:val="clear" w:color="auto" w:fill="D9D9D9" w:themeFill="background1" w:themeFillShade="D9"/>
+            <w:hideMark/>
+          </w:tcPr>
+          <w:p>
+            <w:pPr>
+              <w:jc w:val="center"/>
+              <w:rPr>
+                <w:rFonts w:ascii="Consolas" w:hAnsi="Consolas" w:cs="Consolas"/>
+                <w:b/>
+                <w:lang w:val="en-US"/>
+              </w:rPr>
+            </w:pPr>
+            <w:r>
+              <w:rPr>
+                <w:rFonts w:ascii="Consolas" w:hAnsi="Consolas" w:cs="Consolas"/>
+                <w:b/>
+                <w:lang w:val="en-US"/>
+              </w:rPr>
+              <w:t>Input</w:t>
+            </w:r>
+          </w:p>
+        </w:tc>
+        <w:tc>
+          <w:tcPr>
+            <w:tcW w:w="3686" w:type="dxa"/>
+            <w:tcBorders>
+              <w:top w:val="single" w:sz="4" w:space="0" w:color="auto"/>
+              <w:left w:val="single" w:sz="4" w:space="0" w:color="auto"/>
+              <w:bottom w:val="single" w:sz="4" w:space="0" w:color="auto"/>
+              <w:right w:val="single" w:sz="4" w:space="0" w:color="auto"/>
+            </w:tcBorders>
+            <w:shd w:val="clear" w:color="auto" w:fill="D9D9D9" w:themeFill="background1" w:themeFillShade="D9"/>
+            <w:hideMark/>
+          </w:tcPr>
+          <w:p>
+            <w:pPr>
+              <w:jc w:val="center"/>
+              <w:rPr>
+                <w:rFonts w:ascii="Consolas" w:hAnsi="Consolas" w:cs="Consolas"/>
+                <w:b/>
+                <w:noProof/>
+                <w:lang w:val="en-US"/>
+              </w:rPr>
+            </w:pPr>
+            <w:r>
+              <w:rPr>
+                <w:rFonts w:ascii="Consolas" w:hAnsi="Consolas" w:cs="Consolas"/>
+                <w:b/>
+                <w:noProof/>
+                <w:lang w:val="en-US"/>
+              </w:rPr>
+              <w:t>Output</w:t>
+            </w:r>
+          </w:p>
+        </w:tc>
+      </w:tr>
+      <w:tr>
+        <w:trPr>
+          <w:trHeight w:val="258"/>
+        </w:trPr>
+        <w:tc>
+          <w:tcPr>
+            <w:tcW w:w="6781" w:type="dxa"/>
+            <w:tcBorders>
+              <w:top w:val="single" w:sz="4" w:space="0" w:color="auto"/>
+              <w:left w:val="single" w:sz="4" w:space="0" w:color="auto"/>
+              <w:bottom w:val="single" w:sz="4" w:space="0" w:color="auto"/>
+              <w:right w:val="single" w:sz="4" w:space="0" w:color="auto"/>
+            </w:tcBorders>
+            <w:hideMark/>
+          </w:tcPr>
+          <w:p>
+            <w:pPr>
+              <w:rPr>
+                <w:rFonts w:ascii="Consolas" w:hAnsi="Consolas" w:cs="Consolas"/>
+                <w:noProof/>
+                <w:lang w:val="en-US"/>
+              </w:rPr>
+            </w:pPr>
+            <w:r>
+              <w:rPr>
+                <w:rFonts w:ascii="Consolas" w:hAnsi="Consolas" w:cs="Consolas"/>
+                <w:noProof/>
+                <w:lang w:val="en-US"/>
+              </w:rPr>
+              <w:t>var persons = {</w:t>
+            </w:r>
+          </w:p>
+          <w:p>
+            <w:pPr>
+              <w:rPr>
+                <w:rFonts w:ascii="Consolas" w:hAnsi="Consolas" w:cs="Consolas"/>
+                <w:noProof/>
+                <w:lang w:val="en-US"/>
+              </w:rPr>
+            </w:pPr>
+            <w:r>
+              <w:rPr>
+                <w:rFonts w:ascii="Consolas" w:hAnsi="Consolas" w:cs="Consolas"/>
+                <w:noProof/>
+                <w:lang w:val="en-US"/>
+              </w:rPr>
+              <w:t xml:space="preserve">    people.push(new Person("Scott", "Guthrie", 38));</w:t>
+            </w:r>
+          </w:p>
+          <w:p>
+            <w:pPr>
+              <w:rPr>
+                <w:rFonts w:ascii="Consolas" w:hAnsi="Consolas" w:cs="Consolas"/>
+                <w:noProof/>
+                <w:lang w:val="en-US"/>
+              </w:rPr>
+            </w:pPr>
+            <w:r>
+              <w:rPr>
+                <w:rFonts w:ascii="Consolas" w:hAnsi="Consolas" w:cs="Consolas"/>
+                <w:noProof/>
+                <w:lang w:val="en-US"/>
+              </w:rPr>
+              <w:t xml:space="preserve">    people.push(new Person("Scott", "Johns", 36));</w:t>
+            </w:r>
+          </w:p>
+          <w:p>
+            <w:pPr>
+              <w:rPr>
+                <w:rFonts w:ascii="Consolas" w:hAnsi="Consolas" w:cs="Consolas"/>
+                <w:noProof/>
+                <w:lang w:val="en-US"/>
+              </w:rPr>
+            </w:pPr>
+            <w:r>
+              <w:rPr>
+                <w:rFonts w:ascii="Consolas" w:hAnsi="Consolas" w:cs="Consolas"/>
+                <w:noProof/>
+                <w:lang w:val="en-US"/>
+              </w:rPr>
+              <w:t xml:space="preserve">    people.push(new Person("Scott", "Hanselman", 39));</w:t>
+            </w:r>
+          </w:p>
+          <w:p>
+            <w:pPr>
+              <w:rPr>
+                <w:rFonts w:ascii="Consolas" w:hAnsi="Consolas" w:cs="Consolas"/>
+                <w:noProof/>
+                <w:lang w:val="en-US"/>
+              </w:rPr>
+            </w:pPr>
+            <w:r>
+              <w:rPr>
+                <w:rFonts w:ascii="Consolas" w:hAnsi="Consolas" w:cs="Consolas"/>
+                <w:noProof/>
+                <w:lang w:val="en-US"/>
+              </w:rPr>
+              <w:t xml:space="preserve">    people.push(new Person("Jesse", "Liberty", 57));</w:t>
+            </w:r>
+          </w:p>
+          <w:p>
+            <w:pPr>
+              <w:rPr>
+                <w:rFonts w:ascii="Consolas" w:hAnsi="Consolas" w:cs="Consolas"/>
+                <w:noProof/>
+                <w:lang w:val="en-US"/>
+              </w:rPr>
+            </w:pPr>
+            <w:r>
+              <w:rPr>
+                <w:rFonts w:ascii="Consolas" w:hAnsi="Consolas" w:cs="Consolas"/>
+                <w:noProof/>
+                <w:lang w:val="en-US"/>
+              </w:rPr>
+              <w:t xml:space="preserve">    people.push(new Person("Jon", "Skeet", 38));</w:t>
+            </w:r>
+          </w:p>
+          <w:p>
+            <w:pPr>
+              <w:rPr>
+                <w:rFonts w:ascii="Consolas" w:hAnsi="Consolas" w:cs="Consolas"/>
+                <w:noProof/>
+                <w:lang w:val="en-US"/>
+              </w:rPr>
+            </w:pPr>
+            <w:r>
+              <w:rPr>
+                <w:rFonts w:ascii="Consolas" w:hAnsi="Consolas" w:cs="Consolas"/>
+                <w:noProof/>
+                <w:lang w:val="en-US"/>
+              </w:rPr>
+              <w:t>};</w:t>
+            </w:r>
+          </w:p>
+          <w:p>
+            <w:pPr>
+              <w:rPr>
+                <w:rFonts w:ascii="Consolas" w:hAnsi="Consolas" w:cs="Consolas"/>
+                <w:noProof/>
+              </w:rPr>
+            </w:pPr>
+            <w:r>
+              <w:rPr>
+                <w:rFonts w:ascii="Consolas" w:hAnsi="Consolas" w:cs="Consolas"/>
+                <w:noProof/>
+                <w:lang w:val="en-US"/>
+              </w:rPr>
+              <w:t>group(persons, 'firstname');</w:t>
+            </w:r>
+          </w:p>
+        </w:tc>
+        <w:tc>
+          <w:tcPr>
+            <w:tcW w:w="3686" w:type="dxa"/>
+            <w:tcBorders>
+              <w:top w:val="single" w:sz="4" w:space="0" w:color="auto"/>
+              <w:left w:val="single" w:sz="4" w:space="0" w:color="auto"/>
+              <w:bottom w:val="single" w:sz="4" w:space="0" w:color="auto"/>
+              <w:right w:val="single" w:sz="4" w:space="0" w:color="auto"/>
+            </w:tcBorders>
+            <w:hideMark/>
+          </w:tcPr>
+          <w:p>
+            <w:pPr>
+              <w:rPr>
+                <w:rFonts w:ascii="Consolas" w:hAnsi="Consolas" w:cs="Consolas"/>
+                <w:noProof/>
+                <w:lang w:val="en-US"/>
+              </w:rPr>
+            </w:pPr>
+            <w:r>
+              <w:rPr>
+                <w:rFonts w:ascii="Consolas" w:hAnsi="Consolas" w:cs="Consolas"/>
+                <w:noProof/>
+                <w:color w:val="4F81BD" w:themeColor="accent1"/>
+                <w:lang w:val="en-US"/>
+              </w:rPr>
+              <w:t>Group Scott</w:t>
+            </w:r>
+            <w:r>
+              <w:rPr>
+                <w:rFonts w:ascii="Consolas" w:hAnsi="Consolas" w:cs="Consolas"/>
+                <w:noProof/>
+                <w:lang w:val="en-US"/>
+              </w:rPr>
+              <w:t xml:space="preserve"> : </w:t>
+            </w:r>
+            <w:r>
+              <w:rPr>
+                <w:rFonts w:ascii="Consolas" w:hAnsi="Consolas" w:cs="Consolas"/>
+                <w:noProof/>
+                <w:color w:val="00B050"/>
+                <w:lang w:val="en-US"/>
+              </w:rPr>
+              <w:t>Scott Guthrie(age 38),Scott Johns(age 36),Scott Hanselman(age 39)</w:t>
+            </w:r>
+          </w:p>
+          <w:p>
+            <w:pPr>
+              <w:rPr>
+                <w:rFonts w:ascii="Consolas" w:hAnsi="Consolas" w:cs="Consolas"/>
+                <w:noProof/>
+                <w:lang w:val="en-US"/>
+              </w:rPr>
+            </w:pPr>
+            <w:r>
+              <w:rPr>
+                <w:rFonts w:ascii="Consolas" w:hAnsi="Consolas" w:cs="Consolas"/>
+                <w:noProof/>
+                <w:lang w:val="en-US"/>
+              </w:rPr>
+              <w:t>Group Jesse : Jesse Liberty(age 57)</w:t>
+            </w:r>
+          </w:p>
+          <w:p>
+            <w:pPr>
+              <w:rPr>
+                <w:rFonts w:ascii="Consolas" w:hAnsi="Consolas" w:cs="Consolas"/>
+                <w:noProof/>
+                <w:lang w:val="en-US"/>
+              </w:rPr>
+            </w:pPr>
+            <w:r>
+              <w:rPr>
+                <w:rFonts w:ascii="Consolas" w:hAnsi="Consolas" w:cs="Consolas"/>
+                <w:noProof/>
+                <w:lang w:val="en-US"/>
+              </w:rPr>
+              <w:t>Group Jon : Jon Skeet(age 38)</w:t>
+            </w:r>
+            <w:r>
+              <w:rPr>
+                <w:rFonts w:ascii="Consolas" w:hAnsi="Consolas" w:cs="Consolas"/>
+                <w:noProof/>
+                <w:lang w:val="en-US"/>
+              </w:rPr>
+              <w:br/>
+              <w:t xml:space="preserve">// </w:t>
+            </w:r>
+            <w:r>
+              <w:rPr>
+                <w:rFonts w:ascii="Consolas" w:hAnsi="Consolas" w:cs="Consolas"/>
+                <w:noProof/>
+                <w:color w:val="4F81BD" w:themeColor="accent1"/>
+                <w:lang w:val="en-US"/>
+              </w:rPr>
+              <w:t xml:space="preserve">key </w:t>
+            </w:r>
+            <w:r>
+              <w:rPr>
+                <w:rFonts w:ascii="Consolas" w:hAnsi="Consolas" w:cs="Consolas"/>
+                <w:noProof/>
+                <w:lang w:val="en-US"/>
+              </w:rPr>
+              <w:t xml:space="preserve">: </w:t>
+            </w:r>
+            <w:r>
+              <w:rPr>
+                <w:rFonts w:ascii="Consolas" w:hAnsi="Consolas" w:cs="Consolas"/>
+                <w:noProof/>
+                <w:color w:val="00B050"/>
+                <w:lang w:val="en-US"/>
+              </w:rPr>
+              <w:t>value</w:t>
+            </w:r>
+          </w:p>
+        </w:tc>
+      </w:tr>
+      <w:tr>
+        <w:trPr>
+          <w:trHeight w:val="258"/>
+        </w:trPr>
+        <w:tc>
+          <w:tcPr>
+            <w:tcW w:w="6781" w:type="dxa"/>
+            <w:tcBorders>
+              <w:top w:val="single" w:sz="4" w:space="0" w:color="auto"/>
+              <w:left w:val="single" w:sz="4" w:space="0" w:color="auto"/>
+              <w:bottom w:val="single" w:sz="4" w:space="0" w:color="auto"/>
+              <w:right w:val="single" w:sz="4" w:space="0" w:color="auto"/>
+            </w:tcBorders>
+          </w:tcPr>
+          <w:p>
+            <w:pPr>
+              <w:rPr>
+                <w:rFonts w:ascii="Consolas" w:hAnsi="Consolas" w:cs="Consolas"/>
+                <w:noProof/>
+              </w:rPr>
+            </w:pPr>
+            <w:r>
+              <w:rPr>
+                <w:rFonts w:ascii="Consolas" w:hAnsi="Consolas" w:cs="Consolas"/>
+                <w:noProof/>
+                <w:lang w:val="en-US"/>
+              </w:rPr>
+              <w:t>group(persons, 'age');</w:t>
+            </w:r>
+          </w:p>
+          <w:p>
+            <w:pPr>
+              <w:rPr>
+                <w:rFonts w:ascii="Consolas" w:hAnsi="Consolas" w:cs="Consolas"/>
+                <w:noProof/>
+                <w:lang w:val="en-US"/>
+              </w:rPr>
+            </w:pPr>
+          </w:p>
+        </w:tc>
+        <w:tc>
+          <w:tcPr>
+            <w:tcW w:w="3686" w:type="dxa"/>
+            <w:tcBorders>
+              <w:top w:val="single" w:sz="4" w:space="0" w:color="auto"/>
+              <w:left w:val="single" w:sz="4" w:space="0" w:color="auto"/>
+              <w:bottom w:val="single" w:sz="4" w:space="0" w:color="auto"/>
+              <w:right w:val="single" w:sz="4" w:space="0" w:color="auto"/>
+            </w:tcBorders>
+            <w:hideMark/>
+          </w:tcPr>
+          <w:p>
+            <w:pPr>
+              <w:rPr>
+                <w:rFonts w:ascii="Consolas" w:hAnsi="Consolas" w:cs="Consolas"/>
+                <w:noProof/>
+                <w:lang w:val="en-US"/>
+              </w:rPr>
+            </w:pPr>
+            <w:r>
+              <w:rPr>
+                <w:rFonts w:ascii="Consolas" w:hAnsi="Consolas" w:cs="Consolas"/>
+                <w:noProof/>
+                <w:lang w:val="en-US"/>
+              </w:rPr>
+              <w:t>Group 36 : Scott Hanselman(age 36),Jon Skeet(age 36)</w:t>
+            </w:r>
+          </w:p>
+          <w:p>
+            <w:pPr>
+              <w:rPr>
+                <w:rFonts w:ascii="Consolas" w:hAnsi="Consolas" w:cs="Consolas"/>
+                <w:noProof/>
+                <w:lang w:val="en-US"/>
+              </w:rPr>
+            </w:pPr>
+            <w:r>
+              <w:rPr>
+                <w:rFonts w:ascii="Consolas" w:hAnsi="Consolas" w:cs="Consolas"/>
+                <w:noProof/>
+                <w:lang w:val="en-US"/>
+              </w:rPr>
+              <w:t>Group 38 : Scott Guthrie(age 38)</w:t>
+            </w:r>
+          </w:p>
+          <w:p>
+            <w:pPr>
+              <w:rPr>
+                <w:rFonts w:ascii="Consolas" w:hAnsi="Consolas" w:cs="Consolas"/>
+                <w:noProof/>
+                <w:lang w:val="en-US"/>
+              </w:rPr>
+            </w:pPr>
+            <w:r>
+              <w:rPr>
+                <w:rFonts w:ascii="Consolas" w:hAnsi="Consolas" w:cs="Consolas"/>
+                <w:noProof/>
+                <w:lang w:val="en-US"/>
+              </w:rPr>
+              <w:t>Group 40 : Scott Johns(age 40)</w:t>
+            </w:r>
+          </w:p>
+          <w:p>
+            <w:pPr>
+              <w:rPr>
+                <w:rFonts w:ascii="Consolas" w:hAnsi="Consolas" w:cs="Consolas"/>
+                <w:noProof/>
+                <w:color w:val="4F81BD" w:themeColor="accent1"/>
+                <w:lang w:val="en-US"/>
+              </w:rPr>
+            </w:pPr>
+            <w:r>
+              <w:rPr>
+                <w:rFonts w:ascii="Consolas" w:hAnsi="Consolas" w:cs="Consolas"/>
+                <w:noProof/>
+                <w:lang w:val="en-US"/>
+              </w:rPr>
+              <w:t>Group 57 : Jesse Liberty(age 57)</w:t>
+            </w:r>
+          </w:p>
+        </w:tc>
+      </w:tr>
+      <w:tr>
+        <w:trPr>
+          <w:trHeight w:val="258"/>
+        </w:trPr>
+        <w:tc>
+          <w:tcPr>
+            <w:tcW w:w="6781" w:type="dxa"/>
+            <w:tcBorders>
+              <w:top w:val="single" w:sz="4" w:space="0" w:color="auto"/>
+              <w:left w:val="single" w:sz="4" w:space="0" w:color="auto"/>
+              <w:bottom w:val="single" w:sz="4" w:space="0" w:color="auto"/>
+              <w:right w:val="single" w:sz="4" w:space="0" w:color="auto"/>
+            </w:tcBorders>
+          </w:tcPr>
+          <w:p>
+            <w:pPr>
+              <w:rPr>
+                <w:rFonts w:ascii="Consolas" w:hAnsi="Consolas" w:cs="Consolas"/>
+                <w:noProof/>
+              </w:rPr>
+            </w:pPr>
+            <w:r>
+              <w:rPr>
+                <w:rFonts w:ascii="Consolas" w:hAnsi="Consolas" w:cs="Consolas"/>
+                <w:noProof/>
+                <w:lang w:val="en-US"/>
+              </w:rPr>
+              <w:t>group(persons, lastName);</w:t>
+            </w:r>
+          </w:p>
+          <w:p>
+            <w:pPr>
+              <w:rPr>
+                <w:rFonts w:ascii="Consolas" w:hAnsi="Consolas" w:cs="Consolas"/>
+                <w:noProof/>
+                <w:lang w:val="en-US"/>
+              </w:rPr>
+            </w:pPr>
+          </w:p>
+        </w:tc>
+        <w:tc>
+          <w:tcPr>
+            <w:tcW w:w="3686" w:type="dxa"/>
+            <w:tcBorders>
+              <w:top w:val="single" w:sz="4" w:space="0" w:color="auto"/>
+              <w:left w:val="single" w:sz="4" w:space="0" w:color="auto"/>
+              <w:bottom w:val="single" w:sz="4" w:space="0" w:color="auto"/>
+              <w:right w:val="single" w:sz="4" w:space="0" w:color="auto"/>
+            </w:tcBorders>
+            <w:hideMark/>
+          </w:tcPr>
+          <w:p>
+            <w:pPr>
+              <w:rPr>
+                <w:rFonts w:ascii="Consolas" w:hAnsi="Consolas" w:cs="Consolas"/>
+                <w:noProof/>
+                <w:lang w:val="en-US"/>
+              </w:rPr>
+            </w:pPr>
+            <w:r>
+              <w:rPr>
+                <w:rFonts w:ascii="Consolas" w:hAnsi="Consolas" w:cs="Consolas"/>
+                <w:noProof/>
+                <w:lang w:val="en-US"/>
+              </w:rPr>
+              <w:t>Group Guthrie : Scott Guthrie(age 38)</w:t>
+            </w:r>
+          </w:p>
+          <w:p>
+            <w:pPr>
+              <w:rPr>
+                <w:rFonts w:ascii="Consolas" w:hAnsi="Consolas" w:cs="Consolas"/>
+                <w:noProof/>
+                <w:lang w:val="en-US"/>
+              </w:rPr>
+            </w:pPr>
+            <w:r>
+              <w:rPr>
+                <w:rFonts w:ascii="Consolas" w:hAnsi="Consolas" w:cs="Consolas"/>
+                <w:noProof/>
+                <w:lang w:val="en-US"/>
+              </w:rPr>
+              <w:t>Group Johns : Scott Johns(age 40),Jesse Johns(age 57)</w:t>
+            </w:r>
+          </w:p>
+          <w:p>
+            <w:pPr>
+              <w:rPr>
+                <w:rFonts w:ascii="Consolas" w:hAnsi="Consolas" w:cs="Consolas"/>
+                <w:noProof/>
+                <w:lang w:val="en-US"/>
+              </w:rPr>
+            </w:pPr>
+            <w:r>
+              <w:rPr>
+                <w:rFonts w:ascii="Consolas" w:hAnsi="Consolas" w:cs="Consolas"/>
+                <w:noProof/>
+                <w:lang w:val="en-US"/>
+              </w:rPr>
+              <w:t>Group Hanselman : Scott Hanselman(age 36)</w:t>
+            </w:r>
+          </w:p>
+          <w:p>
+            <w:pPr>
+              <w:rPr>
+                <w:rFonts w:ascii="Consolas" w:hAnsi="Consolas" w:cs="Consolas"/>
+                <w:noProof/>
+                <w:lang w:val="en-US"/>
+              </w:rPr>
+            </w:pPr>
+            <w:r>
+              <w:rPr>
+                <w:rFonts w:ascii="Consolas" w:hAnsi="Consolas" w:cs="Consolas"/>
+                <w:noProof/>
+                <w:lang w:val="en-US"/>
+              </w:rPr>
+              <w:t>Group Skeet : Jon Skeet(age 36)</w:t>
+            </w:r>
+          </w:p>
+        </w:tc>
+      </w:tr>
+    </w:tbl>
+    <w:p/>
     <w:sectPr>
       <w:headerReference w:type="default" r:id="rId9"/>
       <w:footerReference w:type="default" r:id="rId10"/>
@@ -4922,7 +7634,7 @@
                               <w:szCs w:val="18"/>
                               <w:lang w:val="en-US"/>
                             </w:rPr>
-                            <w:t>1</w:t>
+                            <w:t>4</w:t>
                           </w:r>
                           <w:r>
                             <w:rPr>
@@ -5055,7 +7767,7 @@
                         <w:szCs w:val="18"/>
                         <w:lang w:val="en-US"/>
                       </w:rPr>
-                      <w:t>1</w:t>
+                      <w:t>4</w:t>
                     </w:r>
                     <w:r>
                       <w:rPr>
@@ -6433,7 +9145,7 @@
         </mc:Choice>
         <mc:Fallback>
           <w:pict>
-            <v:line w14:anchorId="29E5CC79" id="Straight Connector 1" o:spid="_x0000_s1026" style="position:absolute;flip:y;z-index:251661312;visibility:visible;mso-wrap-style:square;mso-width-percent:0;mso-height-percent:0;mso-wrap-distance-left:9pt;mso-wrap-distance-top:0;mso-wrap-distance-right:9pt;mso-wrap-distance-bottom:0;mso-position-horizontal:absolute;mso-position-horizontal-relative:text;mso-position-vertical:absolute;mso-position-vertical-relative:text;mso-width-percent:0;mso-height-percent:0;mso-width-relative:margin;mso-height-relative:margin" from="-.35pt,11.2pt" to="520.45pt,11.2pt" o:gfxdata="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" strokecolor="#f37123" strokeweight="1pt">
+            <v:line w14:anchorId="2983BBE5" id="Straight Connector 1" o:spid="_x0000_s1026" style="position:absolute;flip:y;z-index:251661312;visibility:visible;mso-wrap-style:square;mso-width-percent:0;mso-height-percent:0;mso-wrap-distance-left:9pt;mso-wrap-distance-top:0;mso-wrap-distance-right:9pt;mso-wrap-distance-bottom:0;mso-position-horizontal:absolute;mso-position-horizontal-relative:text;mso-position-vertical:absolute;mso-position-vertical-relative:text;mso-width-percent:0;mso-height-percent:0;mso-width-relative:margin;mso-height-relative:margin" from="-.35pt,11.2pt" to="520.45pt,11.2pt" o:gfxdata="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" strokecolor="#f37123" strokeweight="1pt">
               <v:stroke endcap="round"/>
             </v:line>
           </w:pict>
@@ -6503,7 +9215,7 @@
                                 <wp:extent cx="1360800" cy="439200"/>
                                 <wp:effectExtent l="0" t="0" r="0" b="0"/>
                                 <wp:docPr id="71" name="Picture 71" title="Software University Foundation - logo">
-                                  <a:hlinkClick xmlns:a="http://schemas.openxmlformats.org/drawingml/2006/main" r:id="rId22"/>
+                                  <a:hlinkClick xmlns:a="http://schemas.openxmlformats.org/drawingml/2006/main" r:id="rId1"/>
                                 </wp:docPr>
                                 <wp:cNvGraphicFramePr>
                                   <a:graphicFrameLocks xmlns:a="http://schemas.openxmlformats.org/drawingml/2006/main"/>
@@ -8142,8 +10854,8 @@
   <w:abstractNum w:abstractNumId="13">
     <w:nsid w:val="27B21A09"/>
     <w:multiLevelType w:val="hybridMultilevel"/>
-    <w:tmpl w:val="2B56ED7C"/>
-    <w:lvl w:ilvl="0" w:tplc="5E3EEB5E">
+    <w:tmpl w:val="19A4FC22"/>
+    <w:lvl w:ilvl="0" w:tplc="4EB25532">
       <w:start w:val="1"/>
       <w:numFmt w:val="decimal"/>
       <w:pStyle w:val="Heading2"/>
@@ -8153,7 +10865,52 @@
         <w:ind w:left="1800" w:hanging="360"/>
       </w:pPr>
       <w:rPr>
-        <w:rFonts w:hint="default"/>
+        <w:b w:val="0"/>
+        <w:bCs w:val="0"/>
+        <w:i w:val="0"/>
+        <w:iCs w:val="0"/>
+        <w:caps w:val="0"/>
+        <w:smallCaps w:val="0"/>
+        <w:strike w:val="0"/>
+        <w:dstrike w:val="0"/>
+        <w:outline w:val="0"/>
+        <w:shadow w:val="0"/>
+        <w:emboss w:val="0"/>
+        <w:imprint w:val="0"/>
+        <w:noProof w:val="0"/>
+        <w:vanish w:val="0"/>
+        <w:spacing w:val="0"/>
+        <w:kern w:val="0"/>
+        <w:position w:val="0"/>
+        <w:u w:val="none"/>
+        <w:effect w:val="none"/>
+        <w:vertAlign w:val="baseline"/>
+        <w:em w:val="none"/>
+        <w:specVanish w:val="0"/>
+        <w14:glow w14:rad="0">
+          <w14:srgbClr w14:val="000000"/>
+        </w14:glow>
+        <w14:shadow w14:blurRad="0" w14:dist="0" w14:dir="0" w14:sx="0" w14:sy="0" w14:kx="0" w14:ky="0" w14:algn="none">
+          <w14:srgbClr w14:val="000000"/>
+        </w14:shadow>
+        <w14:reflection w14:blurRad="0" w14:stA="0" w14:stPos="0" w14:endA="0" w14:endPos="0" w14:dist="0" w14:dir="0" w14:fadeDir="0" w14:sx="0" w14:sy="0" w14:kx="0" w14:ky="0" w14:algn="none"/>
+        <w14:textOutline w14:w="0" w14:cap="rnd" w14:cmpd="sng" w14:algn="ctr">
+          <w14:noFill/>
+          <w14:prstDash w14:val="solid"/>
+          <w14:bevel/>
+        </w14:textOutline>
+        <w14:scene3d>
+          <w14:camera w14:prst="orthographicFront"/>
+          <w14:lightRig w14:rig="threePt" w14:dir="t">
+            <w14:rot w14:lat="0" w14:lon="0" w14:rev="0"/>
+          </w14:lightRig>
+        </w14:scene3d>
+        <w14:props3d w14:extrusionH="0" w14:contourW="0" w14:prstMaterial="none"/>
+        <w14:ligatures w14:val="none"/>
+        <w14:numForm w14:val="default"/>
+        <w14:numSpacing w14:val="default"/>
+        <w14:stylisticSets/>
+        <w14:cntxtAlts w14:val="0"/>
       </w:rPr>
     </w:lvl>
     <w:lvl w:ilvl="1" w:tplc="04090019" w:tentative="1">
@@ -11539,6 +14296,48 @@
   </w:num>
   <w:num w:numId="43">
     <w:abstractNumId w:val="32"/>
+  </w:num>
+  <w:num w:numId="44">
+    <w:abstractNumId w:val="13"/>
+    <w:lvlOverride w:ilvl="0">
+      <w:startOverride w:val="1"/>
+    </w:lvlOverride>
+    <w:lvlOverride w:ilvl="1">
+      <w:startOverride w:val="1"/>
+    </w:lvlOverride>
+    <w:lvlOverride w:ilvl="2">
+      <w:startOverride w:val="1"/>
+    </w:lvlOverride>
+    <w:lvlOverride w:ilvl="3">
+      <w:startOverride w:val="1"/>
+    </w:lvlOverride>
+    <w:lvlOverride w:ilvl="4">
+      <w:startOverride w:val="1"/>
+    </w:lvlOverride>
+    <w:lvlOverride w:ilvl="5">
+      <w:startOverride w:val="1"/>
+    </w:lvlOverride>
+    <w:lvlOverride w:ilvl="6">
+      <w:startOverride w:val="1"/>
+    </w:lvlOverride>
+    <w:lvlOverride w:ilvl="7">
+      <w:startOverride w:val="1"/>
+    </w:lvlOverride>
+    <w:lvlOverride w:ilvl="8">
+      <w:startOverride w:val="1"/>
+    </w:lvlOverride>
+  </w:num>
+  <w:num w:numId="45">
+    <w:abstractNumId w:val="13"/>
+  </w:num>
+  <w:num w:numId="46">
+    <w:abstractNumId w:val="13"/>
+  </w:num>
+  <w:num w:numId="47">
+    <w:abstractNumId w:val="13"/>
+  </w:num>
+  <w:num w:numId="48">
+    <w:abstractNumId w:val="13"/>
   </w:num>
 </w:numbering>
 </file>
@@ -11970,18 +14769,15 @@
     <w:link w:val="Heading2Char"/>
     <w:uiPriority w:val="9"/>
     <w:qFormat/>
-    <w:rsid w:val="00551D82"/>
+    <w:rsid w:val="00D723A0"/>
     <w:pPr>
       <w:keepNext/>
       <w:keepLines/>
       <w:numPr>
         <w:numId w:val="8"/>
       </w:numPr>
-      <w:tabs>
-        <w:tab w:val="left" w:pos="1843"/>
-      </w:tabs>
       <w:spacing w:before="120" w:after="80"/>
-      <w:ind w:left="0" w:firstLine="0"/>
+      <w:ind w:left="1843" w:hanging="1843"/>
       <w:outlineLvl w:val="1"/>
     </w:pPr>
     <w:rPr>
@@ -12193,7 +14989,7 @@
     <w:basedOn w:val="DefaultParagraphFont"/>
     <w:link w:val="Heading2"/>
     <w:uiPriority w:val="9"/>
-    <w:rsid w:val="00551D82"/>
+    <w:rsid w:val="00D723A0"/>
     <w:rPr>
       <w:rFonts w:eastAsiaTheme="majorEastAsia" w:cstheme="majorBidi"/>
       <w:b/>
@@ -12663,7 +15459,7 @@
 </file>
 
 <file path=customXml/itemProps1.xml><?xml version="1.0" encoding="utf-8"?>
-<ds:datastoreItem xmlns:ds="http://schemas.openxmlformats.org/officeDocument/2006/customXml" ds:itemID="{03AC9047-51D3-46AA-ACEF-7BF2A9CD0046}">
+<ds:datastoreItem xmlns:ds="http://schemas.openxmlformats.org/officeDocument/2006/customXml" ds:itemID="{5279D9AD-66AB-413B-846B-0FEFD16955DE}">
   <ds:schemaRefs>
     <ds:schemaRef ds:uri="http://schemas.openxmlformats.org/officeDocument/2006/bibliography"/>
   </ds:schemaRefs>

--- a/JSFunctionsObjects/TASKS.docx
+++ b/JSFunctionsObjects/TASKS.docx
@@ -9,8 +9,6 @@
           <w:lang w:val="en-US"/>
         </w:rPr>
       </w:pPr>
-      <w:bookmarkStart w:id="0" w:name="_GoBack"/>
-      <w:bookmarkEnd w:id="0"/>
       <w:r>
         <w:rPr>
           <w:lang w:val="en-US"/>
@@ -201,8 +199,8 @@
         </w:rPr>
         <w:t xml:space="preserve">function </w:t>
       </w:r>
-      <w:bookmarkStart w:id="1" w:name="OLE_LINK3"/>
-      <w:bookmarkStart w:id="2" w:name="OLE_LINK4"/>
+      <w:bookmarkStart w:id="0" w:name="OLE_LINK3"/>
+      <w:bookmarkStart w:id="1" w:name="OLE_LINK4"/>
       <w:r>
         <w:rPr>
           <w:b/>
@@ -266,8 +264,8 @@
         </w:rPr>
         <w:t>)</w:t>
       </w:r>
+      <w:bookmarkEnd w:id="0"/>
       <w:bookmarkEnd w:id="1"/>
-      <w:bookmarkEnd w:id="2"/>
       <w:r>
         <w:rPr>
           <w:bCs/>
@@ -694,7 +692,7 @@
         </w:rPr>
         <w:t xml:space="preserve">function </w:t>
       </w:r>
-      <w:bookmarkStart w:id="3" w:name="OLE_LINK5"/>
+      <w:bookmarkStart w:id="2" w:name="OLE_LINK5"/>
       <w:r>
         <w:rPr>
           <w:b/>
@@ -740,7 +738,7 @@
         </w:rPr>
         <w:t>)</w:t>
       </w:r>
-      <w:bookmarkEnd w:id="3"/>
+      <w:bookmarkEnd w:id="2"/>
       <w:r>
         <w:rPr>
           <w:bCs/>
@@ -1363,8 +1361,8 @@
                 <w:lang w:val="en-US"/>
               </w:rPr>
             </w:pPr>
-            <w:bookmarkStart w:id="4" w:name="OLE_LINK6"/>
-            <w:bookmarkStart w:id="5" w:name="OLE_LINK7"/>
+            <w:bookmarkStart w:id="3" w:name="OLE_LINK6"/>
+            <w:bookmarkStart w:id="4" w:name="OLE_LINK7"/>
             <w:r>
               <w:rPr>
                 <w:rFonts w:ascii="Consolas" w:hAnsi="Consolas" w:cs="Consolas"/>
@@ -1400,8 +1398,8 @@
               </w:rPr>
               <w:t>]</w:t>
             </w:r>
+            <w:bookmarkEnd w:id="3"/>
             <w:bookmarkEnd w:id="4"/>
-            <w:bookmarkEnd w:id="5"/>
           </w:p>
         </w:tc>
         <w:tc>
@@ -1421,8 +1419,8 @@
                 <w:lang w:val="en-US"/>
               </w:rPr>
             </w:pPr>
-            <w:bookmarkStart w:id="6" w:name="OLE_LINK1"/>
-            <w:bookmarkStart w:id="7" w:name="OLE_LINK2"/>
+            <w:bookmarkStart w:id="5" w:name="OLE_LINK1"/>
+            <w:bookmarkStart w:id="6" w:name="OLE_LINK2"/>
             <w:r>
               <w:rPr>
                 <w:rFonts w:ascii="Consolas" w:hAnsi="Consolas" w:cs="Consolas"/>
@@ -1444,8 +1442,8 @@
               </w:rPr>
               <w:t xml:space="preserve"> digits</w:t>
             </w:r>
+            <w:bookmarkEnd w:id="5"/>
             <w:bookmarkEnd w:id="6"/>
-            <w:bookmarkEnd w:id="7"/>
           </w:p>
         </w:tc>
       </w:tr>
@@ -2305,8 +2303,8 @@
                 <w:lang w:val="en-US"/>
               </w:rPr>
             </w:pPr>
-            <w:bookmarkStart w:id="8" w:name="OLE_LINK24"/>
-            <w:bookmarkStart w:id="9" w:name="OLE_LINK25"/>
+            <w:bookmarkStart w:id="7" w:name="OLE_LINK24"/>
+            <w:bookmarkStart w:id="8" w:name="OLE_LINK25"/>
             <w:r>
               <w:rPr>
                 <w:rFonts w:ascii="Consolas" w:hAnsi="Consolas" w:cs="Consolas"/>
@@ -2350,8 +2348,8 @@
               </w:rPr>
               <w:t>]</w:t>
             </w:r>
+            <w:bookmarkEnd w:id="7"/>
             <w:bookmarkEnd w:id="8"/>
-            <w:bookmarkEnd w:id="9"/>
           </w:p>
         </w:tc>
         <w:tc>
@@ -2404,7 +2402,7 @@
                 <w:lang w:val="en-US"/>
               </w:rPr>
             </w:pPr>
-            <w:bookmarkStart w:id="10" w:name="_Hlk393544901"/>
+            <w:bookmarkStart w:id="9" w:name="_Hlk393544901"/>
             <w:r>
               <w:rPr>
                 <w:rFonts w:ascii="Consolas" w:hAnsi="Consolas" w:cs="Consolas"/>
@@ -2485,40 +2483,40 @@
                 <w:lang w:val="en-US"/>
               </w:rPr>
             </w:pPr>
-            <w:bookmarkStart w:id="11" w:name="OLE_LINK28"/>
-            <w:bookmarkStart w:id="12" w:name="OLE_LINK29"/>
-            <w:bookmarkStart w:id="13" w:name="_Hlk393544870"/>
+            <w:bookmarkStart w:id="10" w:name="OLE_LINK28"/>
+            <w:bookmarkStart w:id="11" w:name="OLE_LINK29"/>
+            <w:bookmarkStart w:id="12" w:name="_Hlk393544870"/>
+            <w:bookmarkEnd w:id="9"/>
+            <w:r>
+              <w:rPr>
+                <w:rFonts w:ascii="Consolas" w:hAnsi="Consolas" w:cs="Consolas"/>
+                <w:lang w:val="en-US"/>
+              </w:rPr>
+              <w:t xml:space="preserve">5, [1, 2, </w:t>
+            </w:r>
+            <w:r>
+              <w:rPr>
+                <w:rFonts w:ascii="Consolas" w:hAnsi="Consolas" w:cs="Consolas"/>
+                <w:lang w:val="en-US"/>
+              </w:rPr>
+              <w:t>5</w:t>
+            </w:r>
+            <w:r>
+              <w:rPr>
+                <w:rFonts w:ascii="Consolas" w:hAnsi="Consolas" w:cs="Consolas"/>
+                <w:lang w:val="en-US"/>
+              </w:rPr>
+              <w:t>, 3, 4</w:t>
+            </w:r>
+            <w:r>
+              <w:rPr>
+                <w:rFonts w:ascii="Consolas" w:hAnsi="Consolas" w:cs="Consolas"/>
+                <w:lang w:val="en-US"/>
+              </w:rPr>
+              <w:t>]</w:t>
+            </w:r>
             <w:bookmarkEnd w:id="10"/>
-            <w:r>
-              <w:rPr>
-                <w:rFonts w:ascii="Consolas" w:hAnsi="Consolas" w:cs="Consolas"/>
-                <w:lang w:val="en-US"/>
-              </w:rPr>
-              <w:t xml:space="preserve">5, [1, 2, </w:t>
-            </w:r>
-            <w:r>
-              <w:rPr>
-                <w:rFonts w:ascii="Consolas" w:hAnsi="Consolas" w:cs="Consolas"/>
-                <w:lang w:val="en-US"/>
-              </w:rPr>
-              <w:t>5</w:t>
-            </w:r>
-            <w:r>
-              <w:rPr>
-                <w:rFonts w:ascii="Consolas" w:hAnsi="Consolas" w:cs="Consolas"/>
-                <w:lang w:val="en-US"/>
-              </w:rPr>
-              <w:t>, 3, 4</w:t>
-            </w:r>
-            <w:r>
-              <w:rPr>
-                <w:rFonts w:ascii="Consolas" w:hAnsi="Consolas" w:cs="Consolas"/>
-                <w:lang w:val="en-US"/>
-              </w:rPr>
-              <w:t>]</w:t>
-            </w:r>
             <w:bookmarkEnd w:id="11"/>
-            <w:bookmarkEnd w:id="12"/>
           </w:p>
         </w:tc>
         <w:tc>
@@ -2576,37 +2574,37 @@
                 <w:lang w:val="en-US"/>
               </w:rPr>
             </w:pPr>
-            <w:bookmarkStart w:id="14" w:name="OLE_LINK30"/>
+            <w:bookmarkStart w:id="13" w:name="OLE_LINK30"/>
+            <w:bookmarkEnd w:id="12"/>
+            <w:r>
+              <w:rPr>
+                <w:rFonts w:ascii="Consolas" w:hAnsi="Consolas" w:cs="Consolas"/>
+                <w:lang w:val="en-US"/>
+              </w:rPr>
+              <w:t xml:space="preserve">0, [1, 2, </w:t>
+            </w:r>
+            <w:r>
+              <w:rPr>
+                <w:rFonts w:ascii="Consolas" w:hAnsi="Consolas" w:cs="Consolas"/>
+                <w:lang w:val="en-US"/>
+              </w:rPr>
+              <w:t>5</w:t>
+            </w:r>
+            <w:r>
+              <w:rPr>
+                <w:rFonts w:ascii="Consolas" w:hAnsi="Consolas" w:cs="Consolas"/>
+                <w:lang w:val="en-US"/>
+              </w:rPr>
+              <w:t>, 3, 4</w:t>
+            </w:r>
+            <w:r>
+              <w:rPr>
+                <w:rFonts w:ascii="Consolas" w:hAnsi="Consolas" w:cs="Consolas"/>
+                <w:lang w:val="en-US"/>
+              </w:rPr>
+              <w:t>]</w:t>
+            </w:r>
             <w:bookmarkEnd w:id="13"/>
-            <w:r>
-              <w:rPr>
-                <w:rFonts w:ascii="Consolas" w:hAnsi="Consolas" w:cs="Consolas"/>
-                <w:lang w:val="en-US"/>
-              </w:rPr>
-              <w:t xml:space="preserve">0, [1, 2, </w:t>
-            </w:r>
-            <w:r>
-              <w:rPr>
-                <w:rFonts w:ascii="Consolas" w:hAnsi="Consolas" w:cs="Consolas"/>
-                <w:lang w:val="en-US"/>
-              </w:rPr>
-              <w:t>5</w:t>
-            </w:r>
-            <w:r>
-              <w:rPr>
-                <w:rFonts w:ascii="Consolas" w:hAnsi="Consolas" w:cs="Consolas"/>
-                <w:lang w:val="en-US"/>
-              </w:rPr>
-              <w:t>, 3, 4</w:t>
-            </w:r>
-            <w:r>
-              <w:rPr>
-                <w:rFonts w:ascii="Consolas" w:hAnsi="Consolas" w:cs="Consolas"/>
-                <w:lang w:val="en-US"/>
-              </w:rPr>
-              <w:t>]</w:t>
-            </w:r>
-            <w:bookmarkEnd w:id="14"/>
           </w:p>
         </w:tc>
         <w:tc>
@@ -2626,8 +2624,8 @@
                 <w:lang w:val="en-US"/>
               </w:rPr>
             </w:pPr>
-            <w:bookmarkStart w:id="15" w:name="OLE_LINK10"/>
-            <w:bookmarkStart w:id="16" w:name="OLE_LINK11"/>
+            <w:bookmarkStart w:id="14" w:name="OLE_LINK10"/>
+            <w:bookmarkStart w:id="15" w:name="OLE_LINK11"/>
             <w:r>
               <w:rPr>
                 <w:rFonts w:ascii="Consolas" w:hAnsi="Consolas" w:cs="Consolas"/>
@@ -2635,8 +2633,8 @@
               </w:rPr>
               <w:t>only one neighbor</w:t>
             </w:r>
+            <w:bookmarkEnd w:id="14"/>
             <w:bookmarkEnd w:id="15"/>
-            <w:bookmarkEnd w:id="16"/>
           </w:p>
         </w:tc>
       </w:tr>
@@ -2890,8 +2888,8 @@
                 <w:lang w:val="en-US"/>
               </w:rPr>
             </w:pPr>
-            <w:bookmarkStart w:id="17" w:name="OLE_LINK31"/>
-            <w:bookmarkStart w:id="18" w:name="OLE_LINK32"/>
+            <w:bookmarkStart w:id="16" w:name="OLE_LINK31"/>
+            <w:bookmarkStart w:id="17" w:name="OLE_LINK32"/>
             <w:r>
               <w:rPr>
                 <w:rFonts w:ascii="Consolas" w:hAnsi="Consolas" w:cs="Consolas"/>
@@ -2900,8 +2898,8 @@
               </w:rPr>
               <w:t>Hello, how are you</w:t>
             </w:r>
+            <w:bookmarkEnd w:id="16"/>
             <w:bookmarkEnd w:id="17"/>
-            <w:bookmarkEnd w:id="18"/>
             <w:r>
               <w:rPr>
                 <w:rFonts w:ascii="Consolas" w:hAnsi="Consolas" w:cs="Consolas"/>
@@ -3186,8 +3184,8 @@
         </w:rPr>
         <w:t xml:space="preserve">a JS program </w:t>
       </w:r>
-      <w:bookmarkStart w:id="19" w:name="OLE_LINK8"/>
-      <w:bookmarkStart w:id="20" w:name="OLE_LINK9"/>
+      <w:bookmarkStart w:id="18" w:name="OLE_LINK8"/>
+      <w:bookmarkStart w:id="19" w:name="OLE_LINK9"/>
       <w:r>
         <w:rPr>
           <w:b/>
@@ -3195,8 +3193,8 @@
         </w:rPr>
         <w:t>countOfDivs.js</w:t>
       </w:r>
+      <w:bookmarkEnd w:id="18"/>
       <w:bookmarkEnd w:id="19"/>
-      <w:bookmarkEnd w:id="20"/>
       <w:r>
         <w:rPr>
           <w:lang w:val="en-US"/>
@@ -4578,7 +4576,6 @@
         <w:pStyle w:val="Heading2"/>
       </w:pPr>
       <w:r>
-        <w:lastRenderedPageBreak/>
         <w:t>Find Youngest Person</w:t>
       </w:r>
     </w:p>
@@ -5228,8 +5225,8 @@
               </w:rPr>
               <w:t>[</w:t>
             </w:r>
-            <w:bookmarkStart w:id="21" w:name="OLE_LINK35"/>
-            <w:bookmarkStart w:id="22" w:name="OLE_LINK36"/>
+            <w:bookmarkStart w:id="20" w:name="OLE_LINK35"/>
+            <w:bookmarkStart w:id="21" w:name="OLE_LINK36"/>
             <w:r>
               <w:rPr>
                 <w:rFonts w:ascii="Consolas" w:hAnsi="Consolas" w:cs="Consolas"/>
@@ -5291,8 +5288,8 @@
               </w:rPr>
               <w:t>'</w:t>
             </w:r>
+            <w:bookmarkEnd w:id="20"/>
             <w:bookmarkEnd w:id="21"/>
-            <w:bookmarkEnd w:id="22"/>
             <w:r>
               <w:rPr>
                 <w:rFonts w:ascii="Consolas" w:hAnsi="Consolas" w:cs="Consolas"/>
@@ -5327,6 +5324,8 @@
               </w:rPr>
               <w:t>220</w:t>
             </w:r>
+            <w:bookmarkStart w:id="22" w:name="_GoBack"/>
+            <w:bookmarkEnd w:id="22"/>
           </w:p>
         </w:tc>
       </w:tr>
@@ -5662,6 +5661,15 @@
                 <w:lang w:val="en-US"/>
               </w:rPr>
             </w:pPr>
+            <w:r>
+              <w:rPr>
+                <w:rFonts w:ascii="Consolas" w:hAnsi="Consolas" w:cs="Consolas"/>
+                <w:color w:val="FF0000"/>
+                <w:highlight w:val="white"/>
+                <w:lang w:val="en-US"/>
+              </w:rPr>
+              <w:t>1</w:t>
+            </w:r>
             <w:r>
               <w:rPr>
                 <w:rFonts w:ascii="Consolas" w:hAnsi="Consolas" w:cs="Consolas"/>
@@ -6320,14 +6328,6 @@
                 <w:lang w:val="en-US"/>
               </w:rPr>
               <w:br/>
-            </w:r>
-            <w:r>
-              <w:rPr>
-                <w:rFonts w:ascii="Consolas" w:hAnsi="Consolas" w:cs="Consolas"/>
-                <w:noProof/>
-                <w:lang w:val="en-US"/>
-              </w:rPr>
-              <w:lastRenderedPageBreak/>
               <w:t xml:space="preserve">var b = clone(a); </w:t>
             </w:r>
             <w:r>
@@ -6393,7 +6393,6 @@
                 <w:noProof/>
                 <w:lang w:val="en-US"/>
               </w:rPr>
-              <w:lastRenderedPageBreak/>
               <w:t>a == b --&gt; false</w:t>
             </w:r>
           </w:p>
@@ -6428,7 +6427,6 @@
                 <w:noProof/>
                 <w:lang w:val="en-US"/>
               </w:rPr>
-              <w:lastRenderedPageBreak/>
               <w:t>var a = {name: 'Pesho', age: 21} ;</w:t>
             </w:r>
           </w:p>
@@ -7634,7 +7632,7 @@
                               <w:szCs w:val="18"/>
                               <w:lang w:val="en-US"/>
                             </w:rPr>
-                            <w:t>4</w:t>
+                            <w:t>1</w:t>
                           </w:r>
                           <w:r>
                             <w:rPr>
@@ -7767,7 +7765,7 @@
                         <w:szCs w:val="18"/>
                         <w:lang w:val="en-US"/>
                       </w:rPr>
-                      <w:t>4</w:t>
+                      <w:t>1</w:t>
                     </w:r>
                     <w:r>
                       <w:rPr>
@@ -9145,7 +9143,7 @@
         </mc:Choice>
         <mc:Fallback>
           <w:pict>
-            <v:line w14:anchorId="2983BBE5" id="Straight Connector 1" o:spid="_x0000_s1026" style="position:absolute;flip:y;z-index:251661312;visibility:visible;mso-wrap-style:square;mso-width-percent:0;mso-height-percent:0;mso-wrap-distance-left:9pt;mso-wrap-distance-top:0;mso-wrap-distance-right:9pt;mso-wrap-distance-bottom:0;mso-position-horizontal:absolute;mso-position-horizontal-relative:text;mso-position-vertical:absolute;mso-position-vertical-relative:text;mso-width-percent:0;mso-height-percent:0;mso-width-relative:margin;mso-height-relative:margin" from="-.35pt,11.2pt" to="520.45pt,11.2pt" o:gfxdata="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" strokecolor="#f37123" strokeweight="1pt">
+            <v:line w14:anchorId="49072469" id="Straight Connector 1" o:spid="_x0000_s1026" style="position:absolute;flip:y;z-index:251661312;visibility:visible;mso-wrap-style:square;mso-width-percent:0;mso-height-percent:0;mso-wrap-distance-left:9pt;mso-wrap-distance-top:0;mso-wrap-distance-right:9pt;mso-wrap-distance-bottom:0;mso-position-horizontal:absolute;mso-position-horizontal-relative:text;mso-position-vertical:absolute;mso-position-vertical-relative:text;mso-width-percent:0;mso-height-percent:0;mso-width-relative:margin;mso-height-relative:margin" from="-.35pt,11.2pt" to="520.45pt,11.2pt" o:gfxdata="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" strokecolor="#f37123" strokeweight="1pt">
               <v:stroke endcap="round"/>
             </v:line>
           </w:pict>
@@ -9215,7 +9213,7 @@
                                 <wp:extent cx="1360800" cy="439200"/>
                                 <wp:effectExtent l="0" t="0" r="0" b="0"/>
                                 <wp:docPr id="71" name="Picture 71" title="Software University Foundation - logo">
-                                  <a:hlinkClick xmlns:a="http://schemas.openxmlformats.org/drawingml/2006/main" r:id="rId1"/>
+                                  <a:hlinkClick xmlns:a="http://schemas.openxmlformats.org/drawingml/2006/main" r:id="rId22"/>
                                 </wp:docPr>
                                 <wp:cNvGraphicFramePr>
                                   <a:graphicFrameLocks xmlns:a="http://schemas.openxmlformats.org/drawingml/2006/main"/>
@@ -15459,7 +15457,7 @@
 </file>
 
 <file path=customXml/itemProps1.xml><?xml version="1.0" encoding="utf-8"?>
-<ds:datastoreItem xmlns:ds="http://schemas.openxmlformats.org/officeDocument/2006/customXml" ds:itemID="{5279D9AD-66AB-413B-846B-0FEFD16955DE}">
+<ds:datastoreItem xmlns:ds="http://schemas.openxmlformats.org/officeDocument/2006/customXml" ds:itemID="{313EBCB6-09F1-4826-B0D1-7BCB06D7A76A}">
   <ds:schemaRefs>
     <ds:schemaRef ds:uri="http://schemas.openxmlformats.org/officeDocument/2006/bibliography"/>
   </ds:schemaRefs>
